--- a/maths/stat/МС_ЛР_2_Петров/tables3.docx
+++ b/maths/stat/МС_ЛР_2_Петров/tables3.docx
@@ -1,6 +1,6 @@
 
 <file path=word/document.xml><?xml version="1.0" encoding="utf-8"?>
-<w:document xmlns:wpc="http://schemas.microsoft.com/office/word/2010/wordprocessingCanvas" xmlns:cx="http://schemas.microsoft.com/office/drawing/2014/chartex" xmlns:cx1="http://schemas.microsoft.com/office/drawing/2015/9/8/chartex" xmlns:cx2="http://schemas.microsoft.com/office/drawing/2015/10/21/chartex" xmlns:cx3="http://schemas.microsoft.com/office/drawing/2016/5/9/chartex" xmlns:cx4="http://schemas.microsoft.com/office/drawing/2016/5/10/chartex" xmlns:cx5="http://schemas.microsoft.com/office/drawing/2016/5/11/chartex" xmlns:cx6="http://schemas.microsoft.com/office/drawing/2016/5/12/chartex" xmlns:cx7="http://schemas.microsoft.com/office/drawing/2016/5/13/chartex" xmlns:cx8="http://schemas.microsoft.com/office/drawing/2016/5/14/chartex" xmlns:mc="http://schemas.openxmlformats.org/markup-compatibility/2006" xmlns:aink="http://schemas.microsoft.com/office/drawing/2016/ink" xmlns:am3d="http://schemas.microsoft.com/office/drawing/2017/model3d" xmlns:o="urn:schemas-microsoft-com:office:office" xmlns:r="http://schemas.openxmlformats.org/officeDocument/2006/relationships" xmlns:m="http://schemas.openxmlformats.org/officeDocument/2006/math" xmlns:v="urn:schemas-microsoft-com:vml" xmlns:wp14="http://schemas.microsoft.com/office/word/2010/wordprocessingDrawing" xmlns:wp="http://schemas.openxmlformats.org/drawingml/2006/wordprocessingDrawing" xmlns:w10="urn:schemas-microsoft-com:office:word" xmlns:w="http://schemas.openxmlformats.org/wordprocessingml/2006/main" xmlns:w14="http://schemas.microsoft.com/office/word/2010/wordml" xmlns:w15="http://schemas.microsoft.com/office/word/2012/wordml" xmlns:w16cid="http://schemas.microsoft.com/office/word/2016/wordml/cid" xmlns:w16se="http://schemas.microsoft.com/office/word/2015/wordml/symex" xmlns:wpg="http://schemas.microsoft.com/office/word/2010/wordprocessingGroup" xmlns:wpi="http://schemas.microsoft.com/office/word/2010/wordprocessingInk" xmlns:wne="http://schemas.microsoft.com/office/word/2006/wordml" xmlns:wps="http://schemas.microsoft.com/office/word/2010/wordprocessingShape" mc:Ignorable="w14 w15 w16se w16cid wp14">
+<w:document xmlns:wpc="http://schemas.microsoft.com/office/word/2010/wordprocessingCanvas" xmlns:cx="http://schemas.microsoft.com/office/drawing/2014/chartex" xmlns:cx1="http://schemas.microsoft.com/office/drawing/2015/9/8/chartex" xmlns:cx2="http://schemas.microsoft.com/office/drawing/2015/10/21/chartex" xmlns:cx3="http://schemas.microsoft.com/office/drawing/2016/5/9/chartex" xmlns:cx4="http://schemas.microsoft.com/office/drawing/2016/5/10/chartex" xmlns:cx5="http://schemas.microsoft.com/office/drawing/2016/5/11/chartex" xmlns:cx6="http://schemas.microsoft.com/office/drawing/2016/5/12/chartex" xmlns:cx7="http://schemas.microsoft.com/office/drawing/2016/5/13/chartex" xmlns:cx8="http://schemas.microsoft.com/office/drawing/2016/5/14/chartex" xmlns:mc="http://schemas.openxmlformats.org/markup-compatibility/2006" xmlns:aink="http://schemas.microsoft.com/office/drawing/2016/ink" xmlns:am3d="http://schemas.microsoft.com/office/drawing/2017/model3d" xmlns:o="urn:schemas-microsoft-com:office:office" xmlns:r="http://schemas.openxmlformats.org/officeDocument/2006/relationships" xmlns:m="http://schemas.openxmlformats.org/officeDocument/2006/math" xmlns:v="urn:schemas-microsoft-com:vml" xmlns:wp14="http://schemas.microsoft.com/office/word/2010/wordprocessingDrawing" xmlns:wp="http://schemas.openxmlformats.org/drawingml/2006/wordprocessingDrawing" xmlns:w10="urn:schemas-microsoft-com:office:word" xmlns:w="http://schemas.openxmlformats.org/wordprocessingml/2006/main" xmlns:w14="http://schemas.microsoft.com/office/word/2010/wordml" xmlns:w15="http://schemas.microsoft.com/office/word/2012/wordml" xmlns:w16cex="http://schemas.microsoft.com/office/word/2018/wordml/cex" xmlns:w16cid="http://schemas.microsoft.com/office/word/2016/wordml/cid" xmlns:w16="http://schemas.microsoft.com/office/word/2018/wordml" xmlns:w16se="http://schemas.microsoft.com/office/word/2015/wordml/symex" xmlns:wpg="http://schemas.microsoft.com/office/word/2010/wordprocessingGroup" xmlns:wpi="http://schemas.microsoft.com/office/word/2010/wordprocessingInk" xmlns:wne="http://schemas.microsoft.com/office/word/2006/wordml" xmlns:wps="http://schemas.microsoft.com/office/word/2010/wordprocessingShape" mc:Ignorable="w14 w15 w16se w16cid w16 w16cex wp14">
   <w:body>
     <w:p/>
     <w:tbl>
@@ -17,115 +17,38 @@
         <w:tblLook w:val="04A0" w:firstRow="1" w:lastRow="0" w:firstColumn="1" w:lastColumn="0" w:noHBand="0" w:noVBand="1"/>
       </w:tblPr>
       <w:tblGrid>
-        <w:gridCol w:w="885"/>
-        <w:gridCol w:w="885"/>
-        <w:gridCol w:w="885"/>
-        <w:gridCol w:w="885"/>
-        <w:gridCol w:w="886"/>
-        <w:gridCol w:w="886"/>
-        <w:gridCol w:w="886"/>
-        <w:gridCol w:w="886"/>
-        <w:gridCol w:w="886"/>
-        <w:gridCol w:w="886"/>
+        <w:gridCol w:w="2880"/>
+        <w:gridCol w:w="2880"/>
+        <w:gridCol w:w="2880"/>
       </w:tblGrid>
       <w:tr>
         <w:tc>
           <w:tcPr>
-            <w:tcW w:w="885" w:type="dxa"/>
-          </w:tcPr>
-          <w:p>
-            <w:r>
-              <w:t>4.399295</w:t>
-            </w:r>
-          </w:p>
-        </w:tc>
-        <w:tc>
-          <w:tcPr>
-            <w:tcW w:w="885" w:type="dxa"/>
-          </w:tcPr>
-          <w:p>
-            <w:r>
-              <w:t>2.170483</w:t>
-            </w:r>
-          </w:p>
-        </w:tc>
-        <w:tc>
-          <w:tcPr>
-            <w:tcW w:w="885" w:type="dxa"/>
-          </w:tcPr>
-          <w:p>
-            <w:r>
-              <w:t>2.514511</w:t>
-            </w:r>
-          </w:p>
-        </w:tc>
-        <w:tc>
-          <w:tcPr>
-            <w:tcW w:w="885" w:type="dxa"/>
-          </w:tcPr>
-          <w:p>
-            <w:r>
-              <w:t>3.336242</w:t>
-            </w:r>
-          </w:p>
-        </w:tc>
-        <w:tc>
-          <w:tcPr>
-            <w:tcW w:w="886" w:type="dxa"/>
-          </w:tcPr>
-          <w:p>
-            <w:r>
-              <w:t>4.781199</w:t>
-            </w:r>
-          </w:p>
-        </w:tc>
-        <w:tc>
-          <w:tcPr>
-            <w:tcW w:w="886" w:type="dxa"/>
-          </w:tcPr>
-          <w:p>
-            <w:r>
-              <w:t>2.795293</w:t>
-            </w:r>
-          </w:p>
-        </w:tc>
-        <w:tc>
-          <w:tcPr>
-            <w:tcW w:w="886" w:type="dxa"/>
-          </w:tcPr>
-          <w:p>
-            <w:r>
-              <w:t>4.960689</w:t>
-            </w:r>
-          </w:p>
-        </w:tc>
-        <w:tc>
-          <w:tcPr>
-            <w:tcW w:w="886" w:type="dxa"/>
-          </w:tcPr>
-          <w:p>
-            <w:r>
-              <w:t>3.433983</w:t>
-            </w:r>
-          </w:p>
-        </w:tc>
-        <w:tc>
-          <w:tcPr>
-            <w:tcW w:w="886" w:type="dxa"/>
-          </w:tcPr>
-          <w:p>
-            <w:r>
-              <w:t>3.354934</w:t>
-            </w:r>
-          </w:p>
-        </w:tc>
-        <w:tc>
-          <w:tcPr>
-            <w:tcW w:w="886" w:type="dxa"/>
-          </w:tcPr>
-          <w:p>
-            <w:r>
-              <w:t>2.390974</w:t>
+            <w:tcW w:w="2880" w:type="dxa"/>
+          </w:tcPr>
+          <w:p>
+            <w:r>
+              <w:t>(2.0, 2.375)</w:t>
+            </w:r>
+          </w:p>
+        </w:tc>
+        <w:tc>
+          <w:tcPr>
+            <w:tcW w:w="2880" w:type="dxa"/>
+          </w:tcPr>
+          <w:p>
+            <w:r>
+              <w:t>27</w:t>
+            </w:r>
+          </w:p>
+        </w:tc>
+        <w:tc>
+          <w:tcPr>
+            <w:tcW w:w="2880" w:type="dxa"/>
+          </w:tcPr>
+          <w:p>
+            <w:r>
+              <w:t>0.135</w:t>
             </w:r>
           </w:p>
         </w:tc>
@@ -133,101 +56,31 @@
       <w:tr>
         <w:tc>
           <w:tcPr>
-            <w:tcW w:w="885" w:type="dxa"/>
-          </w:tcPr>
-          <w:p>
-            <w:r>
-              <w:t>2.268237</w:t>
-            </w:r>
-          </w:p>
-        </w:tc>
-        <w:tc>
-          <w:tcPr>
-            <w:tcW w:w="885" w:type="dxa"/>
-          </w:tcPr>
-          <w:p>
-            <w:r>
-              <w:t>4.280678</w:t>
-            </w:r>
-          </w:p>
-        </w:tc>
-        <w:tc>
-          <w:tcPr>
-            <w:tcW w:w="885" w:type="dxa"/>
-          </w:tcPr>
-          <w:p>
-            <w:r>
-              <w:t>3.206755</w:t>
-            </w:r>
-          </w:p>
-        </w:tc>
-        <w:tc>
-          <w:tcPr>
-            <w:tcW w:w="885" w:type="dxa"/>
-          </w:tcPr>
-          <w:p>
-            <w:r>
-              <w:t>3.266263</w:t>
-            </w:r>
-          </w:p>
-        </w:tc>
-        <w:tc>
-          <w:tcPr>
-            <w:tcW w:w="886" w:type="dxa"/>
-          </w:tcPr>
-          <w:p>
-            <w:r>
-              <w:t>4.164525</w:t>
-            </w:r>
-          </w:p>
-        </w:tc>
-        <w:tc>
-          <w:tcPr>
-            <w:tcW w:w="886" w:type="dxa"/>
-          </w:tcPr>
-          <w:p>
-            <w:r>
-              <w:t>2.097802</w:t>
-            </w:r>
-          </w:p>
-        </w:tc>
-        <w:tc>
-          <w:tcPr>
-            <w:tcW w:w="886" w:type="dxa"/>
-          </w:tcPr>
-          <w:p>
-            <w:r>
-              <w:t>2.557113</w:t>
-            </w:r>
-          </w:p>
-        </w:tc>
-        <w:tc>
-          <w:tcPr>
-            <w:tcW w:w="886" w:type="dxa"/>
-          </w:tcPr>
-          <w:p>
-            <w:r>
-              <w:t>2.713654</w:t>
-            </w:r>
-          </w:p>
-        </w:tc>
-        <w:tc>
-          <w:tcPr>
-            <w:tcW w:w="886" w:type="dxa"/>
-          </w:tcPr>
-          <w:p>
-            <w:r>
-              <w:t>4.081521</w:t>
-            </w:r>
-          </w:p>
-        </w:tc>
-        <w:tc>
-          <w:tcPr>
-            <w:tcW w:w="886" w:type="dxa"/>
-          </w:tcPr>
-          <w:p>
-            <w:r>
-              <w:t>4.805401</w:t>
+            <w:tcW w:w="2880" w:type="dxa"/>
+          </w:tcPr>
+          <w:p>
+            <w:r>
+              <w:t>(2.375, 2.75)</w:t>
+            </w:r>
+          </w:p>
+        </w:tc>
+        <w:tc>
+          <w:tcPr>
+            <w:tcW w:w="2880" w:type="dxa"/>
+          </w:tcPr>
+          <w:p>
+            <w:r>
+              <w:t>23</w:t>
+            </w:r>
+          </w:p>
+        </w:tc>
+        <w:tc>
+          <w:tcPr>
+            <w:tcW w:w="2880" w:type="dxa"/>
+          </w:tcPr>
+          <w:p>
+            <w:r>
+              <w:t>0.115</w:t>
             </w:r>
           </w:p>
         </w:tc>
@@ -235,101 +88,31 @@
       <w:tr>
         <w:tc>
           <w:tcPr>
-            <w:tcW w:w="885" w:type="dxa"/>
-          </w:tcPr>
-          <w:p>
-            <w:r>
-              <w:t>3.442046</w:t>
-            </w:r>
-          </w:p>
-        </w:tc>
-        <w:tc>
-          <w:tcPr>
-            <w:tcW w:w="885" w:type="dxa"/>
-          </w:tcPr>
-          <w:p>
-            <w:r>
-              <w:t>3.192919</w:t>
-            </w:r>
-          </w:p>
-        </w:tc>
-        <w:tc>
-          <w:tcPr>
-            <w:tcW w:w="885" w:type="dxa"/>
-          </w:tcPr>
-          <w:p>
-            <w:r>
-              <w:t>3.549299</w:t>
-            </w:r>
-          </w:p>
-        </w:tc>
-        <w:tc>
-          <w:tcPr>
-            <w:tcW w:w="885" w:type="dxa"/>
-          </w:tcPr>
-          <w:p>
-            <w:r>
-              <w:t>4.69581</w:t>
-            </w:r>
-          </w:p>
-        </w:tc>
-        <w:tc>
-          <w:tcPr>
-            <w:tcW w:w="886" w:type="dxa"/>
-          </w:tcPr>
-          <w:p>
-            <w:r>
-              <w:t>3.846493</w:t>
-            </w:r>
-          </w:p>
-        </w:tc>
-        <w:tc>
-          <w:tcPr>
-            <w:tcW w:w="886" w:type="dxa"/>
-          </w:tcPr>
-          <w:p>
-            <w:r>
-              <w:t>2.222962</w:t>
-            </w:r>
-          </w:p>
-        </w:tc>
-        <w:tc>
-          <w:tcPr>
-            <w:tcW w:w="886" w:type="dxa"/>
-          </w:tcPr>
-          <w:p>
-            <w:r>
-              <w:t>2.210943</w:t>
-            </w:r>
-          </w:p>
-        </w:tc>
-        <w:tc>
-          <w:tcPr>
-            <w:tcW w:w="886" w:type="dxa"/>
-          </w:tcPr>
-          <w:p>
-            <w:r>
-              <w:t>3.240347</w:t>
-            </w:r>
-          </w:p>
-        </w:tc>
-        <w:tc>
-          <w:tcPr>
-            <w:tcW w:w="886" w:type="dxa"/>
-          </w:tcPr>
-          <w:p>
-            <w:r>
-              <w:t>4.725629</w:t>
-            </w:r>
-          </w:p>
-        </w:tc>
-        <w:tc>
-          <w:tcPr>
-            <w:tcW w:w="886" w:type="dxa"/>
-          </w:tcPr>
-          <w:p>
-            <w:r>
-              <w:t>2.876854</w:t>
+            <w:tcW w:w="2880" w:type="dxa"/>
+          </w:tcPr>
+          <w:p>
+            <w:r>
+              <w:t>(2.75, 3.125)</w:t>
+            </w:r>
+          </w:p>
+        </w:tc>
+        <w:tc>
+          <w:tcPr>
+            <w:tcW w:w="2880" w:type="dxa"/>
+          </w:tcPr>
+          <w:p>
+            <w:r>
+              <w:t>25</w:t>
+            </w:r>
+          </w:p>
+        </w:tc>
+        <w:tc>
+          <w:tcPr>
+            <w:tcW w:w="2880" w:type="dxa"/>
+          </w:tcPr>
+          <w:p>
+            <w:r>
+              <w:t>0.125</w:t>
             </w:r>
           </w:p>
         </w:tc>
@@ -337,101 +120,31 @@
       <w:tr>
         <w:tc>
           <w:tcPr>
-            <w:tcW w:w="885" w:type="dxa"/>
-          </w:tcPr>
-          <w:p>
-            <w:r>
-              <w:t>3.432868</w:t>
-            </w:r>
-          </w:p>
-        </w:tc>
-        <w:tc>
-          <w:tcPr>
-            <w:tcW w:w="885" w:type="dxa"/>
-          </w:tcPr>
-          <w:p>
-            <w:r>
-              <w:t>3.981318</w:t>
-            </w:r>
-          </w:p>
-        </w:tc>
-        <w:tc>
-          <w:tcPr>
-            <w:tcW w:w="885" w:type="dxa"/>
-          </w:tcPr>
-          <w:p>
-            <w:r>
-              <w:t>4.167718</w:t>
-            </w:r>
-          </w:p>
-        </w:tc>
-        <w:tc>
-          <w:tcPr>
-            <w:tcW w:w="885" w:type="dxa"/>
-          </w:tcPr>
-          <w:p>
-            <w:r>
-              <w:t>3.695127</w:t>
-            </w:r>
-          </w:p>
-        </w:tc>
-        <w:tc>
-          <w:tcPr>
-            <w:tcW w:w="886" w:type="dxa"/>
-          </w:tcPr>
-          <w:p>
-            <w:r>
-              <w:t>3.080259</w:t>
-            </w:r>
-          </w:p>
-        </w:tc>
-        <w:tc>
-          <w:tcPr>
-            <w:tcW w:w="886" w:type="dxa"/>
-          </w:tcPr>
-          <w:p>
-            <w:r>
-              <w:t>2.740293</w:t>
-            </w:r>
-          </w:p>
-        </w:tc>
-        <w:tc>
-          <w:tcPr>
-            <w:tcW w:w="886" w:type="dxa"/>
-          </w:tcPr>
-          <w:p>
-            <w:r>
-              <w:t>3.046245</w:t>
-            </w:r>
-          </w:p>
-        </w:tc>
-        <w:tc>
-          <w:tcPr>
-            <w:tcW w:w="886" w:type="dxa"/>
-          </w:tcPr>
-          <w:p>
-            <w:r>
-              <w:t>4.979149</w:t>
-            </w:r>
-          </w:p>
-        </w:tc>
-        <w:tc>
-          <w:tcPr>
-            <w:tcW w:w="886" w:type="dxa"/>
-          </w:tcPr>
-          <w:p>
-            <w:r>
-              <w:t>3.944462</w:t>
-            </w:r>
-          </w:p>
-        </w:tc>
-        <w:tc>
-          <w:tcPr>
-            <w:tcW w:w="886" w:type="dxa"/>
-          </w:tcPr>
-          <w:p>
-            <w:r>
-              <w:t>3.453212</w:t>
+            <w:tcW w:w="2880" w:type="dxa"/>
+          </w:tcPr>
+          <w:p>
+            <w:r>
+              <w:t>(3.125, 3.5)</w:t>
+            </w:r>
+          </w:p>
+        </w:tc>
+        <w:tc>
+          <w:tcPr>
+            <w:tcW w:w="2880" w:type="dxa"/>
+          </w:tcPr>
+          <w:p>
+            <w:r>
+              <w:t>32</w:t>
+            </w:r>
+          </w:p>
+        </w:tc>
+        <w:tc>
+          <w:tcPr>
+            <w:tcW w:w="2880" w:type="dxa"/>
+          </w:tcPr>
+          <w:p>
+            <w:r>
+              <w:t>0.16</w:t>
             </w:r>
           </w:p>
         </w:tc>
@@ -439,101 +152,31 @@
       <w:tr>
         <w:tc>
           <w:tcPr>
-            <w:tcW w:w="885" w:type="dxa"/>
-          </w:tcPr>
-          <w:p>
-            <w:r>
-              <w:t>3.4538</w:t>
-            </w:r>
-          </w:p>
-        </w:tc>
-        <w:tc>
-          <w:tcPr>
-            <w:tcW w:w="885" w:type="dxa"/>
-          </w:tcPr>
-          <w:p>
-            <w:r>
-              <w:t>4.550635</w:t>
-            </w:r>
-          </w:p>
-        </w:tc>
-        <w:tc>
-          <w:tcPr>
-            <w:tcW w:w="885" w:type="dxa"/>
-          </w:tcPr>
-          <w:p>
-            <w:r>
-              <w:t>2.411463</w:t>
-            </w:r>
-          </w:p>
-        </w:tc>
-        <w:tc>
-          <w:tcPr>
-            <w:tcW w:w="885" w:type="dxa"/>
-          </w:tcPr>
-          <w:p>
-            <w:r>
-              <w:t>3.106032</w:t>
-            </w:r>
-          </w:p>
-        </w:tc>
-        <w:tc>
-          <w:tcPr>
-            <w:tcW w:w="886" w:type="dxa"/>
-          </w:tcPr>
-          <w:p>
-            <w:r>
-              <w:t>3.357715</w:t>
-            </w:r>
-          </w:p>
-        </w:tc>
-        <w:tc>
-          <w:tcPr>
-            <w:tcW w:w="886" w:type="dxa"/>
-          </w:tcPr>
-          <w:p>
-            <w:r>
-              <w:t>4.995702</w:t>
-            </w:r>
-          </w:p>
-        </w:tc>
-        <w:tc>
-          <w:tcPr>
-            <w:tcW w:w="886" w:type="dxa"/>
-          </w:tcPr>
-          <w:p>
-            <w:r>
-              <w:t>4.690721</w:t>
-            </w:r>
-          </w:p>
-        </w:tc>
-        <w:tc>
-          <w:tcPr>
-            <w:tcW w:w="886" w:type="dxa"/>
-          </w:tcPr>
-          <w:p>
-            <w:r>
-              <w:t>2.286396</w:t>
-            </w:r>
-          </w:p>
-        </w:tc>
-        <w:tc>
-          <w:tcPr>
-            <w:tcW w:w="886" w:type="dxa"/>
-          </w:tcPr>
-          <w:p>
-            <w:r>
-              <w:t>2.314307</w:t>
-            </w:r>
-          </w:p>
-        </w:tc>
-        <w:tc>
-          <w:tcPr>
-            <w:tcW w:w="886" w:type="dxa"/>
-          </w:tcPr>
-          <w:p>
-            <w:r>
-              <w:t>4.55886</w:t>
+            <w:tcW w:w="2880" w:type="dxa"/>
+          </w:tcPr>
+          <w:p>
+            <w:r>
+              <w:t>(3.5, 3.875)</w:t>
+            </w:r>
+          </w:p>
+        </w:tc>
+        <w:tc>
+          <w:tcPr>
+            <w:tcW w:w="2880" w:type="dxa"/>
+          </w:tcPr>
+          <w:p>
+            <w:r>
+              <w:t>15</w:t>
+            </w:r>
+          </w:p>
+        </w:tc>
+        <w:tc>
+          <w:tcPr>
+            <w:tcW w:w="2880" w:type="dxa"/>
+          </w:tcPr>
+          <w:p>
+            <w:r>
+              <w:t>0.075</w:t>
             </w:r>
           </w:p>
         </w:tc>
@@ -541,101 +184,31 @@
       <w:tr>
         <w:tc>
           <w:tcPr>
-            <w:tcW w:w="885" w:type="dxa"/>
-          </w:tcPr>
-          <w:p>
-            <w:r>
-              <w:t>3.873157</w:t>
-            </w:r>
-          </w:p>
-        </w:tc>
-        <w:tc>
-          <w:tcPr>
-            <w:tcW w:w="885" w:type="dxa"/>
-          </w:tcPr>
-          <w:p>
-            <w:r>
-              <w:t>4.336789</w:t>
-            </w:r>
-          </w:p>
-        </w:tc>
-        <w:tc>
-          <w:tcPr>
-            <w:tcW w:w="885" w:type="dxa"/>
-          </w:tcPr>
-          <w:p>
-            <w:r>
-              <w:t>4.308325</w:t>
-            </w:r>
-          </w:p>
-        </w:tc>
-        <w:tc>
-          <w:tcPr>
-            <w:tcW w:w="885" w:type="dxa"/>
-          </w:tcPr>
-          <w:p>
-            <w:r>
-              <w:t>2.40055</w:t>
-            </w:r>
-          </w:p>
-        </w:tc>
-        <w:tc>
-          <w:tcPr>
-            <w:tcW w:w="886" w:type="dxa"/>
-          </w:tcPr>
-          <w:p>
-            <w:r>
-              <w:t>4.309666</w:t>
-            </w:r>
-          </w:p>
-        </w:tc>
-        <w:tc>
-          <w:tcPr>
-            <w:tcW w:w="886" w:type="dxa"/>
-          </w:tcPr>
-          <w:p>
-            <w:r>
-              <w:t>2.023592</w:t>
-            </w:r>
-          </w:p>
-        </w:tc>
-        <w:tc>
-          <w:tcPr>
-            <w:tcW w:w="886" w:type="dxa"/>
-          </w:tcPr>
-          <w:p>
-            <w:r>
-              <w:t>2.087157</w:t>
-            </w:r>
-          </w:p>
-        </w:tc>
-        <w:tc>
-          <w:tcPr>
-            <w:tcW w:w="886" w:type="dxa"/>
-          </w:tcPr>
-          <w:p>
-            <w:r>
-              <w:t>2.191255</w:t>
-            </w:r>
-          </w:p>
-        </w:tc>
-        <w:tc>
-          <w:tcPr>
-            <w:tcW w:w="886" w:type="dxa"/>
-          </w:tcPr>
-          <w:p>
-            <w:r>
-              <w:t>4.194826</w:t>
-            </w:r>
-          </w:p>
-        </w:tc>
-        <w:tc>
-          <w:tcPr>
-            <w:tcW w:w="886" w:type="dxa"/>
-          </w:tcPr>
-          <w:p>
-            <w:r>
-              <w:t>2.828686</w:t>
+            <w:tcW w:w="2880" w:type="dxa"/>
+          </w:tcPr>
+          <w:p>
+            <w:r>
+              <w:t>(3.875, 4.25)</w:t>
+            </w:r>
+          </w:p>
+        </w:tc>
+        <w:tc>
+          <w:tcPr>
+            <w:tcW w:w="2880" w:type="dxa"/>
+          </w:tcPr>
+          <w:p>
+            <w:r>
+              <w:t>27</w:t>
+            </w:r>
+          </w:p>
+        </w:tc>
+        <w:tc>
+          <w:tcPr>
+            <w:tcW w:w="2880" w:type="dxa"/>
+          </w:tcPr>
+          <w:p>
+            <w:r>
+              <w:t>0.135</w:t>
             </w:r>
           </w:p>
         </w:tc>
@@ -643,101 +216,31 @@
       <w:tr>
         <w:tc>
           <w:tcPr>
-            <w:tcW w:w="885" w:type="dxa"/>
-          </w:tcPr>
-          <w:p>
-            <w:r>
-              <w:t>2.169405</w:t>
-            </w:r>
-          </w:p>
-        </w:tc>
-        <w:tc>
-          <w:tcPr>
-            <w:tcW w:w="885" w:type="dxa"/>
-          </w:tcPr>
-          <w:p>
-            <w:r>
-              <w:t>3.259981</w:t>
-            </w:r>
-          </w:p>
-        </w:tc>
-        <w:tc>
-          <w:tcPr>
-            <w:tcW w:w="885" w:type="dxa"/>
-          </w:tcPr>
-          <w:p>
-            <w:r>
-              <w:t>4.753473</w:t>
-            </w:r>
-          </w:p>
-        </w:tc>
-        <w:tc>
-          <w:tcPr>
-            <w:tcW w:w="885" w:type="dxa"/>
-          </w:tcPr>
-          <w:p>
-            <w:r>
-              <w:t>3.826507</w:t>
-            </w:r>
-          </w:p>
-        </w:tc>
-        <w:tc>
-          <w:tcPr>
-            <w:tcW w:w="886" w:type="dxa"/>
-          </w:tcPr>
-          <w:p>
-            <w:r>
-              <w:t>4.870264</w:t>
-            </w:r>
-          </w:p>
-        </w:tc>
-        <w:tc>
-          <w:tcPr>
-            <w:tcW w:w="886" w:type="dxa"/>
-          </w:tcPr>
-          <w:p>
-            <w:r>
-              <w:t>2.252818</w:t>
-            </w:r>
-          </w:p>
-        </w:tc>
-        <w:tc>
-          <w:tcPr>
-            <w:tcW w:w="886" w:type="dxa"/>
-          </w:tcPr>
-          <w:p>
-            <w:r>
-              <w:t>4.462033</w:t>
-            </w:r>
-          </w:p>
-        </w:tc>
-        <w:tc>
-          <w:tcPr>
-            <w:tcW w:w="886" w:type="dxa"/>
-          </w:tcPr>
-          <w:p>
-            <w:r>
-              <w:t>4.163954</w:t>
-            </w:r>
-          </w:p>
-        </w:tc>
-        <w:tc>
-          <w:tcPr>
-            <w:tcW w:w="886" w:type="dxa"/>
-          </w:tcPr>
-          <w:p>
-            <w:r>
-              <w:t>2.959261</w:t>
-            </w:r>
-          </w:p>
-        </w:tc>
-        <w:tc>
-          <w:tcPr>
-            <w:tcW w:w="886" w:type="dxa"/>
-          </w:tcPr>
-          <w:p>
-            <w:r>
-              <w:t>3.453793</w:t>
+            <w:tcW w:w="2880" w:type="dxa"/>
+          </w:tcPr>
+          <w:p>
+            <w:r>
+              <w:t>(4.25, 4.625)</w:t>
+            </w:r>
+          </w:p>
+        </w:tc>
+        <w:tc>
+          <w:tcPr>
+            <w:tcW w:w="2880" w:type="dxa"/>
+          </w:tcPr>
+          <w:p>
+            <w:r>
+              <w:t>25</w:t>
+            </w:r>
+          </w:p>
+        </w:tc>
+        <w:tc>
+          <w:tcPr>
+            <w:tcW w:w="2880" w:type="dxa"/>
+          </w:tcPr>
+          <w:p>
+            <w:r>
+              <w:t>0.125</w:t>
             </w:r>
           </w:p>
         </w:tc>
@@ -745,3487 +248,31 @@
       <w:tr>
         <w:tc>
           <w:tcPr>
-            <w:tcW w:w="885" w:type="dxa"/>
-          </w:tcPr>
-          <w:p>
-            <w:r>
-              <w:t>3.949696</w:t>
-            </w:r>
-          </w:p>
-        </w:tc>
-        <w:tc>
-          <w:tcPr>
-            <w:tcW w:w="885" w:type="dxa"/>
-          </w:tcPr>
-          <w:p>
-            <w:r>
-              <w:t>3.603916</w:t>
-            </w:r>
-          </w:p>
-        </w:tc>
-        <w:tc>
-          <w:tcPr>
-            <w:tcW w:w="885" w:type="dxa"/>
-          </w:tcPr>
-          <w:p>
-            <w:r>
-              <w:t>2.597693</w:t>
-            </w:r>
-          </w:p>
-        </w:tc>
-        <w:tc>
-          <w:tcPr>
-            <w:tcW w:w="885" w:type="dxa"/>
-          </w:tcPr>
-          <w:p>
-            <w:r>
-              <w:t>3.951198</w:t>
-            </w:r>
-          </w:p>
-        </w:tc>
-        <w:tc>
-          <w:tcPr>
-            <w:tcW w:w="886" w:type="dxa"/>
-          </w:tcPr>
-          <w:p>
-            <w:r>
-              <w:t>4.058266</w:t>
-            </w:r>
-          </w:p>
-        </w:tc>
-        <w:tc>
-          <w:tcPr>
-            <w:tcW w:w="886" w:type="dxa"/>
-          </w:tcPr>
-          <w:p>
-            <w:r>
-              <w:t>4.336978</w:t>
-            </w:r>
-          </w:p>
-        </w:tc>
-        <w:tc>
-          <w:tcPr>
-            <w:tcW w:w="886" w:type="dxa"/>
-          </w:tcPr>
-          <w:p>
-            <w:r>
-              <w:t>2.490443</w:t>
-            </w:r>
-          </w:p>
-        </w:tc>
-        <w:tc>
-          <w:tcPr>
-            <w:tcW w:w="886" w:type="dxa"/>
-          </w:tcPr>
-          <w:p>
-            <w:r>
-              <w:t>2.989632</w:t>
-            </w:r>
-          </w:p>
-        </w:tc>
-        <w:tc>
-          <w:tcPr>
-            <w:tcW w:w="886" w:type="dxa"/>
-          </w:tcPr>
-          <w:p>
-            <w:r>
-              <w:t>4.815708</w:t>
-            </w:r>
-          </w:p>
-        </w:tc>
-        <w:tc>
-          <w:tcPr>
-            <w:tcW w:w="886" w:type="dxa"/>
-          </w:tcPr>
-          <w:p>
-            <w:r>
-              <w:t>3.463756</w:t>
-            </w:r>
-          </w:p>
-        </w:tc>
-      </w:tr>
-      <w:tr>
-        <w:tc>
-          <w:tcPr>
-            <w:tcW w:w="885" w:type="dxa"/>
-          </w:tcPr>
-          <w:p>
-            <w:r>
-              <w:t>4.299629</w:t>
-            </w:r>
-          </w:p>
-        </w:tc>
-        <w:tc>
-          <w:tcPr>
-            <w:tcW w:w="885" w:type="dxa"/>
-          </w:tcPr>
-          <w:p>
-            <w:r>
-              <w:t>3.286489</w:t>
-            </w:r>
-          </w:p>
-        </w:tc>
-        <w:tc>
-          <w:tcPr>
-            <w:tcW w:w="885" w:type="dxa"/>
-          </w:tcPr>
-          <w:p>
-            <w:r>
-              <w:t>2.268655</w:t>
-            </w:r>
-          </w:p>
-        </w:tc>
-        <w:tc>
-          <w:tcPr>
-            <w:tcW w:w="885" w:type="dxa"/>
-          </w:tcPr>
-          <w:p>
-            <w:r>
-              <w:t>3.490291</w:t>
-            </w:r>
-          </w:p>
-        </w:tc>
-        <w:tc>
-          <w:tcPr>
-            <w:tcW w:w="886" w:type="dxa"/>
-          </w:tcPr>
-          <w:p>
-            <w:r>
-              <w:t>3.193265</w:t>
-            </w:r>
-          </w:p>
-        </w:tc>
-        <w:tc>
-          <w:tcPr>
-            <w:tcW w:w="886" w:type="dxa"/>
-          </w:tcPr>
-          <w:p>
-            <w:r>
-              <w:t>4.971188</w:t>
-            </w:r>
-          </w:p>
-        </w:tc>
-        <w:tc>
-          <w:tcPr>
-            <w:tcW w:w="886" w:type="dxa"/>
-          </w:tcPr>
-          <w:p>
-            <w:r>
-              <w:t>3.423489</w:t>
-            </w:r>
-          </w:p>
-        </w:tc>
-        <w:tc>
-          <w:tcPr>
-            <w:tcW w:w="886" w:type="dxa"/>
-          </w:tcPr>
-          <w:p>
-            <w:r>
-              <w:t>2.982944</w:t>
-            </w:r>
-          </w:p>
-        </w:tc>
-        <w:tc>
-          <w:tcPr>
-            <w:tcW w:w="886" w:type="dxa"/>
-          </w:tcPr>
-          <w:p>
-            <w:r>
-              <w:t>2.700201</w:t>
-            </w:r>
-          </w:p>
-        </w:tc>
-        <w:tc>
-          <w:tcPr>
-            <w:tcW w:w="886" w:type="dxa"/>
-          </w:tcPr>
-          <w:p>
-            <w:r>
-              <w:t>4.696798</w:t>
-            </w:r>
-          </w:p>
-        </w:tc>
-      </w:tr>
-      <w:tr>
-        <w:tc>
-          <w:tcPr>
-            <w:tcW w:w="885" w:type="dxa"/>
-          </w:tcPr>
-          <w:p>
-            <w:r>
-              <w:t>4.670378</w:t>
-            </w:r>
-          </w:p>
-        </w:tc>
-        <w:tc>
-          <w:tcPr>
-            <w:tcW w:w="885" w:type="dxa"/>
-          </w:tcPr>
-          <w:p>
-            <w:r>
-              <w:t>4.781077</w:t>
-            </w:r>
-          </w:p>
-        </w:tc>
-        <w:tc>
-          <w:tcPr>
-            <w:tcW w:w="885" w:type="dxa"/>
-          </w:tcPr>
-          <w:p>
-            <w:r>
-              <w:t>4.711953</w:t>
-            </w:r>
-          </w:p>
-        </w:tc>
-        <w:tc>
-          <w:tcPr>
-            <w:tcW w:w="885" w:type="dxa"/>
-          </w:tcPr>
-          <w:p>
-            <w:r>
-              <w:t>2.014226</w:t>
-            </w:r>
-          </w:p>
-        </w:tc>
-        <w:tc>
-          <w:tcPr>
-            <w:tcW w:w="886" w:type="dxa"/>
-          </w:tcPr>
-          <w:p>
-            <w:r>
-              <w:t>3.566996</w:t>
-            </w:r>
-          </w:p>
-        </w:tc>
-        <w:tc>
-          <w:tcPr>
-            <w:tcW w:w="886" w:type="dxa"/>
-          </w:tcPr>
-          <w:p>
-            <w:r>
-              <w:t>2.73391</w:t>
-            </w:r>
-          </w:p>
-        </w:tc>
-        <w:tc>
-          <w:tcPr>
-            <w:tcW w:w="886" w:type="dxa"/>
-          </w:tcPr>
-          <w:p>
-            <w:r>
-              <w:t>2.37962</w:t>
-            </w:r>
-          </w:p>
-        </w:tc>
-        <w:tc>
-          <w:tcPr>
-            <w:tcW w:w="886" w:type="dxa"/>
-          </w:tcPr>
-          <w:p>
-            <w:r>
-              <w:t>3.306136</w:t>
-            </w:r>
-          </w:p>
-        </w:tc>
-        <w:tc>
-          <w:tcPr>
-            <w:tcW w:w="886" w:type="dxa"/>
-          </w:tcPr>
-          <w:p>
-            <w:r>
-              <w:t>4.708009</w:t>
-            </w:r>
-          </w:p>
-        </w:tc>
-        <w:tc>
-          <w:tcPr>
-            <w:tcW w:w="886" w:type="dxa"/>
-          </w:tcPr>
-          <w:p>
-            <w:r>
-              <w:t>3.387332</w:t>
-            </w:r>
-          </w:p>
-        </w:tc>
-      </w:tr>
-      <w:tr>
-        <w:tc>
-          <w:tcPr>
-            <w:tcW w:w="885" w:type="dxa"/>
-          </w:tcPr>
-          <w:p>
-            <w:r>
-              <w:t>4.471004</w:t>
-            </w:r>
-          </w:p>
-        </w:tc>
-        <w:tc>
-          <w:tcPr>
-            <w:tcW w:w="885" w:type="dxa"/>
-          </w:tcPr>
-          <w:p>
-            <w:r>
-              <w:t>2.430538</w:t>
-            </w:r>
-          </w:p>
-        </w:tc>
-        <w:tc>
-          <w:tcPr>
-            <w:tcW w:w="885" w:type="dxa"/>
-          </w:tcPr>
-          <w:p>
-            <w:r>
-              <w:t>4.024559</w:t>
-            </w:r>
-          </w:p>
-        </w:tc>
-        <w:tc>
-          <w:tcPr>
-            <w:tcW w:w="885" w:type="dxa"/>
-          </w:tcPr>
-          <w:p>
-            <w:r>
-              <w:t>3.695354</w:t>
-            </w:r>
-          </w:p>
-        </w:tc>
-        <w:tc>
-          <w:tcPr>
-            <w:tcW w:w="886" w:type="dxa"/>
-          </w:tcPr>
-          <w:p>
-            <w:r>
-              <w:t>4.35218</w:t>
-            </w:r>
-          </w:p>
-        </w:tc>
-        <w:tc>
-          <w:tcPr>
-            <w:tcW w:w="886" w:type="dxa"/>
-          </w:tcPr>
-          <w:p>
-            <w:r>
-              <w:t>4.87641</w:t>
-            </w:r>
-          </w:p>
-        </w:tc>
-        <w:tc>
-          <w:tcPr>
-            <w:tcW w:w="886" w:type="dxa"/>
-          </w:tcPr>
-          <w:p>
-            <w:r>
-              <w:t>2.609422</w:t>
-            </w:r>
-          </w:p>
-        </w:tc>
-        <w:tc>
-          <w:tcPr>
-            <w:tcW w:w="886" w:type="dxa"/>
-          </w:tcPr>
-          <w:p>
-            <w:r>
-              <w:t>4.37118</w:t>
-            </w:r>
-          </w:p>
-        </w:tc>
-        <w:tc>
-          <w:tcPr>
-            <w:tcW w:w="886" w:type="dxa"/>
-          </w:tcPr>
-          <w:p>
-            <w:r>
-              <w:t>4.790305</w:t>
-            </w:r>
-          </w:p>
-        </w:tc>
-        <w:tc>
-          <w:tcPr>
-            <w:tcW w:w="886" w:type="dxa"/>
-          </w:tcPr>
-          <w:p>
-            <w:r>
-              <w:t>3.239395</w:t>
-            </w:r>
-          </w:p>
-        </w:tc>
-      </w:tr>
-      <w:tr>
-        <w:tc>
-          <w:tcPr>
-            <w:tcW w:w="885" w:type="dxa"/>
-          </w:tcPr>
-          <w:p>
-            <w:r>
-              <w:t>2.304356</w:t>
-            </w:r>
-          </w:p>
-        </w:tc>
-        <w:tc>
-          <w:tcPr>
-            <w:tcW w:w="885" w:type="dxa"/>
-          </w:tcPr>
-          <w:p>
-            <w:r>
-              <w:t>2.020825</w:t>
-            </w:r>
-          </w:p>
-        </w:tc>
-        <w:tc>
-          <w:tcPr>
-            <w:tcW w:w="885" w:type="dxa"/>
-          </w:tcPr>
-          <w:p>
-            <w:r>
-              <w:t>4.559155</w:t>
-            </w:r>
-          </w:p>
-        </w:tc>
-        <w:tc>
-          <w:tcPr>
-            <w:tcW w:w="885" w:type="dxa"/>
-          </w:tcPr>
-          <w:p>
-            <w:r>
-              <w:t>2.314643</w:t>
-            </w:r>
-          </w:p>
-        </w:tc>
-        <w:tc>
-          <w:tcPr>
-            <w:tcW w:w="886" w:type="dxa"/>
-          </w:tcPr>
-          <w:p>
-            <w:r>
-              <w:t>3.881087</w:t>
-            </w:r>
-          </w:p>
-        </w:tc>
-        <w:tc>
-          <w:tcPr>
-            <w:tcW w:w="886" w:type="dxa"/>
-          </w:tcPr>
-          <w:p>
-            <w:r>
-              <w:t>2.874344</w:t>
-            </w:r>
-          </w:p>
-        </w:tc>
-        <w:tc>
-          <w:tcPr>
-            <w:tcW w:w="886" w:type="dxa"/>
-          </w:tcPr>
-          <w:p>
-            <w:r>
-              <w:t>4.340635</w:t>
-            </w:r>
-          </w:p>
-        </w:tc>
-        <w:tc>
-          <w:tcPr>
-            <w:tcW w:w="886" w:type="dxa"/>
-          </w:tcPr>
-          <w:p>
-            <w:r>
-              <w:t>4.530988</w:t>
-            </w:r>
-          </w:p>
-        </w:tc>
-        <w:tc>
-          <w:tcPr>
-            <w:tcW w:w="886" w:type="dxa"/>
-          </w:tcPr>
-          <w:p>
-            <w:r>
-              <w:t>4.871205</w:t>
-            </w:r>
-          </w:p>
-        </w:tc>
-        <w:tc>
-          <w:tcPr>
-            <w:tcW w:w="886" w:type="dxa"/>
-          </w:tcPr>
-          <w:p>
-            <w:r>
-              <w:t>3.242965</w:t>
-            </w:r>
-          </w:p>
-        </w:tc>
-      </w:tr>
-      <w:tr>
-        <w:tc>
-          <w:tcPr>
-            <w:tcW w:w="885" w:type="dxa"/>
-          </w:tcPr>
-          <w:p>
-            <w:r>
-              <w:t>4.701036</w:t>
-            </w:r>
-          </w:p>
-        </w:tc>
-        <w:tc>
-          <w:tcPr>
-            <w:tcW w:w="885" w:type="dxa"/>
-          </w:tcPr>
-          <w:p>
-            <w:r>
-              <w:t>4.530707</w:t>
-            </w:r>
-          </w:p>
-        </w:tc>
-        <w:tc>
-          <w:tcPr>
-            <w:tcW w:w="885" w:type="dxa"/>
-          </w:tcPr>
-          <w:p>
-            <w:r>
-              <w:t>3.314736</w:t>
-            </w:r>
-          </w:p>
-        </w:tc>
-        <w:tc>
-          <w:tcPr>
-            <w:tcW w:w="885" w:type="dxa"/>
-          </w:tcPr>
-          <w:p>
-            <w:r>
-              <w:t>2.895296</w:t>
-            </w:r>
-          </w:p>
-        </w:tc>
-        <w:tc>
-          <w:tcPr>
-            <w:tcW w:w="886" w:type="dxa"/>
-          </w:tcPr>
-          <w:p>
-            <w:r>
-              <w:t>4.498049</w:t>
-            </w:r>
-          </w:p>
-        </w:tc>
-        <w:tc>
-          <w:tcPr>
-            <w:tcW w:w="886" w:type="dxa"/>
-          </w:tcPr>
-          <w:p>
-            <w:r>
-              <w:t>2.899454</w:t>
-            </w:r>
-          </w:p>
-        </w:tc>
-        <w:tc>
-          <w:tcPr>
-            <w:tcW w:w="886" w:type="dxa"/>
-          </w:tcPr>
-          <w:p>
-            <w:r>
-              <w:t>2.734366</w:t>
-            </w:r>
-          </w:p>
-        </w:tc>
-        <w:tc>
-          <w:tcPr>
-            <w:tcW w:w="886" w:type="dxa"/>
-          </w:tcPr>
-          <w:p>
-            <w:r>
-              <w:t>3.98041</w:t>
-            </w:r>
-          </w:p>
-        </w:tc>
-        <w:tc>
-          <w:tcPr>
-            <w:tcW w:w="886" w:type="dxa"/>
-          </w:tcPr>
-          <w:p>
-            <w:r>
-              <w:t>2.673692</w:t>
-            </w:r>
-          </w:p>
-        </w:tc>
-        <w:tc>
-          <w:tcPr>
-            <w:tcW w:w="886" w:type="dxa"/>
-          </w:tcPr>
-          <w:p>
-            <w:r>
-              <w:t>4.265425</w:t>
-            </w:r>
-          </w:p>
-        </w:tc>
-      </w:tr>
-      <w:tr>
-        <w:tc>
-          <w:tcPr>
-            <w:tcW w:w="885" w:type="dxa"/>
-          </w:tcPr>
-          <w:p>
-            <w:r>
-              <w:t>4.479847</w:t>
-            </w:r>
-          </w:p>
-        </w:tc>
-        <w:tc>
-          <w:tcPr>
-            <w:tcW w:w="885" w:type="dxa"/>
-          </w:tcPr>
-          <w:p>
-            <w:r>
-              <w:t>4.224881</w:t>
-            </w:r>
-          </w:p>
-        </w:tc>
-        <w:tc>
-          <w:tcPr>
-            <w:tcW w:w="885" w:type="dxa"/>
-          </w:tcPr>
-          <w:p>
-            <w:r>
-              <w:t>3.730669</w:t>
-            </w:r>
-          </w:p>
-        </w:tc>
-        <w:tc>
-          <w:tcPr>
-            <w:tcW w:w="885" w:type="dxa"/>
-          </w:tcPr>
-          <w:p>
-            <w:r>
-              <w:t>4.059889</w:t>
-            </w:r>
-          </w:p>
-        </w:tc>
-        <w:tc>
-          <w:tcPr>
-            <w:tcW w:w="886" w:type="dxa"/>
-          </w:tcPr>
-          <w:p>
-            <w:r>
-              <w:t>2.810726</w:t>
-            </w:r>
-          </w:p>
-        </w:tc>
-        <w:tc>
-          <w:tcPr>
-            <w:tcW w:w="886" w:type="dxa"/>
-          </w:tcPr>
-          <w:p>
-            <w:r>
-              <w:t>2.230993</w:t>
-            </w:r>
-          </w:p>
-        </w:tc>
-        <w:tc>
-          <w:tcPr>
-            <w:tcW w:w="886" w:type="dxa"/>
-          </w:tcPr>
-          <w:p>
-            <w:r>
-              <w:t>3.365345</w:t>
-            </w:r>
-          </w:p>
-        </w:tc>
-        <w:tc>
-          <w:tcPr>
-            <w:tcW w:w="886" w:type="dxa"/>
-          </w:tcPr>
-          <w:p>
-            <w:r>
-              <w:t>2.740543</w:t>
-            </w:r>
-          </w:p>
-        </w:tc>
-        <w:tc>
-          <w:tcPr>
-            <w:tcW w:w="886" w:type="dxa"/>
-          </w:tcPr>
-          <w:p>
-            <w:r>
-              <w:t>3.852058</w:t>
-            </w:r>
-          </w:p>
-        </w:tc>
-        <w:tc>
-          <w:tcPr>
-            <w:tcW w:w="886" w:type="dxa"/>
-          </w:tcPr>
-          <w:p>
-            <w:r>
-              <w:t>2.867377</w:t>
-            </w:r>
-          </w:p>
-        </w:tc>
-      </w:tr>
-      <w:tr>
-        <w:tc>
-          <w:tcPr>
-            <w:tcW w:w="885" w:type="dxa"/>
-          </w:tcPr>
-          <w:p>
-            <w:r>
-              <w:t>4.695642</w:t>
-            </w:r>
-          </w:p>
-        </w:tc>
-        <w:tc>
-          <w:tcPr>
-            <w:tcW w:w="885" w:type="dxa"/>
-          </w:tcPr>
-          <w:p>
-            <w:r>
-              <w:t>2.867759</w:t>
-            </w:r>
-          </w:p>
-        </w:tc>
-        <w:tc>
-          <w:tcPr>
-            <w:tcW w:w="885" w:type="dxa"/>
-          </w:tcPr>
-          <w:p>
-            <w:r>
-              <w:t>3.577233</w:t>
-            </w:r>
-          </w:p>
-        </w:tc>
-        <w:tc>
-          <w:tcPr>
-            <w:tcW w:w="885" w:type="dxa"/>
-          </w:tcPr>
-          <w:p>
-            <w:r>
-              <w:t>2.354087</w:t>
-            </w:r>
-          </w:p>
-        </w:tc>
-        <w:tc>
-          <w:tcPr>
-            <w:tcW w:w="886" w:type="dxa"/>
-          </w:tcPr>
-          <w:p>
-            <w:r>
-              <w:t>4.019415</w:t>
-            </w:r>
-          </w:p>
-        </w:tc>
-        <w:tc>
-          <w:tcPr>
-            <w:tcW w:w="886" w:type="dxa"/>
-          </w:tcPr>
-          <w:p>
-            <w:r>
-              <w:t>2.195297</w:t>
-            </w:r>
-          </w:p>
-        </w:tc>
-        <w:tc>
-          <w:tcPr>
-            <w:tcW w:w="886" w:type="dxa"/>
-          </w:tcPr>
-          <w:p>
-            <w:r>
-              <w:t>2.706627</w:t>
-            </w:r>
-          </w:p>
-        </w:tc>
-        <w:tc>
-          <w:tcPr>
-            <w:tcW w:w="886" w:type="dxa"/>
-          </w:tcPr>
-          <w:p>
-            <w:r>
-              <w:t>4.157268</w:t>
-            </w:r>
-          </w:p>
-        </w:tc>
-        <w:tc>
-          <w:tcPr>
-            <w:tcW w:w="886" w:type="dxa"/>
-          </w:tcPr>
-          <w:p>
-            <w:r>
-              <w:t>3.000737</w:t>
-            </w:r>
-          </w:p>
-        </w:tc>
-        <w:tc>
-          <w:tcPr>
-            <w:tcW w:w="886" w:type="dxa"/>
-          </w:tcPr>
-          <w:p>
-            <w:r>
-              <w:t>2.803486</w:t>
-            </w:r>
-          </w:p>
-        </w:tc>
-      </w:tr>
-      <w:tr>
-        <w:tc>
-          <w:tcPr>
-            <w:tcW w:w="885" w:type="dxa"/>
-          </w:tcPr>
-          <w:p>
-            <w:r>
-              <w:t>2.0504</w:t>
-            </w:r>
-            <w:r>
-              <w:lastRenderedPageBreak/>
-              <w:t>57</w:t>
-            </w:r>
-          </w:p>
-        </w:tc>
-        <w:tc>
-          <w:tcPr>
-            <w:tcW w:w="885" w:type="dxa"/>
-          </w:tcPr>
-          <w:p>
-            <w:r>
-              <w:lastRenderedPageBreak/>
-              <w:t>2.6960</w:t>
-            </w:r>
-            <w:r>
-              <w:lastRenderedPageBreak/>
-              <w:t>2</w:t>
-            </w:r>
-          </w:p>
-        </w:tc>
-        <w:tc>
-          <w:tcPr>
-            <w:tcW w:w="885" w:type="dxa"/>
-          </w:tcPr>
-          <w:p>
-            <w:r>
-              <w:lastRenderedPageBreak/>
-              <w:t>3.9608</w:t>
-            </w:r>
-            <w:r>
-              <w:lastRenderedPageBreak/>
-              <w:t>47</w:t>
-            </w:r>
-          </w:p>
-        </w:tc>
-        <w:tc>
-          <w:tcPr>
-            <w:tcW w:w="885" w:type="dxa"/>
-          </w:tcPr>
-          <w:p>
-            <w:r>
-              <w:lastRenderedPageBreak/>
-              <w:t>2.4772</w:t>
-            </w:r>
-            <w:r>
-              <w:lastRenderedPageBreak/>
-              <w:t>81</w:t>
-            </w:r>
-          </w:p>
-        </w:tc>
-        <w:tc>
-          <w:tcPr>
-            <w:tcW w:w="886" w:type="dxa"/>
-          </w:tcPr>
-          <w:p>
-            <w:r>
-              <w:lastRenderedPageBreak/>
-              <w:t>2.8884</w:t>
-            </w:r>
-            <w:r>
-              <w:lastRenderedPageBreak/>
+            <w:tcW w:w="2880" w:type="dxa"/>
+          </w:tcPr>
+          <w:p>
+            <w:r>
+              <w:t>(4.625, 5.0)</w:t>
+            </w:r>
+          </w:p>
+        </w:tc>
+        <w:tc>
+          <w:tcPr>
+            <w:tcW w:w="2880" w:type="dxa"/>
+          </w:tcPr>
+          <w:p>
+            <w:r>
               <w:t>26</w:t>
             </w:r>
           </w:p>
         </w:tc>
         <w:tc>
           <w:tcPr>
-            <w:tcW w:w="886" w:type="dxa"/>
-          </w:tcPr>
-          <w:p>
-            <w:r>
-              <w:lastRenderedPageBreak/>
-              <w:t>4.2319</w:t>
-            </w:r>
-            <w:r>
-              <w:lastRenderedPageBreak/>
-              <w:t>2</w:t>
-            </w:r>
-          </w:p>
-        </w:tc>
-        <w:tc>
-          <w:tcPr>
-            <w:tcW w:w="886" w:type="dxa"/>
-          </w:tcPr>
-          <w:p>
-            <w:r>
-              <w:lastRenderedPageBreak/>
-              <w:t>3.9271</w:t>
-            </w:r>
-            <w:r>
-              <w:lastRenderedPageBreak/>
-              <w:t>68</w:t>
-            </w:r>
-          </w:p>
-        </w:tc>
-        <w:tc>
-          <w:tcPr>
-            <w:tcW w:w="886" w:type="dxa"/>
-          </w:tcPr>
-          <w:p>
-            <w:r>
-              <w:lastRenderedPageBreak/>
-              <w:t>4.6559</w:t>
-            </w:r>
-            <w:r>
-              <w:lastRenderedPageBreak/>
-              <w:t>96</w:t>
-            </w:r>
-          </w:p>
-        </w:tc>
-        <w:tc>
-          <w:tcPr>
-            <w:tcW w:w="886" w:type="dxa"/>
-          </w:tcPr>
-          <w:p>
-            <w:r>
-              <w:lastRenderedPageBreak/>
-              <w:t>4.0130</w:t>
-            </w:r>
-            <w:r>
-              <w:lastRenderedPageBreak/>
-              <w:t>93</w:t>
-            </w:r>
-          </w:p>
-        </w:tc>
-        <w:tc>
-          <w:tcPr>
-            <w:tcW w:w="886" w:type="dxa"/>
-          </w:tcPr>
-          <w:p>
-            <w:r>
-              <w:lastRenderedPageBreak/>
-              <w:t>2.0923</w:t>
-            </w:r>
-            <w:r>
-              <w:lastRenderedPageBreak/>
-              <w:t>8</w:t>
-            </w:r>
-          </w:p>
-        </w:tc>
-      </w:tr>
-      <w:tr>
-        <w:tc>
-          <w:tcPr>
-            <w:tcW w:w="885" w:type="dxa"/>
-          </w:tcPr>
-          <w:p>
-            <w:r>
-              <w:lastRenderedPageBreak/>
-              <w:t>2.365195</w:t>
-            </w:r>
-          </w:p>
-        </w:tc>
-        <w:tc>
-          <w:tcPr>
-            <w:tcW w:w="885" w:type="dxa"/>
-          </w:tcPr>
-          <w:p>
-            <w:r>
-              <w:t>4.895881</w:t>
-            </w:r>
-          </w:p>
-        </w:tc>
-        <w:tc>
-          <w:tcPr>
-            <w:tcW w:w="885" w:type="dxa"/>
-          </w:tcPr>
-          <w:p>
-            <w:r>
-              <w:t>3.644346</w:t>
-            </w:r>
-          </w:p>
-        </w:tc>
-        <w:tc>
-          <w:tcPr>
-            <w:tcW w:w="885" w:type="dxa"/>
-          </w:tcPr>
-          <w:p>
-            <w:r>
-              <w:t>3.256345</w:t>
-            </w:r>
-          </w:p>
-        </w:tc>
-        <w:tc>
-          <w:tcPr>
-            <w:tcW w:w="886" w:type="dxa"/>
-          </w:tcPr>
-          <w:p>
-            <w:r>
-              <w:t>3.210098</w:t>
-            </w:r>
-          </w:p>
-        </w:tc>
-        <w:tc>
-          <w:tcPr>
-            <w:tcW w:w="886" w:type="dxa"/>
-          </w:tcPr>
-          <w:p>
-            <w:r>
-              <w:t>4.715431</w:t>
-            </w:r>
-          </w:p>
-        </w:tc>
-        <w:tc>
-          <w:tcPr>
-            <w:tcW w:w="886" w:type="dxa"/>
-          </w:tcPr>
-          <w:p>
-            <w:r>
-              <w:t>2.782734</w:t>
-            </w:r>
-          </w:p>
-        </w:tc>
-        <w:tc>
-          <w:tcPr>
-            <w:tcW w:w="886" w:type="dxa"/>
-          </w:tcPr>
-          <w:p>
-            <w:r>
-              <w:t>2.089195</w:t>
-            </w:r>
-          </w:p>
-        </w:tc>
-        <w:tc>
-          <w:tcPr>
-            <w:tcW w:w="886" w:type="dxa"/>
-          </w:tcPr>
-          <w:p>
-            <w:r>
-              <w:t>2.9317</w:t>
-            </w:r>
-          </w:p>
-        </w:tc>
-        <w:tc>
-          <w:tcPr>
-            <w:tcW w:w="886" w:type="dxa"/>
-          </w:tcPr>
-          <w:p>
-            <w:r>
-              <w:t>3.713487</w:t>
-            </w:r>
-          </w:p>
-        </w:tc>
-      </w:tr>
-      <w:tr>
-        <w:tc>
-          <w:tcPr>
-            <w:tcW w:w="885" w:type="dxa"/>
-          </w:tcPr>
-          <w:p>
-            <w:r>
-              <w:t>2.033118</w:t>
-            </w:r>
-          </w:p>
-        </w:tc>
-        <w:tc>
-          <w:tcPr>
-            <w:tcW w:w="885" w:type="dxa"/>
-          </w:tcPr>
-          <w:p>
-            <w:r>
-              <w:t>3.995567</w:t>
-            </w:r>
-          </w:p>
-        </w:tc>
-        <w:tc>
-          <w:tcPr>
-            <w:tcW w:w="885" w:type="dxa"/>
-          </w:tcPr>
-          <w:p>
-            <w:r>
-              <w:t>4.30983</w:t>
-            </w:r>
-          </w:p>
-        </w:tc>
-        <w:tc>
-          <w:tcPr>
-            <w:tcW w:w="885" w:type="dxa"/>
-          </w:tcPr>
-          <w:p>
-            <w:r>
-              <w:t>3.22839</w:t>
-            </w:r>
-          </w:p>
-        </w:tc>
-        <w:tc>
-          <w:tcPr>
-            <w:tcW w:w="886" w:type="dxa"/>
-          </w:tcPr>
-          <w:p>
-            <w:r>
-              <w:t>3.157003</w:t>
-            </w:r>
-          </w:p>
-        </w:tc>
-        <w:tc>
-          <w:tcPr>
-            <w:tcW w:w="886" w:type="dxa"/>
-          </w:tcPr>
-          <w:p>
-            <w:r>
-              <w:t>4.221914</w:t>
-            </w:r>
-          </w:p>
-        </w:tc>
-        <w:tc>
-          <w:tcPr>
-            <w:tcW w:w="886" w:type="dxa"/>
-          </w:tcPr>
-          <w:p>
-            <w:r>
-              <w:t>4.386134</w:t>
-            </w:r>
-          </w:p>
-        </w:tc>
-        <w:tc>
-          <w:tcPr>
-            <w:tcW w:w="886" w:type="dxa"/>
-          </w:tcPr>
-          <w:p>
-            <w:r>
-              <w:t>2.270892</w:t>
-            </w:r>
-          </w:p>
-        </w:tc>
-        <w:tc>
-          <w:tcPr>
-            <w:tcW w:w="886" w:type="dxa"/>
-          </w:tcPr>
-          <w:p>
-            <w:r>
-              <w:t>4.453529</w:t>
-            </w:r>
-          </w:p>
-        </w:tc>
-        <w:tc>
-          <w:tcPr>
-            <w:tcW w:w="886" w:type="dxa"/>
-          </w:tcPr>
-          <w:p>
-            <w:r>
-              <w:t>3.723299</w:t>
-            </w:r>
-          </w:p>
-        </w:tc>
-      </w:tr>
-      <w:tr>
-        <w:tc>
-          <w:tcPr>
-            <w:tcW w:w="885" w:type="dxa"/>
-          </w:tcPr>
-          <w:p>
-            <w:r>
-              <w:t>2.456987</w:t>
-            </w:r>
-          </w:p>
-        </w:tc>
-        <w:tc>
-          <w:tcPr>
-            <w:tcW w:w="885" w:type="dxa"/>
-          </w:tcPr>
-          <w:p>
-            <w:r>
-              <w:t>2.782413</w:t>
-            </w:r>
-          </w:p>
-        </w:tc>
-        <w:tc>
-          <w:tcPr>
-            <w:tcW w:w="885" w:type="dxa"/>
-          </w:tcPr>
-          <w:p>
-            <w:r>
-              <w:t>3.983785</w:t>
-            </w:r>
-          </w:p>
-        </w:tc>
-        <w:tc>
-          <w:tcPr>
-            <w:tcW w:w="885" w:type="dxa"/>
-          </w:tcPr>
-          <w:p>
-            <w:r>
-              <w:t>4.715977</w:t>
-            </w:r>
-          </w:p>
-        </w:tc>
-        <w:tc>
-          <w:tcPr>
-            <w:tcW w:w="886" w:type="dxa"/>
-          </w:tcPr>
-          <w:p>
-            <w:r>
-              <w:t>3.959435</w:t>
-            </w:r>
-          </w:p>
-        </w:tc>
-        <w:tc>
-          <w:tcPr>
-            <w:tcW w:w="886" w:type="dxa"/>
-          </w:tcPr>
-          <w:p>
-            <w:r>
-              <w:t>2.527266</w:t>
-            </w:r>
-          </w:p>
-        </w:tc>
-        <w:tc>
-          <w:tcPr>
-            <w:tcW w:w="886" w:type="dxa"/>
-          </w:tcPr>
-          <w:p>
-            <w:r>
-              <w:t>2.990671</w:t>
-            </w:r>
-          </w:p>
-        </w:tc>
-        <w:tc>
-          <w:tcPr>
-            <w:tcW w:w="886" w:type="dxa"/>
-          </w:tcPr>
-          <w:p>
-            <w:r>
-              <w:t>4.521098</w:t>
-            </w:r>
-          </w:p>
-        </w:tc>
-        <w:tc>
-          <w:tcPr>
-            <w:tcW w:w="886" w:type="dxa"/>
-          </w:tcPr>
-          <w:p>
-            <w:r>
-              <w:t>4.140129</w:t>
-            </w:r>
-          </w:p>
-        </w:tc>
-        <w:tc>
-          <w:tcPr>
-            <w:tcW w:w="886" w:type="dxa"/>
-          </w:tcPr>
-          <w:p>
-            <w:r>
-              <w:t>4.396986</w:t>
-            </w:r>
-          </w:p>
-        </w:tc>
-      </w:tr>
-      <w:tr>
-        <w:tc>
-          <w:tcPr>
-            <w:tcW w:w="885" w:type="dxa"/>
-          </w:tcPr>
-          <w:p>
-            <w:r>
-              <w:t>3.323776</w:t>
-            </w:r>
-          </w:p>
-        </w:tc>
-        <w:tc>
-          <w:tcPr>
-            <w:tcW w:w="885" w:type="dxa"/>
-          </w:tcPr>
-          <w:p>
-            <w:r>
-              <w:t>3.435651</w:t>
-            </w:r>
-          </w:p>
-        </w:tc>
-        <w:tc>
-          <w:tcPr>
-            <w:tcW w:w="885" w:type="dxa"/>
-          </w:tcPr>
-          <w:p>
-            <w:r>
-              <w:t>3.667942</w:t>
-            </w:r>
-          </w:p>
-        </w:tc>
-        <w:tc>
-          <w:tcPr>
-            <w:tcW w:w="885" w:type="dxa"/>
-          </w:tcPr>
-          <w:p>
-            <w:r>
-              <w:t>3.351057</w:t>
-            </w:r>
-          </w:p>
-        </w:tc>
-        <w:tc>
-          <w:tcPr>
-            <w:tcW w:w="886" w:type="dxa"/>
-          </w:tcPr>
-          <w:p>
-            <w:r>
-              <w:t>2.79801</w:t>
-            </w:r>
-          </w:p>
-        </w:tc>
-        <w:tc>
-          <w:tcPr>
-            <w:tcW w:w="886" w:type="dxa"/>
-          </w:tcPr>
-          <w:p>
-            <w:r>
-              <w:t>3.942654</w:t>
-            </w:r>
-          </w:p>
-        </w:tc>
-        <w:tc>
-          <w:tcPr>
-            <w:tcW w:w="886" w:type="dxa"/>
-          </w:tcPr>
-          <w:p>
-            <w:r>
-              <w:t>2.756735</w:t>
-            </w:r>
-          </w:p>
-        </w:tc>
-        <w:tc>
-          <w:tcPr>
-            <w:tcW w:w="886" w:type="dxa"/>
-          </w:tcPr>
-          <w:p>
-            <w:r>
-              <w:t>2.176693</w:t>
-            </w:r>
-          </w:p>
-        </w:tc>
-        <w:tc>
-          <w:tcPr>
-            <w:tcW w:w="886" w:type="dxa"/>
-          </w:tcPr>
-          <w:p>
-            <w:r>
-              <w:t>2.62635</w:t>
-            </w:r>
-          </w:p>
-        </w:tc>
-        <w:tc>
-          <w:tcPr>
-            <w:tcW w:w="886" w:type="dxa"/>
-          </w:tcPr>
-          <w:p>
-            <w:r>
-              <w:t>2.885614</w:t>
-            </w:r>
-          </w:p>
-        </w:tc>
-      </w:tr>
-    </w:tbl>
-    <w:p/>
-    <w:tbl>
-      <w:tblPr>
-        <w:tblW w:w="0" w:type="auto"/>
-        <w:tblBorders>
-          <w:top w:val="single" w:sz="4" w:space="0" w:color="auto"/>
-          <w:left w:val="single" w:sz="4" w:space="0" w:color="auto"/>
-          <w:bottom w:val="single" w:sz="4" w:space="0" w:color="auto"/>
-          <w:right w:val="single" w:sz="4" w:space="0" w:color="auto"/>
-          <w:insideH w:val="single" w:sz="4" w:space="0" w:color="auto"/>
-          <w:insideV w:val="single" w:sz="4" w:space="0" w:color="auto"/>
-        </w:tblBorders>
-        <w:tblLook w:val="04A0" w:firstRow="1" w:lastRow="0" w:firstColumn="1" w:lastColumn="0" w:noHBand="0" w:noVBand="1"/>
-      </w:tblPr>
-      <w:tblGrid>
-        <w:gridCol w:w="885"/>
-        <w:gridCol w:w="885"/>
-        <w:gridCol w:w="885"/>
-        <w:gridCol w:w="885"/>
-        <w:gridCol w:w="886"/>
-        <w:gridCol w:w="886"/>
-        <w:gridCol w:w="886"/>
-        <w:gridCol w:w="886"/>
-        <w:gridCol w:w="886"/>
-        <w:gridCol w:w="886"/>
-      </w:tblGrid>
-      <w:tr>
-        <w:tc>
-          <w:tcPr>
-            <w:tcW w:w="885" w:type="dxa"/>
-          </w:tcPr>
-          <w:p>
-            <w:r>
-              <w:t>2.014226</w:t>
-            </w:r>
-          </w:p>
-        </w:tc>
-        <w:tc>
-          <w:tcPr>
-            <w:tcW w:w="885" w:type="dxa"/>
-          </w:tcPr>
-          <w:p>
-            <w:r>
-              <w:t>2.020825</w:t>
-            </w:r>
-          </w:p>
-        </w:tc>
-        <w:tc>
-          <w:tcPr>
-            <w:tcW w:w="885" w:type="dxa"/>
-          </w:tcPr>
-          <w:p>
-            <w:r>
-              <w:t>2.023592</w:t>
-            </w:r>
-          </w:p>
-        </w:tc>
-        <w:tc>
-          <w:tcPr>
-            <w:tcW w:w="885" w:type="dxa"/>
-          </w:tcPr>
-          <w:p>
-            <w:r>
-              <w:t>2.033118</w:t>
-            </w:r>
-          </w:p>
-        </w:tc>
-        <w:tc>
-          <w:tcPr>
-            <w:tcW w:w="886" w:type="dxa"/>
-          </w:tcPr>
-          <w:p>
-            <w:r>
-              <w:t>2.050457</w:t>
-            </w:r>
-          </w:p>
-        </w:tc>
-        <w:tc>
-          <w:tcPr>
-            <w:tcW w:w="886" w:type="dxa"/>
-          </w:tcPr>
-          <w:p>
-            <w:r>
-              <w:t>2.087157</w:t>
-            </w:r>
-          </w:p>
-        </w:tc>
-        <w:tc>
-          <w:tcPr>
-            <w:tcW w:w="886" w:type="dxa"/>
-          </w:tcPr>
-          <w:p>
-            <w:r>
-              <w:t>2.089195</w:t>
-            </w:r>
-          </w:p>
-        </w:tc>
-        <w:tc>
-          <w:tcPr>
-            <w:tcW w:w="886" w:type="dxa"/>
-          </w:tcPr>
-          <w:p>
-            <w:r>
-              <w:t>2.09238</w:t>
-            </w:r>
-          </w:p>
-        </w:tc>
-        <w:tc>
-          <w:tcPr>
-            <w:tcW w:w="886" w:type="dxa"/>
-          </w:tcPr>
-          <w:p>
-            <w:r>
-              <w:t>2.097802</w:t>
-            </w:r>
-          </w:p>
-        </w:tc>
-        <w:tc>
-          <w:tcPr>
-            <w:tcW w:w="886" w:type="dxa"/>
-          </w:tcPr>
-          <w:p>
-            <w:r>
-              <w:t>2.169405</w:t>
-            </w:r>
-          </w:p>
-        </w:tc>
-      </w:tr>
-      <w:tr>
-        <w:tc>
-          <w:tcPr>
-            <w:tcW w:w="885" w:type="dxa"/>
-          </w:tcPr>
-          <w:p>
-            <w:r>
-              <w:t>2.170483</w:t>
-            </w:r>
-          </w:p>
-        </w:tc>
-        <w:tc>
-          <w:tcPr>
-            <w:tcW w:w="885" w:type="dxa"/>
-          </w:tcPr>
-          <w:p>
-            <w:r>
-              <w:t>2.176693</w:t>
-            </w:r>
-          </w:p>
-        </w:tc>
-        <w:tc>
-          <w:tcPr>
-            <w:tcW w:w="885" w:type="dxa"/>
-          </w:tcPr>
-          <w:p>
-            <w:r>
-              <w:t>2.191255</w:t>
-            </w:r>
-          </w:p>
-        </w:tc>
-        <w:tc>
-          <w:tcPr>
-            <w:tcW w:w="885" w:type="dxa"/>
-          </w:tcPr>
-          <w:p>
-            <w:r>
-              <w:t>2.195297</w:t>
-            </w:r>
-          </w:p>
-        </w:tc>
-        <w:tc>
-          <w:tcPr>
-            <w:tcW w:w="886" w:type="dxa"/>
-          </w:tcPr>
-          <w:p>
-            <w:r>
-              <w:t>2.210943</w:t>
-            </w:r>
-          </w:p>
-        </w:tc>
-        <w:tc>
-          <w:tcPr>
-            <w:tcW w:w="886" w:type="dxa"/>
-          </w:tcPr>
-          <w:p>
-            <w:r>
-              <w:t>2.222962</w:t>
-            </w:r>
-          </w:p>
-        </w:tc>
-        <w:tc>
-          <w:tcPr>
-            <w:tcW w:w="886" w:type="dxa"/>
-          </w:tcPr>
-          <w:p>
-            <w:r>
-              <w:t>2.230993</w:t>
-            </w:r>
-          </w:p>
-        </w:tc>
-        <w:tc>
-          <w:tcPr>
-            <w:tcW w:w="886" w:type="dxa"/>
-          </w:tcPr>
-          <w:p>
-            <w:r>
-              <w:t>2.252818</w:t>
-            </w:r>
-          </w:p>
-        </w:tc>
-        <w:tc>
-          <w:tcPr>
-            <w:tcW w:w="886" w:type="dxa"/>
-          </w:tcPr>
-          <w:p>
-            <w:r>
-              <w:t>2.268237</w:t>
-            </w:r>
-          </w:p>
-        </w:tc>
-        <w:tc>
-          <w:tcPr>
-            <w:tcW w:w="886" w:type="dxa"/>
-          </w:tcPr>
-          <w:p>
-            <w:r>
-              <w:t>2.268655</w:t>
-            </w:r>
-          </w:p>
-        </w:tc>
-      </w:tr>
-      <w:tr>
-        <w:tc>
-          <w:tcPr>
-            <w:tcW w:w="885" w:type="dxa"/>
-          </w:tcPr>
-          <w:p>
-            <w:r>
-              <w:t>2.270892</w:t>
-            </w:r>
-          </w:p>
-        </w:tc>
-        <w:tc>
-          <w:tcPr>
-            <w:tcW w:w="885" w:type="dxa"/>
-          </w:tcPr>
-          <w:p>
-            <w:r>
-              <w:t>2.286396</w:t>
-            </w:r>
-          </w:p>
-        </w:tc>
-        <w:tc>
-          <w:tcPr>
-            <w:tcW w:w="885" w:type="dxa"/>
-          </w:tcPr>
-          <w:p>
-            <w:r>
-              <w:t>2.304356</w:t>
-            </w:r>
-          </w:p>
-        </w:tc>
-        <w:tc>
-          <w:tcPr>
-            <w:tcW w:w="885" w:type="dxa"/>
-          </w:tcPr>
-          <w:p>
-            <w:r>
-              <w:t>2.314307</w:t>
-            </w:r>
-          </w:p>
-        </w:tc>
-        <w:tc>
-          <w:tcPr>
-            <w:tcW w:w="886" w:type="dxa"/>
-          </w:tcPr>
-          <w:p>
-            <w:r>
-              <w:t>2.314643</w:t>
-            </w:r>
-          </w:p>
-        </w:tc>
-        <w:tc>
-          <w:tcPr>
-            <w:tcW w:w="886" w:type="dxa"/>
-          </w:tcPr>
-          <w:p>
-            <w:r>
-              <w:t>2.354087</w:t>
-            </w:r>
-          </w:p>
-        </w:tc>
-        <w:tc>
-          <w:tcPr>
-            <w:tcW w:w="886" w:type="dxa"/>
-          </w:tcPr>
-          <w:p>
-            <w:r>
-              <w:t>2.365195</w:t>
-            </w:r>
-          </w:p>
-        </w:tc>
-        <w:tc>
-          <w:tcPr>
-            <w:tcW w:w="886" w:type="dxa"/>
-          </w:tcPr>
-          <w:p>
-            <w:r>
-              <w:t>2.37962</w:t>
-            </w:r>
-          </w:p>
-        </w:tc>
-        <w:tc>
-          <w:tcPr>
-            <w:tcW w:w="886" w:type="dxa"/>
-          </w:tcPr>
-          <w:p>
-            <w:r>
-              <w:t>2.390974</w:t>
-            </w:r>
-          </w:p>
-        </w:tc>
-        <w:tc>
-          <w:tcPr>
-            <w:tcW w:w="886" w:type="dxa"/>
-          </w:tcPr>
-          <w:p>
-            <w:r>
-              <w:t>2.40055</w:t>
-            </w:r>
-          </w:p>
-        </w:tc>
-      </w:tr>
-      <w:tr>
-        <w:tc>
-          <w:tcPr>
-            <w:tcW w:w="885" w:type="dxa"/>
-          </w:tcPr>
-          <w:p>
-            <w:r>
-              <w:t>2.411463</w:t>
-            </w:r>
-          </w:p>
-        </w:tc>
-        <w:tc>
-          <w:tcPr>
-            <w:tcW w:w="885" w:type="dxa"/>
-          </w:tcPr>
-          <w:p>
-            <w:r>
-              <w:t>2.430538</w:t>
-            </w:r>
-          </w:p>
-        </w:tc>
-        <w:tc>
-          <w:tcPr>
-            <w:tcW w:w="885" w:type="dxa"/>
-          </w:tcPr>
-          <w:p>
-            <w:r>
-              <w:t>2.456987</w:t>
-            </w:r>
-          </w:p>
-        </w:tc>
-        <w:tc>
-          <w:tcPr>
-            <w:tcW w:w="885" w:type="dxa"/>
-          </w:tcPr>
-          <w:p>
-            <w:r>
-              <w:t>2.477281</w:t>
-            </w:r>
-          </w:p>
-        </w:tc>
-        <w:tc>
-          <w:tcPr>
-            <w:tcW w:w="886" w:type="dxa"/>
-          </w:tcPr>
-          <w:p>
-            <w:r>
-              <w:t>2.490443</w:t>
-            </w:r>
-          </w:p>
-        </w:tc>
-        <w:tc>
-          <w:tcPr>
-            <w:tcW w:w="886" w:type="dxa"/>
-          </w:tcPr>
-          <w:p>
-            <w:r>
-              <w:t>2.514511</w:t>
-            </w:r>
-          </w:p>
-        </w:tc>
-        <w:tc>
-          <w:tcPr>
-            <w:tcW w:w="886" w:type="dxa"/>
-          </w:tcPr>
-          <w:p>
-            <w:r>
-              <w:t>2.527266</w:t>
-            </w:r>
-          </w:p>
-        </w:tc>
-        <w:tc>
-          <w:tcPr>
-            <w:tcW w:w="886" w:type="dxa"/>
-          </w:tcPr>
-          <w:p>
-            <w:r>
-              <w:t>2.557113</w:t>
-            </w:r>
-          </w:p>
-        </w:tc>
-        <w:tc>
-          <w:tcPr>
-            <w:tcW w:w="886" w:type="dxa"/>
-          </w:tcPr>
-          <w:p>
-            <w:r>
-              <w:t>2.597693</w:t>
-            </w:r>
-          </w:p>
-        </w:tc>
-        <w:tc>
-          <w:tcPr>
-            <w:tcW w:w="886" w:type="dxa"/>
-          </w:tcPr>
-          <w:p>
-            <w:r>
-              <w:t>2.609422</w:t>
-            </w:r>
-          </w:p>
-        </w:tc>
-      </w:tr>
-      <w:tr>
-        <w:tc>
-          <w:tcPr>
-            <w:tcW w:w="885" w:type="dxa"/>
-          </w:tcPr>
-          <w:p>
-            <w:r>
-              <w:t>2.62635</w:t>
-            </w:r>
-          </w:p>
-        </w:tc>
-        <w:tc>
-          <w:tcPr>
-            <w:tcW w:w="885" w:type="dxa"/>
-          </w:tcPr>
-          <w:p>
-            <w:r>
-              <w:t>2.673692</w:t>
-            </w:r>
-          </w:p>
-        </w:tc>
-        <w:tc>
-          <w:tcPr>
-            <w:tcW w:w="885" w:type="dxa"/>
-          </w:tcPr>
-          <w:p>
-            <w:r>
-              <w:t>2.69602</w:t>
-            </w:r>
-          </w:p>
-        </w:tc>
-        <w:tc>
-          <w:tcPr>
-            <w:tcW w:w="885" w:type="dxa"/>
-          </w:tcPr>
-          <w:p>
-            <w:r>
-              <w:t>2.700201</w:t>
-            </w:r>
-          </w:p>
-        </w:tc>
-        <w:tc>
-          <w:tcPr>
-            <w:tcW w:w="886" w:type="dxa"/>
-          </w:tcPr>
-          <w:p>
-            <w:r>
-              <w:t>2.706627</w:t>
-            </w:r>
-          </w:p>
-        </w:tc>
-        <w:tc>
-          <w:tcPr>
-            <w:tcW w:w="886" w:type="dxa"/>
-          </w:tcPr>
-          <w:p>
-            <w:r>
-              <w:t>2.713654</w:t>
-            </w:r>
-          </w:p>
-        </w:tc>
-        <w:tc>
-          <w:tcPr>
-            <w:tcW w:w="886" w:type="dxa"/>
-          </w:tcPr>
-          <w:p>
-            <w:r>
-              <w:t>2.73391</w:t>
-            </w:r>
-          </w:p>
-        </w:tc>
-        <w:tc>
-          <w:tcPr>
-            <w:tcW w:w="886" w:type="dxa"/>
-          </w:tcPr>
-          <w:p>
-            <w:r>
-              <w:t>2.734366</w:t>
-            </w:r>
-          </w:p>
-        </w:tc>
-        <w:tc>
-          <w:tcPr>
-            <w:tcW w:w="886" w:type="dxa"/>
-          </w:tcPr>
-          <w:p>
-            <w:r>
-              <w:t>2.740293</w:t>
-            </w:r>
-          </w:p>
-        </w:tc>
-        <w:tc>
-          <w:tcPr>
-            <w:tcW w:w="886" w:type="dxa"/>
-          </w:tcPr>
-          <w:p>
-            <w:r>
-              <w:t>2.740543</w:t>
-            </w:r>
-          </w:p>
-        </w:tc>
-      </w:tr>
-      <w:tr>
-        <w:tc>
-          <w:tcPr>
-            <w:tcW w:w="885" w:type="dxa"/>
-          </w:tcPr>
-          <w:p>
-            <w:r>
-              <w:t>2.756735</w:t>
-            </w:r>
-          </w:p>
-        </w:tc>
-        <w:tc>
-          <w:tcPr>
-            <w:tcW w:w="885" w:type="dxa"/>
-          </w:tcPr>
-          <w:p>
-            <w:r>
-              <w:t>2.782413</w:t>
-            </w:r>
-          </w:p>
-        </w:tc>
-        <w:tc>
-          <w:tcPr>
-            <w:tcW w:w="885" w:type="dxa"/>
-          </w:tcPr>
-          <w:p>
-            <w:r>
-              <w:t>2.782734</w:t>
-            </w:r>
-          </w:p>
-        </w:tc>
-        <w:tc>
-          <w:tcPr>
-            <w:tcW w:w="885" w:type="dxa"/>
-          </w:tcPr>
-          <w:p>
-            <w:r>
-              <w:t>2.795293</w:t>
-            </w:r>
-          </w:p>
-        </w:tc>
-        <w:tc>
-          <w:tcPr>
-            <w:tcW w:w="886" w:type="dxa"/>
-          </w:tcPr>
-          <w:p>
-            <w:r>
-              <w:t>2.79801</w:t>
-            </w:r>
-          </w:p>
-        </w:tc>
-        <w:tc>
-          <w:tcPr>
-            <w:tcW w:w="886" w:type="dxa"/>
-          </w:tcPr>
-          <w:p>
-            <w:r>
-              <w:t>2.803486</w:t>
-            </w:r>
-          </w:p>
-        </w:tc>
-        <w:tc>
-          <w:tcPr>
-            <w:tcW w:w="886" w:type="dxa"/>
-          </w:tcPr>
-          <w:p>
-            <w:r>
-              <w:t>2.810726</w:t>
-            </w:r>
-          </w:p>
-        </w:tc>
-        <w:tc>
-          <w:tcPr>
-            <w:tcW w:w="886" w:type="dxa"/>
-          </w:tcPr>
-          <w:p>
-            <w:r>
-              <w:t>2.828686</w:t>
-            </w:r>
-          </w:p>
-        </w:tc>
-        <w:tc>
-          <w:tcPr>
-            <w:tcW w:w="886" w:type="dxa"/>
-          </w:tcPr>
-          <w:p>
-            <w:r>
-              <w:t>2.867377</w:t>
-            </w:r>
-          </w:p>
-        </w:tc>
-        <w:tc>
-          <w:tcPr>
-            <w:tcW w:w="886" w:type="dxa"/>
-          </w:tcPr>
-          <w:p>
-            <w:r>
-              <w:t>2.867759</w:t>
-            </w:r>
-          </w:p>
-        </w:tc>
-      </w:tr>
-      <w:tr>
-        <w:tc>
-          <w:tcPr>
-            <w:tcW w:w="885" w:type="dxa"/>
-          </w:tcPr>
-          <w:p>
-            <w:r>
-              <w:t>2.874344</w:t>
-            </w:r>
-          </w:p>
-        </w:tc>
-        <w:tc>
-          <w:tcPr>
-            <w:tcW w:w="885" w:type="dxa"/>
-          </w:tcPr>
-          <w:p>
-            <w:r>
-              <w:t>2.876854</w:t>
-            </w:r>
-          </w:p>
-        </w:tc>
-        <w:tc>
-          <w:tcPr>
-            <w:tcW w:w="885" w:type="dxa"/>
-          </w:tcPr>
-          <w:p>
-            <w:r>
-              <w:t>2.885614</w:t>
-            </w:r>
-          </w:p>
-        </w:tc>
-        <w:tc>
-          <w:tcPr>
-            <w:tcW w:w="885" w:type="dxa"/>
-          </w:tcPr>
-          <w:p>
-            <w:r>
-              <w:t>2.888426</w:t>
-            </w:r>
-          </w:p>
-        </w:tc>
-        <w:tc>
-          <w:tcPr>
-            <w:tcW w:w="886" w:type="dxa"/>
-          </w:tcPr>
-          <w:p>
-            <w:r>
-              <w:t>2.895296</w:t>
-            </w:r>
-          </w:p>
-        </w:tc>
-        <w:tc>
-          <w:tcPr>
-            <w:tcW w:w="886" w:type="dxa"/>
-          </w:tcPr>
-          <w:p>
-            <w:r>
-              <w:t>2.899454</w:t>
-            </w:r>
-          </w:p>
-        </w:tc>
-        <w:tc>
-          <w:tcPr>
-            <w:tcW w:w="886" w:type="dxa"/>
-          </w:tcPr>
-          <w:p>
-            <w:r>
-              <w:t>2.9317</w:t>
-            </w:r>
-          </w:p>
-        </w:tc>
-        <w:tc>
-          <w:tcPr>
-            <w:tcW w:w="886" w:type="dxa"/>
-          </w:tcPr>
-          <w:p>
-            <w:r>
-              <w:t>2.959261</w:t>
-            </w:r>
-          </w:p>
-        </w:tc>
-        <w:tc>
-          <w:tcPr>
-            <w:tcW w:w="886" w:type="dxa"/>
-          </w:tcPr>
-          <w:p>
-            <w:r>
-              <w:t>2.982944</w:t>
-            </w:r>
-          </w:p>
-        </w:tc>
-        <w:tc>
-          <w:tcPr>
-            <w:tcW w:w="886" w:type="dxa"/>
-          </w:tcPr>
-          <w:p>
-            <w:r>
-              <w:t>2.989632</w:t>
-            </w:r>
-          </w:p>
-        </w:tc>
-      </w:tr>
-      <w:tr>
-        <w:tc>
-          <w:tcPr>
-            <w:tcW w:w="885" w:type="dxa"/>
-          </w:tcPr>
-          <w:p>
-            <w:r>
-              <w:t>2.990671</w:t>
-            </w:r>
-          </w:p>
-        </w:tc>
-        <w:tc>
-          <w:tcPr>
-            <w:tcW w:w="885" w:type="dxa"/>
-          </w:tcPr>
-          <w:p>
-            <w:r>
-              <w:t>3.000737</w:t>
-            </w:r>
-          </w:p>
-        </w:tc>
-        <w:tc>
-          <w:tcPr>
-            <w:tcW w:w="885" w:type="dxa"/>
-          </w:tcPr>
-          <w:p>
-            <w:r>
-              <w:t>3.046245</w:t>
-            </w:r>
-          </w:p>
-        </w:tc>
-        <w:tc>
-          <w:tcPr>
-            <w:tcW w:w="885" w:type="dxa"/>
-          </w:tcPr>
-          <w:p>
-            <w:r>
-              <w:t>3.080259</w:t>
-            </w:r>
-          </w:p>
-        </w:tc>
-        <w:tc>
-          <w:tcPr>
-            <w:tcW w:w="886" w:type="dxa"/>
-          </w:tcPr>
-          <w:p>
-            <w:r>
-              <w:t>3.106032</w:t>
-            </w:r>
-          </w:p>
-        </w:tc>
-        <w:tc>
-          <w:tcPr>
-            <w:tcW w:w="886" w:type="dxa"/>
-          </w:tcPr>
-          <w:p>
-            <w:r>
-              <w:t>3.157003</w:t>
-            </w:r>
-          </w:p>
-        </w:tc>
-        <w:tc>
-          <w:tcPr>
-            <w:tcW w:w="886" w:type="dxa"/>
-          </w:tcPr>
-          <w:p>
-            <w:r>
-              <w:t>3.192919</w:t>
-            </w:r>
-          </w:p>
-        </w:tc>
-        <w:tc>
-          <w:tcPr>
-            <w:tcW w:w="886" w:type="dxa"/>
-          </w:tcPr>
-          <w:p>
-            <w:r>
-              <w:t>3.193265</w:t>
-            </w:r>
-          </w:p>
-        </w:tc>
-        <w:tc>
-          <w:tcPr>
-            <w:tcW w:w="886" w:type="dxa"/>
-          </w:tcPr>
-          <w:p>
-            <w:r>
-              <w:t>3.206755</w:t>
-            </w:r>
-          </w:p>
-        </w:tc>
-        <w:tc>
-          <w:tcPr>
-            <w:tcW w:w="886" w:type="dxa"/>
-          </w:tcPr>
-          <w:p>
-            <w:r>
-              <w:t>3.210098</w:t>
-            </w:r>
-          </w:p>
-        </w:tc>
-      </w:tr>
-      <w:tr>
-        <w:tc>
-          <w:tcPr>
-            <w:tcW w:w="885" w:type="dxa"/>
-          </w:tcPr>
-          <w:p>
-            <w:r>
-              <w:t>3.22839</w:t>
-            </w:r>
-          </w:p>
-        </w:tc>
-        <w:tc>
-          <w:tcPr>
-            <w:tcW w:w="885" w:type="dxa"/>
-          </w:tcPr>
-          <w:p>
-            <w:r>
-              <w:t>3.239395</w:t>
-            </w:r>
-          </w:p>
-        </w:tc>
-        <w:tc>
-          <w:tcPr>
-            <w:tcW w:w="885" w:type="dxa"/>
-          </w:tcPr>
-          <w:p>
-            <w:r>
-              <w:t>3.240347</w:t>
-            </w:r>
-          </w:p>
-        </w:tc>
-        <w:tc>
-          <w:tcPr>
-            <w:tcW w:w="885" w:type="dxa"/>
-          </w:tcPr>
-          <w:p>
-            <w:r>
-              <w:t>3.242965</w:t>
-            </w:r>
-          </w:p>
-        </w:tc>
-        <w:tc>
-          <w:tcPr>
-            <w:tcW w:w="886" w:type="dxa"/>
-          </w:tcPr>
-          <w:p>
-            <w:r>
-              <w:t>3.256345</w:t>
-            </w:r>
-          </w:p>
-        </w:tc>
-        <w:tc>
-          <w:tcPr>
-            <w:tcW w:w="886" w:type="dxa"/>
-          </w:tcPr>
-          <w:p>
-            <w:r>
-              <w:t>3.259981</w:t>
-            </w:r>
-          </w:p>
-        </w:tc>
-        <w:tc>
-          <w:tcPr>
-            <w:tcW w:w="886" w:type="dxa"/>
-          </w:tcPr>
-          <w:p>
-            <w:r>
-              <w:t>3.266263</w:t>
-            </w:r>
-          </w:p>
-        </w:tc>
-        <w:tc>
-          <w:tcPr>
-            <w:tcW w:w="886" w:type="dxa"/>
-          </w:tcPr>
-          <w:p>
-            <w:r>
-              <w:t>3.286489</w:t>
-            </w:r>
-          </w:p>
-        </w:tc>
-        <w:tc>
-          <w:tcPr>
-            <w:tcW w:w="886" w:type="dxa"/>
-          </w:tcPr>
-          <w:p>
-            <w:r>
-              <w:t>3.306136</w:t>
-            </w:r>
-          </w:p>
-        </w:tc>
-        <w:tc>
-          <w:tcPr>
-            <w:tcW w:w="886" w:type="dxa"/>
-          </w:tcPr>
-          <w:p>
-            <w:r>
-              <w:t>3.314736</w:t>
-            </w:r>
-          </w:p>
-        </w:tc>
-      </w:tr>
-      <w:tr>
-        <w:tc>
-          <w:tcPr>
-            <w:tcW w:w="885" w:type="dxa"/>
-          </w:tcPr>
-          <w:p>
-            <w:r>
-              <w:t>3.323776</w:t>
-            </w:r>
-          </w:p>
-        </w:tc>
-        <w:tc>
-          <w:tcPr>
-            <w:tcW w:w="885" w:type="dxa"/>
-          </w:tcPr>
-          <w:p>
-            <w:r>
-              <w:t>3.336242</w:t>
-            </w:r>
-          </w:p>
-        </w:tc>
-        <w:tc>
-          <w:tcPr>
-            <w:tcW w:w="885" w:type="dxa"/>
-          </w:tcPr>
-          <w:p>
-            <w:r>
-              <w:t>3.351057</w:t>
-            </w:r>
-          </w:p>
-        </w:tc>
-        <w:tc>
-          <w:tcPr>
-            <w:tcW w:w="885" w:type="dxa"/>
-          </w:tcPr>
-          <w:p>
-            <w:r>
-              <w:t>3.354934</w:t>
-            </w:r>
-          </w:p>
-        </w:tc>
-        <w:tc>
-          <w:tcPr>
-            <w:tcW w:w="886" w:type="dxa"/>
-          </w:tcPr>
-          <w:p>
-            <w:r>
-              <w:t>3.357715</w:t>
-            </w:r>
-          </w:p>
-        </w:tc>
-        <w:tc>
-          <w:tcPr>
-            <w:tcW w:w="886" w:type="dxa"/>
-          </w:tcPr>
-          <w:p>
-            <w:r>
-              <w:t>3.365345</w:t>
-            </w:r>
-          </w:p>
-        </w:tc>
-        <w:tc>
-          <w:tcPr>
-            <w:tcW w:w="886" w:type="dxa"/>
-          </w:tcPr>
-          <w:p>
-            <w:r>
-              <w:t>3.387332</w:t>
-            </w:r>
-          </w:p>
-        </w:tc>
-        <w:tc>
-          <w:tcPr>
-            <w:tcW w:w="886" w:type="dxa"/>
-          </w:tcPr>
-          <w:p>
-            <w:r>
-              <w:t>3.423489</w:t>
-            </w:r>
-          </w:p>
-        </w:tc>
-        <w:tc>
-          <w:tcPr>
-            <w:tcW w:w="886" w:type="dxa"/>
-          </w:tcPr>
-          <w:p>
-            <w:r>
-              <w:t>3.432868</w:t>
-            </w:r>
-          </w:p>
-        </w:tc>
-        <w:tc>
-          <w:tcPr>
-            <w:tcW w:w="886" w:type="dxa"/>
-          </w:tcPr>
-          <w:p>
-            <w:r>
-              <w:t>3.433983</w:t>
-            </w:r>
-          </w:p>
-        </w:tc>
-      </w:tr>
-      <w:tr>
-        <w:tc>
-          <w:tcPr>
-            <w:tcW w:w="885" w:type="dxa"/>
-          </w:tcPr>
-          <w:p>
-            <w:r>
-              <w:t>3.4356</w:t>
-            </w:r>
-            <w:r>
-              <w:lastRenderedPageBreak/>
-              <w:t>51</w:t>
-            </w:r>
-          </w:p>
-        </w:tc>
-        <w:tc>
-          <w:tcPr>
-            <w:tcW w:w="885" w:type="dxa"/>
-          </w:tcPr>
-          <w:p>
-            <w:r>
-              <w:lastRenderedPageBreak/>
-              <w:t>3.4420</w:t>
-            </w:r>
-            <w:r>
-              <w:lastRenderedPageBreak/>
-              <w:t>46</w:t>
-            </w:r>
-          </w:p>
-        </w:tc>
-        <w:tc>
-          <w:tcPr>
-            <w:tcW w:w="885" w:type="dxa"/>
-          </w:tcPr>
-          <w:p>
-            <w:r>
-              <w:lastRenderedPageBreak/>
-              <w:t>3.4532</w:t>
-            </w:r>
-            <w:r>
-              <w:lastRenderedPageBreak/>
-              <w:t>12</w:t>
-            </w:r>
-          </w:p>
-        </w:tc>
-        <w:tc>
-          <w:tcPr>
-            <w:tcW w:w="885" w:type="dxa"/>
-          </w:tcPr>
-          <w:p>
-            <w:r>
-              <w:lastRenderedPageBreak/>
-              <w:t>3.4537</w:t>
-            </w:r>
-            <w:r>
-              <w:lastRenderedPageBreak/>
-              <w:t>93</w:t>
-            </w:r>
-          </w:p>
-        </w:tc>
-        <w:tc>
-          <w:tcPr>
-            <w:tcW w:w="886" w:type="dxa"/>
-          </w:tcPr>
-          <w:p>
-            <w:r>
-              <w:lastRenderedPageBreak/>
-              <w:t>3.4538</w:t>
-            </w:r>
-          </w:p>
-        </w:tc>
-        <w:tc>
-          <w:tcPr>
-            <w:tcW w:w="886" w:type="dxa"/>
-          </w:tcPr>
-          <w:p>
-            <w:r>
-              <w:t>3.4637</w:t>
-            </w:r>
-            <w:r>
-              <w:lastRenderedPageBreak/>
-              <w:t>56</w:t>
-            </w:r>
-          </w:p>
-        </w:tc>
-        <w:tc>
-          <w:tcPr>
-            <w:tcW w:w="886" w:type="dxa"/>
-          </w:tcPr>
-          <w:p>
-            <w:r>
-              <w:lastRenderedPageBreak/>
-              <w:t>3.4902</w:t>
-            </w:r>
-            <w:r>
-              <w:lastRenderedPageBreak/>
-              <w:t>91</w:t>
-            </w:r>
-          </w:p>
-        </w:tc>
-        <w:tc>
-          <w:tcPr>
-            <w:tcW w:w="886" w:type="dxa"/>
-          </w:tcPr>
-          <w:p>
-            <w:r>
-              <w:lastRenderedPageBreak/>
-              <w:t>3.5492</w:t>
-            </w:r>
-            <w:r>
-              <w:lastRenderedPageBreak/>
-              <w:t>99</w:t>
-            </w:r>
-          </w:p>
-        </w:tc>
-        <w:tc>
-          <w:tcPr>
-            <w:tcW w:w="886" w:type="dxa"/>
-          </w:tcPr>
-          <w:p>
-            <w:r>
-              <w:lastRenderedPageBreak/>
-              <w:t>3.5669</w:t>
-            </w:r>
-            <w:r>
-              <w:lastRenderedPageBreak/>
-              <w:t>96</w:t>
-            </w:r>
-          </w:p>
-        </w:tc>
-        <w:tc>
-          <w:tcPr>
-            <w:tcW w:w="886" w:type="dxa"/>
-          </w:tcPr>
-          <w:p>
-            <w:r>
-              <w:lastRenderedPageBreak/>
-              <w:t>3.5772</w:t>
-            </w:r>
-            <w:r>
-              <w:lastRenderedPageBreak/>
-              <w:t>33</w:t>
-            </w:r>
-          </w:p>
-        </w:tc>
-      </w:tr>
-      <w:tr>
-        <w:tc>
-          <w:tcPr>
-            <w:tcW w:w="885" w:type="dxa"/>
-          </w:tcPr>
-          <w:p>
-            <w:r>
-              <w:lastRenderedPageBreak/>
-              <w:t>3.603916</w:t>
-            </w:r>
-          </w:p>
-        </w:tc>
-        <w:tc>
-          <w:tcPr>
-            <w:tcW w:w="885" w:type="dxa"/>
-          </w:tcPr>
-          <w:p>
-            <w:r>
-              <w:t>3.644346</w:t>
-            </w:r>
-          </w:p>
-        </w:tc>
-        <w:tc>
-          <w:tcPr>
-            <w:tcW w:w="885" w:type="dxa"/>
-          </w:tcPr>
-          <w:p>
-            <w:r>
-              <w:t>3.667942</w:t>
-            </w:r>
-          </w:p>
-        </w:tc>
-        <w:tc>
-          <w:tcPr>
-            <w:tcW w:w="885" w:type="dxa"/>
-          </w:tcPr>
-          <w:p>
-            <w:r>
-              <w:t>3.695127</w:t>
-            </w:r>
-          </w:p>
-        </w:tc>
-        <w:tc>
-          <w:tcPr>
-            <w:tcW w:w="886" w:type="dxa"/>
-          </w:tcPr>
-          <w:p>
-            <w:r>
-              <w:t>3.695354</w:t>
-            </w:r>
-          </w:p>
-        </w:tc>
-        <w:tc>
-          <w:tcPr>
-            <w:tcW w:w="886" w:type="dxa"/>
-          </w:tcPr>
-          <w:p>
-            <w:r>
-              <w:t>3.713487</w:t>
-            </w:r>
-          </w:p>
-        </w:tc>
-        <w:tc>
-          <w:tcPr>
-            <w:tcW w:w="886" w:type="dxa"/>
-          </w:tcPr>
-          <w:p>
-            <w:r>
-              <w:t>3.723299</w:t>
-            </w:r>
-          </w:p>
-        </w:tc>
-        <w:tc>
-          <w:tcPr>
-            <w:tcW w:w="886" w:type="dxa"/>
-          </w:tcPr>
-          <w:p>
-            <w:r>
-              <w:t>3.730669</w:t>
-            </w:r>
-          </w:p>
-        </w:tc>
-        <w:tc>
-          <w:tcPr>
-            <w:tcW w:w="886" w:type="dxa"/>
-          </w:tcPr>
-          <w:p>
-            <w:r>
-              <w:t>3.826507</w:t>
-            </w:r>
-          </w:p>
-        </w:tc>
-        <w:tc>
-          <w:tcPr>
-            <w:tcW w:w="886" w:type="dxa"/>
-          </w:tcPr>
-          <w:p>
-            <w:r>
-              <w:t>3.846493</w:t>
-            </w:r>
-          </w:p>
-        </w:tc>
-      </w:tr>
-      <w:tr>
-        <w:tc>
-          <w:tcPr>
-            <w:tcW w:w="885" w:type="dxa"/>
-          </w:tcPr>
-          <w:p>
-            <w:r>
-              <w:t>3.852058</w:t>
-            </w:r>
-          </w:p>
-        </w:tc>
-        <w:tc>
-          <w:tcPr>
-            <w:tcW w:w="885" w:type="dxa"/>
-          </w:tcPr>
-          <w:p>
-            <w:r>
-              <w:t>3.873157</w:t>
-            </w:r>
-          </w:p>
-        </w:tc>
-        <w:tc>
-          <w:tcPr>
-            <w:tcW w:w="885" w:type="dxa"/>
-          </w:tcPr>
-          <w:p>
-            <w:r>
-              <w:t>3.881087</w:t>
-            </w:r>
-          </w:p>
-        </w:tc>
-        <w:tc>
-          <w:tcPr>
-            <w:tcW w:w="885" w:type="dxa"/>
-          </w:tcPr>
-          <w:p>
-            <w:r>
-              <w:t>3.927168</w:t>
-            </w:r>
-          </w:p>
-        </w:tc>
-        <w:tc>
-          <w:tcPr>
-            <w:tcW w:w="886" w:type="dxa"/>
-          </w:tcPr>
-          <w:p>
-            <w:r>
-              <w:t>3.942654</w:t>
-            </w:r>
-          </w:p>
-        </w:tc>
-        <w:tc>
-          <w:tcPr>
-            <w:tcW w:w="886" w:type="dxa"/>
-          </w:tcPr>
-          <w:p>
-            <w:r>
-              <w:t>3.944462</w:t>
-            </w:r>
-          </w:p>
-        </w:tc>
-        <w:tc>
-          <w:tcPr>
-            <w:tcW w:w="886" w:type="dxa"/>
-          </w:tcPr>
-          <w:p>
-            <w:r>
-              <w:t>3.949696</w:t>
-            </w:r>
-          </w:p>
-        </w:tc>
-        <w:tc>
-          <w:tcPr>
-            <w:tcW w:w="886" w:type="dxa"/>
-          </w:tcPr>
-          <w:p>
-            <w:r>
-              <w:t>3.951198</w:t>
-            </w:r>
-          </w:p>
-        </w:tc>
-        <w:tc>
-          <w:tcPr>
-            <w:tcW w:w="886" w:type="dxa"/>
-          </w:tcPr>
-          <w:p>
-            <w:r>
-              <w:t>3.959435</w:t>
-            </w:r>
-          </w:p>
-        </w:tc>
-        <w:tc>
-          <w:tcPr>
-            <w:tcW w:w="886" w:type="dxa"/>
-          </w:tcPr>
-          <w:p>
-            <w:r>
-              <w:t>3.960847</w:t>
-            </w:r>
-          </w:p>
-        </w:tc>
-      </w:tr>
-      <w:tr>
-        <w:tc>
-          <w:tcPr>
-            <w:tcW w:w="885" w:type="dxa"/>
-          </w:tcPr>
-          <w:p>
-            <w:r>
-              <w:t>3.98041</w:t>
-            </w:r>
-          </w:p>
-        </w:tc>
-        <w:tc>
-          <w:tcPr>
-            <w:tcW w:w="885" w:type="dxa"/>
-          </w:tcPr>
-          <w:p>
-            <w:r>
-              <w:t>3.981318</w:t>
-            </w:r>
-          </w:p>
-        </w:tc>
-        <w:tc>
-          <w:tcPr>
-            <w:tcW w:w="885" w:type="dxa"/>
-          </w:tcPr>
-          <w:p>
-            <w:r>
-              <w:t>3.983785</w:t>
-            </w:r>
-          </w:p>
-        </w:tc>
-        <w:tc>
-          <w:tcPr>
-            <w:tcW w:w="885" w:type="dxa"/>
-          </w:tcPr>
-          <w:p>
-            <w:r>
-              <w:t>3.995567</w:t>
-            </w:r>
-          </w:p>
-        </w:tc>
-        <w:tc>
-          <w:tcPr>
-            <w:tcW w:w="886" w:type="dxa"/>
-          </w:tcPr>
-          <w:p>
-            <w:r>
-              <w:t>4.013093</w:t>
-            </w:r>
-          </w:p>
-        </w:tc>
-        <w:tc>
-          <w:tcPr>
-            <w:tcW w:w="886" w:type="dxa"/>
-          </w:tcPr>
-          <w:p>
-            <w:r>
-              <w:t>4.019415</w:t>
-            </w:r>
-          </w:p>
-        </w:tc>
-        <w:tc>
-          <w:tcPr>
-            <w:tcW w:w="886" w:type="dxa"/>
-          </w:tcPr>
-          <w:p>
-            <w:r>
-              <w:t>4.024559</w:t>
-            </w:r>
-          </w:p>
-        </w:tc>
-        <w:tc>
-          <w:tcPr>
-            <w:tcW w:w="886" w:type="dxa"/>
-          </w:tcPr>
-          <w:p>
-            <w:r>
-              <w:t>4.058266</w:t>
-            </w:r>
-          </w:p>
-        </w:tc>
-        <w:tc>
-          <w:tcPr>
-            <w:tcW w:w="886" w:type="dxa"/>
-          </w:tcPr>
-          <w:p>
-            <w:r>
-              <w:t>4.059889</w:t>
-            </w:r>
-          </w:p>
-        </w:tc>
-        <w:tc>
-          <w:tcPr>
-            <w:tcW w:w="886" w:type="dxa"/>
-          </w:tcPr>
-          <w:p>
-            <w:r>
-              <w:t>4.081521</w:t>
-            </w:r>
-          </w:p>
-        </w:tc>
-      </w:tr>
-      <w:tr>
-        <w:tc>
-          <w:tcPr>
-            <w:tcW w:w="885" w:type="dxa"/>
-          </w:tcPr>
-          <w:p>
-            <w:r>
-              <w:t>4.140129</w:t>
-            </w:r>
-          </w:p>
-        </w:tc>
-        <w:tc>
-          <w:tcPr>
-            <w:tcW w:w="885" w:type="dxa"/>
-          </w:tcPr>
-          <w:p>
-            <w:r>
-              <w:t>4.157268</w:t>
-            </w:r>
-          </w:p>
-        </w:tc>
-        <w:tc>
-          <w:tcPr>
-            <w:tcW w:w="885" w:type="dxa"/>
-          </w:tcPr>
-          <w:p>
-            <w:r>
-              <w:t>4.163954</w:t>
-            </w:r>
-          </w:p>
-        </w:tc>
-        <w:tc>
-          <w:tcPr>
-            <w:tcW w:w="885" w:type="dxa"/>
-          </w:tcPr>
-          <w:p>
-            <w:r>
-              <w:t>4.164525</w:t>
-            </w:r>
-          </w:p>
-        </w:tc>
-        <w:tc>
-          <w:tcPr>
-            <w:tcW w:w="886" w:type="dxa"/>
-          </w:tcPr>
-          <w:p>
-            <w:r>
-              <w:t>4.167718</w:t>
-            </w:r>
-          </w:p>
-        </w:tc>
-        <w:tc>
-          <w:tcPr>
-            <w:tcW w:w="886" w:type="dxa"/>
-          </w:tcPr>
-          <w:p>
-            <w:r>
-              <w:t>4.194826</w:t>
-            </w:r>
-          </w:p>
-        </w:tc>
-        <w:tc>
-          <w:tcPr>
-            <w:tcW w:w="886" w:type="dxa"/>
-          </w:tcPr>
-          <w:p>
-            <w:r>
-              <w:t>4.221914</w:t>
-            </w:r>
-          </w:p>
-        </w:tc>
-        <w:tc>
-          <w:tcPr>
-            <w:tcW w:w="886" w:type="dxa"/>
-          </w:tcPr>
-          <w:p>
-            <w:r>
-              <w:t>4.224881</w:t>
-            </w:r>
-          </w:p>
-        </w:tc>
-        <w:tc>
-          <w:tcPr>
-            <w:tcW w:w="886" w:type="dxa"/>
-          </w:tcPr>
-          <w:p>
-            <w:r>
-              <w:t>4.23192</w:t>
-            </w:r>
-          </w:p>
-        </w:tc>
-        <w:tc>
-          <w:tcPr>
-            <w:tcW w:w="886" w:type="dxa"/>
-          </w:tcPr>
-          <w:p>
-            <w:r>
-              <w:t>4.265425</w:t>
-            </w:r>
-          </w:p>
-        </w:tc>
-      </w:tr>
-      <w:tr>
-        <w:tc>
-          <w:tcPr>
-            <w:tcW w:w="885" w:type="dxa"/>
-          </w:tcPr>
-          <w:p>
-            <w:r>
-              <w:t>4.280678</w:t>
-            </w:r>
-          </w:p>
-        </w:tc>
-        <w:tc>
-          <w:tcPr>
-            <w:tcW w:w="885" w:type="dxa"/>
-          </w:tcPr>
-          <w:p>
-            <w:r>
-              <w:t>4.299629</w:t>
-            </w:r>
-          </w:p>
-        </w:tc>
-        <w:tc>
-          <w:tcPr>
-            <w:tcW w:w="885" w:type="dxa"/>
-          </w:tcPr>
-          <w:p>
-            <w:r>
-              <w:t>4.308325</w:t>
-            </w:r>
-          </w:p>
-        </w:tc>
-        <w:tc>
-          <w:tcPr>
-            <w:tcW w:w="885" w:type="dxa"/>
-          </w:tcPr>
-          <w:p>
-            <w:r>
-              <w:t>4.309666</w:t>
-            </w:r>
-          </w:p>
-        </w:tc>
-        <w:tc>
-          <w:tcPr>
-            <w:tcW w:w="886" w:type="dxa"/>
-          </w:tcPr>
-          <w:p>
-            <w:r>
-              <w:t>4.30983</w:t>
-            </w:r>
-          </w:p>
-        </w:tc>
-        <w:tc>
-          <w:tcPr>
-            <w:tcW w:w="886" w:type="dxa"/>
-          </w:tcPr>
-          <w:p>
-            <w:r>
-              <w:t>4.336789</w:t>
-            </w:r>
-          </w:p>
-        </w:tc>
-        <w:tc>
-          <w:tcPr>
-            <w:tcW w:w="886" w:type="dxa"/>
-          </w:tcPr>
-          <w:p>
-            <w:r>
-              <w:t>4.336978</w:t>
-            </w:r>
-          </w:p>
-        </w:tc>
-        <w:tc>
-          <w:tcPr>
-            <w:tcW w:w="886" w:type="dxa"/>
-          </w:tcPr>
-          <w:p>
-            <w:r>
-              <w:t>4.340635</w:t>
-            </w:r>
-          </w:p>
-        </w:tc>
-        <w:tc>
-          <w:tcPr>
-            <w:tcW w:w="886" w:type="dxa"/>
-          </w:tcPr>
-          <w:p>
-            <w:r>
-              <w:t>4.35218</w:t>
-            </w:r>
-          </w:p>
-        </w:tc>
-        <w:tc>
-          <w:tcPr>
-            <w:tcW w:w="886" w:type="dxa"/>
-          </w:tcPr>
-          <w:p>
-            <w:r>
-              <w:t>4.37118</w:t>
-            </w:r>
-          </w:p>
-        </w:tc>
-      </w:tr>
-      <w:tr>
-        <w:tc>
-          <w:tcPr>
-            <w:tcW w:w="885" w:type="dxa"/>
-          </w:tcPr>
-          <w:p>
-            <w:r>
-              <w:t>4.386134</w:t>
-            </w:r>
-          </w:p>
-        </w:tc>
-        <w:tc>
-          <w:tcPr>
-            <w:tcW w:w="885" w:type="dxa"/>
-          </w:tcPr>
-          <w:p>
-            <w:r>
-              <w:t>4.396986</w:t>
-            </w:r>
-          </w:p>
-        </w:tc>
-        <w:tc>
-          <w:tcPr>
-            <w:tcW w:w="885" w:type="dxa"/>
-          </w:tcPr>
-          <w:p>
-            <w:r>
-              <w:t>4.399295</w:t>
-            </w:r>
-          </w:p>
-        </w:tc>
-        <w:tc>
-          <w:tcPr>
-            <w:tcW w:w="885" w:type="dxa"/>
-          </w:tcPr>
-          <w:p>
-            <w:r>
-              <w:t>4.453529</w:t>
-            </w:r>
-          </w:p>
-        </w:tc>
-        <w:tc>
-          <w:tcPr>
-            <w:tcW w:w="886" w:type="dxa"/>
-          </w:tcPr>
-          <w:p>
-            <w:r>
-              <w:t>4.462033</w:t>
-            </w:r>
-          </w:p>
-        </w:tc>
-        <w:tc>
-          <w:tcPr>
-            <w:tcW w:w="886" w:type="dxa"/>
-          </w:tcPr>
-          <w:p>
-            <w:r>
-              <w:t>4.471004</w:t>
-            </w:r>
-          </w:p>
-        </w:tc>
-        <w:tc>
-          <w:tcPr>
-            <w:tcW w:w="886" w:type="dxa"/>
-          </w:tcPr>
-          <w:p>
-            <w:r>
-              <w:t>4.479847</w:t>
-            </w:r>
-          </w:p>
-        </w:tc>
-        <w:tc>
-          <w:tcPr>
-            <w:tcW w:w="886" w:type="dxa"/>
-          </w:tcPr>
-          <w:p>
-            <w:r>
-              <w:t>4.498049</w:t>
-            </w:r>
-          </w:p>
-        </w:tc>
-        <w:tc>
-          <w:tcPr>
-            <w:tcW w:w="886" w:type="dxa"/>
-          </w:tcPr>
-          <w:p>
-            <w:r>
-              <w:t>4.521098</w:t>
-            </w:r>
-          </w:p>
-        </w:tc>
-        <w:tc>
-          <w:tcPr>
-            <w:tcW w:w="886" w:type="dxa"/>
-          </w:tcPr>
-          <w:p>
-            <w:r>
-              <w:t>4.530707</w:t>
-            </w:r>
-          </w:p>
-        </w:tc>
-      </w:tr>
-      <w:tr>
-        <w:tc>
-          <w:tcPr>
-            <w:tcW w:w="885" w:type="dxa"/>
-          </w:tcPr>
-          <w:p>
-            <w:r>
-              <w:t>4.530988</w:t>
-            </w:r>
-          </w:p>
-        </w:tc>
-        <w:tc>
-          <w:tcPr>
-            <w:tcW w:w="885" w:type="dxa"/>
-          </w:tcPr>
-          <w:p>
-            <w:r>
-              <w:t>4.550635</w:t>
-            </w:r>
-          </w:p>
-        </w:tc>
-        <w:tc>
-          <w:tcPr>
-            <w:tcW w:w="885" w:type="dxa"/>
-          </w:tcPr>
-          <w:p>
-            <w:r>
-              <w:t>4.55886</w:t>
-            </w:r>
-          </w:p>
-        </w:tc>
-        <w:tc>
-          <w:tcPr>
-            <w:tcW w:w="885" w:type="dxa"/>
-          </w:tcPr>
-          <w:p>
-            <w:r>
-              <w:t>4.559155</w:t>
-            </w:r>
-          </w:p>
-        </w:tc>
-        <w:tc>
-          <w:tcPr>
-            <w:tcW w:w="886" w:type="dxa"/>
-          </w:tcPr>
-          <w:p>
-            <w:r>
-              <w:t>4.655996</w:t>
-            </w:r>
-          </w:p>
-        </w:tc>
-        <w:tc>
-          <w:tcPr>
-            <w:tcW w:w="886" w:type="dxa"/>
-          </w:tcPr>
-          <w:p>
-            <w:r>
-              <w:t>4.670378</w:t>
-            </w:r>
-          </w:p>
-        </w:tc>
-        <w:tc>
-          <w:tcPr>
-            <w:tcW w:w="886" w:type="dxa"/>
-          </w:tcPr>
-          <w:p>
-            <w:r>
-              <w:t>4.690721</w:t>
-            </w:r>
-          </w:p>
-        </w:tc>
-        <w:tc>
-          <w:tcPr>
-            <w:tcW w:w="886" w:type="dxa"/>
-          </w:tcPr>
-          <w:p>
-            <w:r>
-              <w:t>4.695642</w:t>
-            </w:r>
-          </w:p>
-        </w:tc>
-        <w:tc>
-          <w:tcPr>
-            <w:tcW w:w="886" w:type="dxa"/>
-          </w:tcPr>
-          <w:p>
-            <w:r>
-              <w:t>4.69581</w:t>
-            </w:r>
-          </w:p>
-        </w:tc>
-        <w:tc>
-          <w:tcPr>
-            <w:tcW w:w="886" w:type="dxa"/>
-          </w:tcPr>
-          <w:p>
-            <w:r>
-              <w:t>4.696798</w:t>
-            </w:r>
-          </w:p>
-        </w:tc>
-      </w:tr>
-      <w:tr>
-        <w:tc>
-          <w:tcPr>
-            <w:tcW w:w="885" w:type="dxa"/>
-          </w:tcPr>
-          <w:p>
-            <w:r>
-              <w:t>4.701036</w:t>
-            </w:r>
-          </w:p>
-        </w:tc>
-        <w:tc>
-          <w:tcPr>
-            <w:tcW w:w="885" w:type="dxa"/>
-          </w:tcPr>
-          <w:p>
-            <w:r>
-              <w:t>4.708009</w:t>
-            </w:r>
-          </w:p>
-        </w:tc>
-        <w:tc>
-          <w:tcPr>
-            <w:tcW w:w="885" w:type="dxa"/>
-          </w:tcPr>
-          <w:p>
-            <w:r>
-              <w:t>4.711953</w:t>
-            </w:r>
-          </w:p>
-        </w:tc>
-        <w:tc>
-          <w:tcPr>
-            <w:tcW w:w="885" w:type="dxa"/>
-          </w:tcPr>
-          <w:p>
-            <w:r>
-              <w:t>4.715431</w:t>
-            </w:r>
-          </w:p>
-        </w:tc>
-        <w:tc>
-          <w:tcPr>
-            <w:tcW w:w="886" w:type="dxa"/>
-          </w:tcPr>
-          <w:p>
-            <w:r>
-              <w:t>4.715977</w:t>
-            </w:r>
-          </w:p>
-        </w:tc>
-        <w:tc>
-          <w:tcPr>
-            <w:tcW w:w="886" w:type="dxa"/>
-          </w:tcPr>
-          <w:p>
-            <w:r>
-              <w:t>4.725629</w:t>
-            </w:r>
-          </w:p>
-        </w:tc>
-        <w:tc>
-          <w:tcPr>
-            <w:tcW w:w="886" w:type="dxa"/>
-          </w:tcPr>
-          <w:p>
-            <w:r>
-              <w:t>4.753473</w:t>
-            </w:r>
-          </w:p>
-        </w:tc>
-        <w:tc>
-          <w:tcPr>
-            <w:tcW w:w="886" w:type="dxa"/>
-          </w:tcPr>
-          <w:p>
-            <w:r>
-              <w:t>4.781077</w:t>
-            </w:r>
-          </w:p>
-        </w:tc>
-        <w:tc>
-          <w:tcPr>
-            <w:tcW w:w="886" w:type="dxa"/>
-          </w:tcPr>
-          <w:p>
-            <w:r>
-              <w:t>4.781199</w:t>
-            </w:r>
-          </w:p>
-        </w:tc>
-        <w:tc>
-          <w:tcPr>
-            <w:tcW w:w="886" w:type="dxa"/>
-          </w:tcPr>
-          <w:p>
-            <w:r>
-              <w:t>4.790305</w:t>
-            </w:r>
-          </w:p>
-        </w:tc>
-      </w:tr>
-      <w:tr>
-        <w:tc>
-          <w:tcPr>
-            <w:tcW w:w="885" w:type="dxa"/>
-          </w:tcPr>
-          <w:p>
-            <w:r>
-              <w:t>4.805401</w:t>
-            </w:r>
-          </w:p>
-        </w:tc>
-        <w:tc>
-          <w:tcPr>
-            <w:tcW w:w="885" w:type="dxa"/>
-          </w:tcPr>
-          <w:p>
-            <w:r>
-              <w:t>4.815708</w:t>
-            </w:r>
-          </w:p>
-        </w:tc>
-        <w:tc>
-          <w:tcPr>
-            <w:tcW w:w="885" w:type="dxa"/>
-          </w:tcPr>
-          <w:p>
-            <w:r>
-              <w:t>4.870264</w:t>
-            </w:r>
-          </w:p>
-        </w:tc>
-        <w:tc>
-          <w:tcPr>
-            <w:tcW w:w="885" w:type="dxa"/>
-          </w:tcPr>
-          <w:p>
-            <w:r>
-              <w:t>4.871205</w:t>
-            </w:r>
-          </w:p>
-        </w:tc>
-        <w:tc>
-          <w:tcPr>
-            <w:tcW w:w="886" w:type="dxa"/>
-          </w:tcPr>
-          <w:p>
-            <w:r>
-              <w:t>4.87641</w:t>
-            </w:r>
-          </w:p>
-        </w:tc>
-        <w:tc>
-          <w:tcPr>
-            <w:tcW w:w="886" w:type="dxa"/>
-          </w:tcPr>
-          <w:p>
-            <w:r>
-              <w:t>4.895881</w:t>
-            </w:r>
-          </w:p>
-        </w:tc>
-        <w:tc>
-          <w:tcPr>
-            <w:tcW w:w="886" w:type="dxa"/>
-          </w:tcPr>
-          <w:p>
-            <w:r>
-              <w:t>4.960689</w:t>
-            </w:r>
-          </w:p>
-        </w:tc>
-        <w:tc>
-          <w:tcPr>
-            <w:tcW w:w="886" w:type="dxa"/>
-          </w:tcPr>
-          <w:p>
-            <w:r>
-              <w:t>4.971188</w:t>
-            </w:r>
-          </w:p>
-        </w:tc>
-        <w:tc>
-          <w:tcPr>
-            <w:tcW w:w="886" w:type="dxa"/>
-          </w:tcPr>
-          <w:p>
-            <w:r>
-              <w:t>4.979149</w:t>
-            </w:r>
-          </w:p>
-        </w:tc>
-        <w:tc>
-          <w:tcPr>
-            <w:tcW w:w="886" w:type="dxa"/>
-          </w:tcPr>
-          <w:p>
-            <w:r>
-              <w:t>4.995702</w:t>
+            <w:tcW w:w="2880" w:type="dxa"/>
+          </w:tcPr>
+          <w:p>
+            <w:r>
+              <w:t>0.13</w:t>
             </w:r>
           </w:p>
         </w:tc>
@@ -4257,10 +304,7 @@
           </w:tcPr>
           <w:p>
             <w:r>
-              <w:t>(2.0, 2.333333</w:t>
-            </w:r>
-            <w:r>
-              <w:t>)</w:t>
+              <w:t>2.1875</w:t>
             </w:r>
           </w:p>
         </w:tc>
@@ -4270,7 +314,7 @@
           </w:tcPr>
           <w:p>
             <w:r>
-              <w:t>25</w:t>
+              <w:t>27</w:t>
             </w:r>
           </w:p>
         </w:tc>
@@ -4280,7 +324,7 @@
           </w:tcPr>
           <w:p>
             <w:r>
-              <w:t>0.125</w:t>
+              <w:t>0.135</w:t>
             </w:r>
           </w:p>
         </w:tc>
@@ -4292,16 +336,7 @@
           </w:tcPr>
           <w:p>
             <w:r>
-              <w:t>(2.333333</w:t>
-            </w:r>
-            <w:r>
-              <w:t>, 2.66666</w:t>
-            </w:r>
-            <w:r>
-              <w:t>7</w:t>
-            </w:r>
-            <w:r>
-              <w:t>)</w:t>
+              <w:t>2.5625</w:t>
             </w:r>
           </w:p>
         </w:tc>
@@ -4311,7 +346,7 @@
           </w:tcPr>
           <w:p>
             <w:r>
-              <w:t>16</w:t>
+              <w:t>23</w:t>
             </w:r>
           </w:p>
         </w:tc>
@@ -4321,7 +356,7 @@
           </w:tcPr>
           <w:p>
             <w:r>
-              <w:t>0.08</w:t>
+              <w:t>0.115</w:t>
             </w:r>
           </w:p>
         </w:tc>
@@ -4333,16 +368,7 @@
           </w:tcPr>
           <w:p>
             <w:r>
-              <w:t>(2.66666</w:t>
-            </w:r>
-            <w:r>
-              <w:t>7</w:t>
-            </w:r>
-            <w:r>
-              <w:t>, 3</w:t>
-            </w:r>
-            <w:r>
-              <w:t>)</w:t>
+              <w:t>2.9375</w:t>
             </w:r>
           </w:p>
         </w:tc>
@@ -4352,7 +378,7 @@
           </w:tcPr>
           <w:p>
             <w:r>
-              <w:t>30</w:t>
+              <w:t>25</w:t>
             </w:r>
           </w:p>
         </w:tc>
@@ -4362,7 +388,7 @@
           </w:tcPr>
           <w:p>
             <w:r>
-              <w:t>0.15</w:t>
+              <w:t>0.125</w:t>
             </w:r>
           </w:p>
         </w:tc>
@@ -4374,13 +400,7 @@
           </w:tcPr>
           <w:p>
             <w:r>
-              <w:t>(3</w:t>
-            </w:r>
-            <w:r>
-              <w:t>, 3.333333</w:t>
-            </w:r>
-            <w:r>
-              <w:t>)</w:t>
+              <w:t>3.3125</w:t>
             </w:r>
           </w:p>
         </w:tc>
@@ -4390,7 +410,7 @@
           </w:tcPr>
           <w:p>
             <w:r>
-              <w:t>20</w:t>
+              <w:t>32</w:t>
             </w:r>
           </w:p>
         </w:tc>
@@ -4400,7 +420,7 @@
           </w:tcPr>
           <w:p>
             <w:r>
-              <w:t>0.1</w:t>
+              <w:t>0.16</w:t>
             </w:r>
           </w:p>
         </w:tc>
@@ -4412,16 +432,7 @@
           </w:tcPr>
           <w:p>
             <w:r>
-              <w:t>(3.333333</w:t>
-            </w:r>
-            <w:r>
-              <w:t>, 3.66666</w:t>
-            </w:r>
-            <w:r>
-              <w:t>7</w:t>
-            </w:r>
-            <w:r>
-              <w:t>)</w:t>
+              <w:t>3.6875</w:t>
             </w:r>
           </w:p>
         </w:tc>
@@ -4431,7 +442,7 @@
           </w:tcPr>
           <w:p>
             <w:r>
-              <w:t>21</w:t>
+              <w:t>15</w:t>
             </w:r>
           </w:p>
         </w:tc>
@@ -4441,7 +452,7 @@
           </w:tcPr>
           <w:p>
             <w:r>
-              <w:t>0.105</w:t>
+              <w:t>0.075</w:t>
             </w:r>
           </w:p>
         </w:tc>
@@ -4453,16 +464,7 @@
           </w:tcPr>
           <w:p>
             <w:r>
-              <w:t>(3.66666</w:t>
-            </w:r>
-            <w:r>
-              <w:t>7</w:t>
-            </w:r>
-            <w:r>
-              <w:t>, 4</w:t>
-            </w:r>
-            <w:r>
-              <w:t>)</w:t>
+              <w:t>4.0625</w:t>
             </w:r>
           </w:p>
         </w:tc>
@@ -4472,7 +474,7 @@
           </w:tcPr>
           <w:p>
             <w:r>
-              <w:t>22</w:t>
+              <w:t>27</w:t>
             </w:r>
           </w:p>
         </w:tc>
@@ -4482,7 +484,7 @@
           </w:tcPr>
           <w:p>
             <w:r>
-              <w:t>0.11</w:t>
+              <w:t>0.135</w:t>
             </w:r>
           </w:p>
         </w:tc>
@@ -4494,13 +496,7 @@
           </w:tcPr>
           <w:p>
             <w:r>
-              <w:t>(4</w:t>
-            </w:r>
-            <w:r>
-              <w:t>, 4.333333</w:t>
-            </w:r>
-            <w:r>
-              <w:t>)</w:t>
+              <w:t>4.4375</w:t>
             </w:r>
           </w:p>
         </w:tc>
@@ -4510,7 +506,7 @@
           </w:tcPr>
           <w:p>
             <w:r>
-              <w:t>21</w:t>
+              <w:t>25</w:t>
             </w:r>
           </w:p>
         </w:tc>
@@ -4520,7 +516,7 @@
           </w:tcPr>
           <w:p>
             <w:r>
-              <w:t>0.105</w:t>
+              <w:t>0.125</w:t>
             </w:r>
           </w:p>
         </w:tc>
@@ -4532,16 +528,7 @@
           </w:tcPr>
           <w:p>
             <w:r>
-              <w:t>(4.333333</w:t>
-            </w:r>
-            <w:r>
-              <w:t>, 4.66666</w:t>
-            </w:r>
-            <w:r>
-              <w:t>7</w:t>
-            </w:r>
-            <w:r>
-              <w:t>)</w:t>
+              <w:t>4.8125</w:t>
             </w:r>
           </w:p>
         </w:tc>
@@ -4551,7 +538,7 @@
           </w:tcPr>
           <w:p>
             <w:r>
-              <w:t>20</w:t>
+              <w:t>26</w:t>
             </w:r>
           </w:p>
         </w:tc>
@@ -4561,365 +548,7 @@
           </w:tcPr>
           <w:p>
             <w:r>
-              <w:t>0.1</w:t>
-            </w:r>
-          </w:p>
-        </w:tc>
-      </w:tr>
-      <w:tr>
-        <w:tc>
-          <w:tcPr>
-            <w:tcW w:w="2880" w:type="dxa"/>
-          </w:tcPr>
-          <w:p>
-            <w:r>
-              <w:t>(4.66666</w:t>
-            </w:r>
-            <w:r>
-              <w:t>7</w:t>
-            </w:r>
-            <w:r>
-              <w:t>, 5</w:t>
-            </w:r>
-            <w:r>
-              <w:t>)</w:t>
-            </w:r>
-          </w:p>
-        </w:tc>
-        <w:tc>
-          <w:tcPr>
-            <w:tcW w:w="2880" w:type="dxa"/>
-          </w:tcPr>
-          <w:p>
-            <w:r>
-              <w:t>25</w:t>
-            </w:r>
-          </w:p>
-        </w:tc>
-        <w:tc>
-          <w:tcPr>
-            <w:tcW w:w="2880" w:type="dxa"/>
-          </w:tcPr>
-          <w:p>
-            <w:r>
-              <w:t>0.125</w:t>
-            </w:r>
-          </w:p>
-        </w:tc>
-      </w:tr>
-    </w:tbl>
-    <w:p/>
-    <w:tbl>
-      <w:tblPr>
-        <w:tblW w:w="0" w:type="auto"/>
-        <w:tblBorders>
-          <w:top w:val="single" w:sz="4" w:space="0" w:color="auto"/>
-          <w:left w:val="single" w:sz="4" w:space="0" w:color="auto"/>
-          <w:bottom w:val="single" w:sz="4" w:space="0" w:color="auto"/>
-          <w:right w:val="single" w:sz="4" w:space="0" w:color="auto"/>
-          <w:insideH w:val="single" w:sz="4" w:space="0" w:color="auto"/>
-          <w:insideV w:val="single" w:sz="4" w:space="0" w:color="auto"/>
-        </w:tblBorders>
-        <w:tblLook w:val="04A0" w:firstRow="1" w:lastRow="0" w:firstColumn="1" w:lastColumn="0" w:noHBand="0" w:noVBand="1"/>
-      </w:tblPr>
-      <w:tblGrid>
-        <w:gridCol w:w="2880"/>
-        <w:gridCol w:w="2880"/>
-        <w:gridCol w:w="2880"/>
-      </w:tblGrid>
-      <w:tr>
-        <w:tc>
-          <w:tcPr>
-            <w:tcW w:w="2880" w:type="dxa"/>
-          </w:tcPr>
-          <w:p>
-            <w:r>
-              <w:t>2.16666</w:t>
-            </w:r>
-            <w:r>
-              <w:t>7</w:t>
-            </w:r>
-          </w:p>
-        </w:tc>
-        <w:tc>
-          <w:tcPr>
-            <w:tcW w:w="2880" w:type="dxa"/>
-          </w:tcPr>
-          <w:p>
-            <w:r>
-              <w:t>25</w:t>
-            </w:r>
-          </w:p>
-        </w:tc>
-        <w:tc>
-          <w:tcPr>
-            <w:tcW w:w="2880" w:type="dxa"/>
-          </w:tcPr>
-          <w:p>
-            <w:r>
-              <w:t>0.125</w:t>
-            </w:r>
-          </w:p>
-        </w:tc>
-      </w:tr>
-      <w:tr>
-        <w:tc>
-          <w:tcPr>
-            <w:tcW w:w="2880" w:type="dxa"/>
-          </w:tcPr>
-          <w:p>
-            <w:r>
-              <w:t>2.5</w:t>
-            </w:r>
-          </w:p>
-        </w:tc>
-        <w:tc>
-          <w:tcPr>
-            <w:tcW w:w="2880" w:type="dxa"/>
-          </w:tcPr>
-          <w:p>
-            <w:r>
-              <w:t>16</w:t>
-            </w:r>
-          </w:p>
-        </w:tc>
-        <w:tc>
-          <w:tcPr>
-            <w:tcW w:w="2880" w:type="dxa"/>
-          </w:tcPr>
-          <w:p>
-            <w:r>
-              <w:t>0.08</w:t>
-            </w:r>
-          </w:p>
-        </w:tc>
-      </w:tr>
-      <w:tr>
-        <w:tc>
-          <w:tcPr>
-            <w:tcW w:w="2880" w:type="dxa"/>
-          </w:tcPr>
-          <w:p>
-            <w:r>
-              <w:t>2.833333</w:t>
-            </w:r>
-          </w:p>
-        </w:tc>
-        <w:tc>
-          <w:tcPr>
-            <w:tcW w:w="2880" w:type="dxa"/>
-          </w:tcPr>
-          <w:p>
-            <w:r>
-              <w:t>30</w:t>
-            </w:r>
-          </w:p>
-        </w:tc>
-        <w:tc>
-          <w:tcPr>
-            <w:tcW w:w="2880" w:type="dxa"/>
-          </w:tcPr>
-          <w:p>
-            <w:r>
-              <w:t>0.15</w:t>
-            </w:r>
-          </w:p>
-        </w:tc>
-      </w:tr>
-      <w:tr>
-        <w:tc>
-          <w:tcPr>
-            <w:tcW w:w="2880" w:type="dxa"/>
-          </w:tcPr>
-          <w:p>
-            <w:r>
-              <w:t>3.16666</w:t>
-            </w:r>
-            <w:r>
-              <w:t>7</w:t>
-            </w:r>
-          </w:p>
-        </w:tc>
-        <w:tc>
-          <w:tcPr>
-            <w:tcW w:w="2880" w:type="dxa"/>
-          </w:tcPr>
-          <w:p>
-            <w:r>
-              <w:t>20</w:t>
-            </w:r>
-          </w:p>
-        </w:tc>
-        <w:tc>
-          <w:tcPr>
-            <w:tcW w:w="2880" w:type="dxa"/>
-          </w:tcPr>
-          <w:p>
-            <w:r>
-              <w:t>0.1</w:t>
-            </w:r>
-          </w:p>
-        </w:tc>
-      </w:tr>
-      <w:tr>
-        <w:tc>
-          <w:tcPr>
-            <w:tcW w:w="2880" w:type="dxa"/>
-          </w:tcPr>
-          <w:p>
-            <w:r>
-              <w:t>3.5</w:t>
-            </w:r>
-          </w:p>
-        </w:tc>
-        <w:tc>
-          <w:tcPr>
-            <w:tcW w:w="2880" w:type="dxa"/>
-          </w:tcPr>
-          <w:p>
-            <w:r>
-              <w:t>21</w:t>
-            </w:r>
-          </w:p>
-        </w:tc>
-        <w:tc>
-          <w:tcPr>
-            <w:tcW w:w="2880" w:type="dxa"/>
-          </w:tcPr>
-          <w:p>
-            <w:r>
-              <w:t>0.105</w:t>
-            </w:r>
-          </w:p>
-        </w:tc>
-      </w:tr>
-      <w:tr>
-        <w:tc>
-          <w:tcPr>
-            <w:tcW w:w="2880" w:type="dxa"/>
-          </w:tcPr>
-          <w:p>
-            <w:r>
-              <w:t>3.833333</w:t>
-            </w:r>
-          </w:p>
-        </w:tc>
-        <w:tc>
-          <w:tcPr>
-            <w:tcW w:w="2880" w:type="dxa"/>
-          </w:tcPr>
-          <w:p>
-            <w:r>
-              <w:t>22</w:t>
-            </w:r>
-          </w:p>
-        </w:tc>
-        <w:tc>
-          <w:tcPr>
-            <w:tcW w:w="2880" w:type="dxa"/>
-          </w:tcPr>
-          <w:p>
-            <w:r>
-              <w:t>0.11</w:t>
-            </w:r>
-          </w:p>
-        </w:tc>
-      </w:tr>
-      <w:tr>
-        <w:tc>
-          <w:tcPr>
-            <w:tcW w:w="2880" w:type="dxa"/>
-          </w:tcPr>
-          <w:p>
-            <w:r>
-              <w:t>4.16666</w:t>
-            </w:r>
-            <w:r>
-              <w:t>7</w:t>
-            </w:r>
-          </w:p>
-        </w:tc>
-        <w:tc>
-          <w:tcPr>
-            <w:tcW w:w="2880" w:type="dxa"/>
-          </w:tcPr>
-          <w:p>
-            <w:r>
-              <w:t>21</w:t>
-            </w:r>
-          </w:p>
-        </w:tc>
-        <w:tc>
-          <w:tcPr>
-            <w:tcW w:w="2880" w:type="dxa"/>
-          </w:tcPr>
-          <w:p>
-            <w:r>
-              <w:t>0.105</w:t>
-            </w:r>
-          </w:p>
-        </w:tc>
-      </w:tr>
-      <w:tr>
-        <w:tc>
-          <w:tcPr>
-            <w:tcW w:w="2880" w:type="dxa"/>
-          </w:tcPr>
-          <w:p>
-            <w:r>
-              <w:t>4.5</w:t>
-            </w:r>
-          </w:p>
-        </w:tc>
-        <w:tc>
-          <w:tcPr>
-            <w:tcW w:w="2880" w:type="dxa"/>
-          </w:tcPr>
-          <w:p>
-            <w:r>
-              <w:t>20</w:t>
-            </w:r>
-          </w:p>
-        </w:tc>
-        <w:tc>
-          <w:tcPr>
-            <w:tcW w:w="2880" w:type="dxa"/>
-          </w:tcPr>
-          <w:p>
-            <w:r>
-              <w:t>0.1</w:t>
-            </w:r>
-          </w:p>
-        </w:tc>
-      </w:tr>
-      <w:tr>
-        <w:tc>
-          <w:tcPr>
-            <w:tcW w:w="2880" w:type="dxa"/>
-          </w:tcPr>
-          <w:p>
-            <w:r>
-              <w:t>4.833333</w:t>
-            </w:r>
-          </w:p>
-        </w:tc>
-        <w:tc>
-          <w:tcPr>
-            <w:tcW w:w="2880" w:type="dxa"/>
-          </w:tcPr>
-          <w:p>
-            <w:r>
-              <w:t>25</w:t>
-            </w:r>
-          </w:p>
-        </w:tc>
-        <w:tc>
-          <w:tcPr>
-            <w:tcW w:w="2880" w:type="dxa"/>
-          </w:tcPr>
-          <w:p>
-            <w:r>
-              <w:t>0.125</w:t>
+              <w:t>0.13</w:t>
             </w:r>
           </w:p>
         </w:tc>
@@ -4955,7 +584,7 @@
           </w:tcPr>
           <w:p>
             <w:r>
-              <w:t>0.308408</w:t>
+              <w:t>3.4925</w:t>
             </w:r>
           </w:p>
         </w:tc>
@@ -4965,7 +594,7 @@
           </w:tcPr>
           <w:p>
             <w:r>
-              <w:t>0.07526</w:t>
+              <w:t>0.746194</w:t>
             </w:r>
           </w:p>
         </w:tc>
@@ -4975,7 +604,7 @@
           </w:tcPr>
           <w:p>
             <w:r>
-              <w:t>0.274335</w:t>
+              <w:t>0.863825</w:t>
             </w:r>
           </w:p>
         </w:tc>
@@ -4985,7 +614,7 @@
           </w:tcPr>
           <w:p>
             <w:r>
-              <w:t>0.138987</w:t>
+              <w:t>3.234375</w:t>
             </w:r>
           </w:p>
         </w:tc>
@@ -4995,7 +624,7 @@
           </w:tcPr>
           <w:p>
             <w:r>
-              <w:t>0.214844</w:t>
+              <w:t>3.417969</w:t>
             </w:r>
           </w:p>
         </w:tc>
@@ -5005,7 +634,7 @@
           </w:tcPr>
           <w:p>
             <w:r>
-              <w:t>2.005179</w:t>
+              <w:t>0.023593</w:t>
             </w:r>
           </w:p>
         </w:tc>
@@ -5015,7 +644,4375 @@
           </w:tcPr>
           <w:p>
             <w:r>
-              <w:t>4.90305</w:t>
+              <w:t>-1.207068</w:t>
+            </w:r>
+          </w:p>
+        </w:tc>
+      </w:tr>
+    </w:tbl>
+    <w:p/>
+    <w:tbl>
+      <w:tblPr>
+        <w:tblW w:type="auto" w:w="0"/>
+        <w:tblLook w:firstColumn="1" w:firstRow="1" w:lastColumn="0" w:lastRow="0" w:noHBand="0" w:noVBand="1" w:val="04A0"/>
+      </w:tblPr>
+      <w:tblGrid>
+        <w:gridCol w:w="2880"/>
+        <w:gridCol w:w="2880"/>
+        <w:gridCol w:w="2880"/>
+      </w:tblGrid>
+      <w:tr>
+        <w:tc>
+          <w:tcPr>
+            <w:tcW w:type="dxa" w:w="2880"/>
+          </w:tcPr>
+          <w:p>
+            <w:r>
+              <w:t>(2.0, 2.375)</w:t>
+            </w:r>
+          </w:p>
+        </w:tc>
+        <w:tc>
+          <w:tcPr>
+            <w:tcW w:type="dxa" w:w="2880"/>
+          </w:tcPr>
+          <w:p>
+            <w:r>
+              <w:t>27</w:t>
+            </w:r>
+          </w:p>
+        </w:tc>
+        <w:tc>
+          <w:tcPr>
+            <w:tcW w:type="dxa" w:w="2880"/>
+          </w:tcPr>
+          <w:p>
+            <w:r>
+              <w:t>0.135</w:t>
+            </w:r>
+          </w:p>
+        </w:tc>
+      </w:tr>
+      <w:tr>
+        <w:tc>
+          <w:tcPr>
+            <w:tcW w:type="dxa" w:w="2880"/>
+          </w:tcPr>
+          <w:p>
+            <w:r>
+              <w:t>(2.375, 2.75)</w:t>
+            </w:r>
+          </w:p>
+        </w:tc>
+        <w:tc>
+          <w:tcPr>
+            <w:tcW w:type="dxa" w:w="2880"/>
+          </w:tcPr>
+          <w:p>
+            <w:r>
+              <w:t>23</w:t>
+            </w:r>
+          </w:p>
+        </w:tc>
+        <w:tc>
+          <w:tcPr>
+            <w:tcW w:type="dxa" w:w="2880"/>
+          </w:tcPr>
+          <w:p>
+            <w:r>
+              <w:t>0.115</w:t>
+            </w:r>
+          </w:p>
+        </w:tc>
+      </w:tr>
+      <w:tr>
+        <w:tc>
+          <w:tcPr>
+            <w:tcW w:type="dxa" w:w="2880"/>
+          </w:tcPr>
+          <w:p>
+            <w:r>
+              <w:t>(2.75, 3.125)</w:t>
+            </w:r>
+          </w:p>
+        </w:tc>
+        <w:tc>
+          <w:tcPr>
+            <w:tcW w:type="dxa" w:w="2880"/>
+          </w:tcPr>
+          <w:p>
+            <w:r>
+              <w:t>25</w:t>
+            </w:r>
+          </w:p>
+        </w:tc>
+        <w:tc>
+          <w:tcPr>
+            <w:tcW w:type="dxa" w:w="2880"/>
+          </w:tcPr>
+          <w:p>
+            <w:r>
+              <w:t>0.125</w:t>
+            </w:r>
+          </w:p>
+        </w:tc>
+      </w:tr>
+      <w:tr>
+        <w:tc>
+          <w:tcPr>
+            <w:tcW w:type="dxa" w:w="2880"/>
+          </w:tcPr>
+          <w:p>
+            <w:r>
+              <w:t>(3.125, 3.5)</w:t>
+            </w:r>
+          </w:p>
+        </w:tc>
+        <w:tc>
+          <w:tcPr>
+            <w:tcW w:type="dxa" w:w="2880"/>
+          </w:tcPr>
+          <w:p>
+            <w:r>
+              <w:t>32</w:t>
+            </w:r>
+          </w:p>
+        </w:tc>
+        <w:tc>
+          <w:tcPr>
+            <w:tcW w:type="dxa" w:w="2880"/>
+          </w:tcPr>
+          <w:p>
+            <w:r>
+              <w:t>0.16</w:t>
+            </w:r>
+          </w:p>
+        </w:tc>
+      </w:tr>
+      <w:tr>
+        <w:tc>
+          <w:tcPr>
+            <w:tcW w:type="dxa" w:w="2880"/>
+          </w:tcPr>
+          <w:p>
+            <w:r>
+              <w:t>(3.5, 3.875)</w:t>
+            </w:r>
+          </w:p>
+        </w:tc>
+        <w:tc>
+          <w:tcPr>
+            <w:tcW w:type="dxa" w:w="2880"/>
+          </w:tcPr>
+          <w:p>
+            <w:r>
+              <w:t>15</w:t>
+            </w:r>
+          </w:p>
+        </w:tc>
+        <w:tc>
+          <w:tcPr>
+            <w:tcW w:type="dxa" w:w="2880"/>
+          </w:tcPr>
+          <w:p>
+            <w:r>
+              <w:t>0.075</w:t>
+            </w:r>
+          </w:p>
+        </w:tc>
+      </w:tr>
+      <w:tr>
+        <w:tc>
+          <w:tcPr>
+            <w:tcW w:type="dxa" w:w="2880"/>
+          </w:tcPr>
+          <w:p>
+            <w:r>
+              <w:t>(3.875, 4.25)</w:t>
+            </w:r>
+          </w:p>
+        </w:tc>
+        <w:tc>
+          <w:tcPr>
+            <w:tcW w:type="dxa" w:w="2880"/>
+          </w:tcPr>
+          <w:p>
+            <w:r>
+              <w:t>27</w:t>
+            </w:r>
+          </w:p>
+        </w:tc>
+        <w:tc>
+          <w:tcPr>
+            <w:tcW w:type="dxa" w:w="2880"/>
+          </w:tcPr>
+          <w:p>
+            <w:r>
+              <w:t>0.135</w:t>
+            </w:r>
+          </w:p>
+        </w:tc>
+      </w:tr>
+      <w:tr>
+        <w:tc>
+          <w:tcPr>
+            <w:tcW w:type="dxa" w:w="2880"/>
+          </w:tcPr>
+          <w:p>
+            <w:r>
+              <w:t>(4.25, 4.625)</w:t>
+            </w:r>
+          </w:p>
+        </w:tc>
+        <w:tc>
+          <w:tcPr>
+            <w:tcW w:type="dxa" w:w="2880"/>
+          </w:tcPr>
+          <w:p>
+            <w:r>
+              <w:t>25</w:t>
+            </w:r>
+          </w:p>
+        </w:tc>
+        <w:tc>
+          <w:tcPr>
+            <w:tcW w:type="dxa" w:w="2880"/>
+          </w:tcPr>
+          <w:p>
+            <w:r>
+              <w:t>0.125</w:t>
+            </w:r>
+          </w:p>
+        </w:tc>
+      </w:tr>
+      <w:tr>
+        <w:tc>
+          <w:tcPr>
+            <w:tcW w:type="dxa" w:w="2880"/>
+          </w:tcPr>
+          <w:p>
+            <w:r>
+              <w:t>(4.625, 5.0)</w:t>
+            </w:r>
+          </w:p>
+        </w:tc>
+        <w:tc>
+          <w:tcPr>
+            <w:tcW w:type="dxa" w:w="2880"/>
+          </w:tcPr>
+          <w:p>
+            <w:r>
+              <w:t>26</w:t>
+            </w:r>
+          </w:p>
+        </w:tc>
+        <w:tc>
+          <w:tcPr>
+            <w:tcW w:type="dxa" w:w="2880"/>
+          </w:tcPr>
+          <w:p>
+            <w:r>
+              <w:t>0.13</w:t>
+            </w:r>
+          </w:p>
+        </w:tc>
+      </w:tr>
+    </w:tbl>
+    <w:p/>
+    <w:tbl>
+      <w:tblPr>
+        <w:tblW w:type="auto" w:w="0"/>
+        <w:tblLook w:firstColumn="1" w:firstRow="1" w:lastColumn="0" w:lastRow="0" w:noHBand="0" w:noVBand="1" w:val="04A0"/>
+      </w:tblPr>
+      <w:tblGrid>
+        <w:gridCol w:w="2880"/>
+        <w:gridCol w:w="2880"/>
+        <w:gridCol w:w="2880"/>
+      </w:tblGrid>
+      <w:tr>
+        <w:tc>
+          <w:tcPr>
+            <w:tcW w:type="dxa" w:w="2880"/>
+          </w:tcPr>
+          <w:p>
+            <w:r>
+              <w:t>2.1875</w:t>
+            </w:r>
+          </w:p>
+        </w:tc>
+        <w:tc>
+          <w:tcPr>
+            <w:tcW w:type="dxa" w:w="2880"/>
+          </w:tcPr>
+          <w:p>
+            <w:r>
+              <w:t>27</w:t>
+            </w:r>
+          </w:p>
+        </w:tc>
+        <w:tc>
+          <w:tcPr>
+            <w:tcW w:type="dxa" w:w="2880"/>
+          </w:tcPr>
+          <w:p>
+            <w:r>
+              <w:t>0.135</w:t>
+            </w:r>
+          </w:p>
+        </w:tc>
+      </w:tr>
+      <w:tr>
+        <w:tc>
+          <w:tcPr>
+            <w:tcW w:type="dxa" w:w="2880"/>
+          </w:tcPr>
+          <w:p>
+            <w:r>
+              <w:t>2.5625</w:t>
+            </w:r>
+          </w:p>
+        </w:tc>
+        <w:tc>
+          <w:tcPr>
+            <w:tcW w:type="dxa" w:w="2880"/>
+          </w:tcPr>
+          <w:p>
+            <w:r>
+              <w:t>23</w:t>
+            </w:r>
+          </w:p>
+        </w:tc>
+        <w:tc>
+          <w:tcPr>
+            <w:tcW w:type="dxa" w:w="2880"/>
+          </w:tcPr>
+          <w:p>
+            <w:r>
+              <w:t>0.115</w:t>
+            </w:r>
+          </w:p>
+        </w:tc>
+      </w:tr>
+      <w:tr>
+        <w:tc>
+          <w:tcPr>
+            <w:tcW w:type="dxa" w:w="2880"/>
+          </w:tcPr>
+          <w:p>
+            <w:r>
+              <w:t>2.9375</w:t>
+            </w:r>
+          </w:p>
+        </w:tc>
+        <w:tc>
+          <w:tcPr>
+            <w:tcW w:type="dxa" w:w="2880"/>
+          </w:tcPr>
+          <w:p>
+            <w:r>
+              <w:t>25</w:t>
+            </w:r>
+          </w:p>
+        </w:tc>
+        <w:tc>
+          <w:tcPr>
+            <w:tcW w:type="dxa" w:w="2880"/>
+          </w:tcPr>
+          <w:p>
+            <w:r>
+              <w:t>0.125</w:t>
+            </w:r>
+          </w:p>
+        </w:tc>
+      </w:tr>
+      <w:tr>
+        <w:tc>
+          <w:tcPr>
+            <w:tcW w:type="dxa" w:w="2880"/>
+          </w:tcPr>
+          <w:p>
+            <w:r>
+              <w:t>3.3125</w:t>
+            </w:r>
+          </w:p>
+        </w:tc>
+        <w:tc>
+          <w:tcPr>
+            <w:tcW w:type="dxa" w:w="2880"/>
+          </w:tcPr>
+          <w:p>
+            <w:r>
+              <w:t>32</w:t>
+            </w:r>
+          </w:p>
+        </w:tc>
+        <w:tc>
+          <w:tcPr>
+            <w:tcW w:type="dxa" w:w="2880"/>
+          </w:tcPr>
+          <w:p>
+            <w:r>
+              <w:t>0.16</w:t>
+            </w:r>
+          </w:p>
+        </w:tc>
+      </w:tr>
+      <w:tr>
+        <w:tc>
+          <w:tcPr>
+            <w:tcW w:type="dxa" w:w="2880"/>
+          </w:tcPr>
+          <w:p>
+            <w:r>
+              <w:t>3.6875</w:t>
+            </w:r>
+          </w:p>
+        </w:tc>
+        <w:tc>
+          <w:tcPr>
+            <w:tcW w:type="dxa" w:w="2880"/>
+          </w:tcPr>
+          <w:p>
+            <w:r>
+              <w:t>15</w:t>
+            </w:r>
+          </w:p>
+        </w:tc>
+        <w:tc>
+          <w:tcPr>
+            <w:tcW w:type="dxa" w:w="2880"/>
+          </w:tcPr>
+          <w:p>
+            <w:r>
+              <w:t>0.075</w:t>
+            </w:r>
+          </w:p>
+        </w:tc>
+      </w:tr>
+      <w:tr>
+        <w:tc>
+          <w:tcPr>
+            <w:tcW w:type="dxa" w:w="2880"/>
+          </w:tcPr>
+          <w:p>
+            <w:r>
+              <w:t>4.0625</w:t>
+            </w:r>
+          </w:p>
+        </w:tc>
+        <w:tc>
+          <w:tcPr>
+            <w:tcW w:type="dxa" w:w="2880"/>
+          </w:tcPr>
+          <w:p>
+            <w:r>
+              <w:t>27</w:t>
+            </w:r>
+          </w:p>
+        </w:tc>
+        <w:tc>
+          <w:tcPr>
+            <w:tcW w:type="dxa" w:w="2880"/>
+          </w:tcPr>
+          <w:p>
+            <w:r>
+              <w:t>0.135</w:t>
+            </w:r>
+          </w:p>
+        </w:tc>
+      </w:tr>
+      <w:tr>
+        <w:tc>
+          <w:tcPr>
+            <w:tcW w:type="dxa" w:w="2880"/>
+          </w:tcPr>
+          <w:p>
+            <w:r>
+              <w:t>4.4375</w:t>
+            </w:r>
+          </w:p>
+        </w:tc>
+        <w:tc>
+          <w:tcPr>
+            <w:tcW w:type="dxa" w:w="2880"/>
+          </w:tcPr>
+          <w:p>
+            <w:r>
+              <w:t>25</w:t>
+            </w:r>
+          </w:p>
+        </w:tc>
+        <w:tc>
+          <w:tcPr>
+            <w:tcW w:type="dxa" w:w="2880"/>
+          </w:tcPr>
+          <w:p>
+            <w:r>
+              <w:t>0.125</w:t>
+            </w:r>
+          </w:p>
+        </w:tc>
+      </w:tr>
+      <w:tr>
+        <w:tc>
+          <w:tcPr>
+            <w:tcW w:type="dxa" w:w="2880"/>
+          </w:tcPr>
+          <w:p>
+            <w:r>
+              <w:t>4.8125</w:t>
+            </w:r>
+          </w:p>
+        </w:tc>
+        <w:tc>
+          <w:tcPr>
+            <w:tcW w:type="dxa" w:w="2880"/>
+          </w:tcPr>
+          <w:p>
+            <w:r>
+              <w:t>26</w:t>
+            </w:r>
+          </w:p>
+        </w:tc>
+        <w:tc>
+          <w:tcPr>
+            <w:tcW w:type="dxa" w:w="2880"/>
+          </w:tcPr>
+          <w:p>
+            <w:r>
+              <w:t>0.13</w:t>
+            </w:r>
+          </w:p>
+        </w:tc>
+      </w:tr>
+    </w:tbl>
+    <w:p/>
+    <w:tbl>
+      <w:tblPr>
+        <w:tblW w:type="auto" w:w="0"/>
+        <w:tblLook w:firstColumn="1" w:firstRow="1" w:lastColumn="0" w:lastRow="0" w:noHBand="0" w:noVBand="1" w:val="04A0"/>
+      </w:tblPr>
+      <w:tblGrid>
+        <w:gridCol w:w="1234"/>
+        <w:gridCol w:w="1234"/>
+        <w:gridCol w:w="1234"/>
+        <w:gridCol w:w="1234"/>
+        <w:gridCol w:w="1234"/>
+        <w:gridCol w:w="1234"/>
+        <w:gridCol w:w="1234"/>
+      </w:tblGrid>
+      <w:tr>
+        <w:tc>
+          <w:tcPr>
+            <w:tcW w:type="dxa" w:w="1234"/>
+          </w:tcPr>
+          <w:p>
+            <w:r>
+              <w:t>3.4925</w:t>
+            </w:r>
+          </w:p>
+        </w:tc>
+        <w:tc>
+          <w:tcPr>
+            <w:tcW w:type="dxa" w:w="1234"/>
+          </w:tcPr>
+          <w:p>
+            <w:r>
+              <w:t>0.746194</w:t>
+            </w:r>
+          </w:p>
+        </w:tc>
+        <w:tc>
+          <w:tcPr>
+            <w:tcW w:type="dxa" w:w="1234"/>
+          </w:tcPr>
+          <w:p>
+            <w:r>
+              <w:t>0.863825</w:t>
+            </w:r>
+          </w:p>
+        </w:tc>
+        <w:tc>
+          <w:tcPr>
+            <w:tcW w:type="dxa" w:w="1234"/>
+          </w:tcPr>
+          <w:p>
+            <w:r>
+              <w:t>3.234375</w:t>
+            </w:r>
+          </w:p>
+        </w:tc>
+        <w:tc>
+          <w:tcPr>
+            <w:tcW w:type="dxa" w:w="1234"/>
+          </w:tcPr>
+          <w:p>
+            <w:r>
+              <w:t>3.417969</w:t>
+            </w:r>
+          </w:p>
+        </w:tc>
+        <w:tc>
+          <w:tcPr>
+            <w:tcW w:type="dxa" w:w="1234"/>
+          </w:tcPr>
+          <w:p>
+            <w:r>
+              <w:t>0.023593</w:t>
+            </w:r>
+          </w:p>
+        </w:tc>
+        <w:tc>
+          <w:tcPr>
+            <w:tcW w:type="dxa" w:w="1234"/>
+          </w:tcPr>
+          <w:p>
+            <w:r>
+              <w:t>-1.207068</w:t>
+            </w:r>
+          </w:p>
+        </w:tc>
+      </w:tr>
+    </w:tbl>
+    <w:p/>
+    <w:tbl>
+      <w:tblPr>
+        <w:tblW w:type="auto" w:w="0"/>
+        <w:tblLook w:firstColumn="1" w:firstRow="1" w:lastColumn="0" w:lastRow="0" w:noHBand="0" w:noVBand="1" w:val="04A0"/>
+      </w:tblPr>
+      <w:tblGrid>
+        <w:gridCol w:w="2880"/>
+        <w:gridCol w:w="2880"/>
+        <w:gridCol w:w="2880"/>
+      </w:tblGrid>
+      <w:tr>
+        <w:tc>
+          <w:tcPr>
+            <w:tcW w:type="dxa" w:w="2880"/>
+          </w:tcPr>
+          <w:p>
+            <w:r>
+              <w:t>(2.0, 2.375)</w:t>
+            </w:r>
+          </w:p>
+        </w:tc>
+        <w:tc>
+          <w:tcPr>
+            <w:tcW w:type="dxa" w:w="2880"/>
+          </w:tcPr>
+          <w:p>
+            <w:r>
+              <w:t>27</w:t>
+            </w:r>
+          </w:p>
+        </w:tc>
+        <w:tc>
+          <w:tcPr>
+            <w:tcW w:type="dxa" w:w="2880"/>
+          </w:tcPr>
+          <w:p>
+            <w:r>
+              <w:t>0.135</w:t>
+            </w:r>
+          </w:p>
+        </w:tc>
+      </w:tr>
+      <w:tr>
+        <w:tc>
+          <w:tcPr>
+            <w:tcW w:type="dxa" w:w="2880"/>
+          </w:tcPr>
+          <w:p>
+            <w:r>
+              <w:t>(2.375, 2.75)</w:t>
+            </w:r>
+          </w:p>
+        </w:tc>
+        <w:tc>
+          <w:tcPr>
+            <w:tcW w:type="dxa" w:w="2880"/>
+          </w:tcPr>
+          <w:p>
+            <w:r>
+              <w:t>23</w:t>
+            </w:r>
+          </w:p>
+        </w:tc>
+        <w:tc>
+          <w:tcPr>
+            <w:tcW w:type="dxa" w:w="2880"/>
+          </w:tcPr>
+          <w:p>
+            <w:r>
+              <w:t>0.115</w:t>
+            </w:r>
+          </w:p>
+        </w:tc>
+      </w:tr>
+      <w:tr>
+        <w:tc>
+          <w:tcPr>
+            <w:tcW w:type="dxa" w:w="2880"/>
+          </w:tcPr>
+          <w:p>
+            <w:r>
+              <w:t>(2.75, 3.125)</w:t>
+            </w:r>
+          </w:p>
+        </w:tc>
+        <w:tc>
+          <w:tcPr>
+            <w:tcW w:type="dxa" w:w="2880"/>
+          </w:tcPr>
+          <w:p>
+            <w:r>
+              <w:t>25</w:t>
+            </w:r>
+          </w:p>
+        </w:tc>
+        <w:tc>
+          <w:tcPr>
+            <w:tcW w:type="dxa" w:w="2880"/>
+          </w:tcPr>
+          <w:p>
+            <w:r>
+              <w:t>0.125</w:t>
+            </w:r>
+          </w:p>
+        </w:tc>
+      </w:tr>
+      <w:tr>
+        <w:tc>
+          <w:tcPr>
+            <w:tcW w:type="dxa" w:w="2880"/>
+          </w:tcPr>
+          <w:p>
+            <w:r>
+              <w:t>(3.125, 3.5)</w:t>
+            </w:r>
+          </w:p>
+        </w:tc>
+        <w:tc>
+          <w:tcPr>
+            <w:tcW w:type="dxa" w:w="2880"/>
+          </w:tcPr>
+          <w:p>
+            <w:r>
+              <w:t>32</w:t>
+            </w:r>
+          </w:p>
+        </w:tc>
+        <w:tc>
+          <w:tcPr>
+            <w:tcW w:type="dxa" w:w="2880"/>
+          </w:tcPr>
+          <w:p>
+            <w:r>
+              <w:t>0.16</w:t>
+            </w:r>
+          </w:p>
+        </w:tc>
+      </w:tr>
+      <w:tr>
+        <w:tc>
+          <w:tcPr>
+            <w:tcW w:type="dxa" w:w="2880"/>
+          </w:tcPr>
+          <w:p>
+            <w:r>
+              <w:t>(3.5, 3.875)</w:t>
+            </w:r>
+          </w:p>
+        </w:tc>
+        <w:tc>
+          <w:tcPr>
+            <w:tcW w:type="dxa" w:w="2880"/>
+          </w:tcPr>
+          <w:p>
+            <w:r>
+              <w:t>15</w:t>
+            </w:r>
+          </w:p>
+        </w:tc>
+        <w:tc>
+          <w:tcPr>
+            <w:tcW w:type="dxa" w:w="2880"/>
+          </w:tcPr>
+          <w:p>
+            <w:r>
+              <w:t>0.075</w:t>
+            </w:r>
+          </w:p>
+        </w:tc>
+      </w:tr>
+      <w:tr>
+        <w:tc>
+          <w:tcPr>
+            <w:tcW w:type="dxa" w:w="2880"/>
+          </w:tcPr>
+          <w:p>
+            <w:r>
+              <w:t>(3.875, 4.25)</w:t>
+            </w:r>
+          </w:p>
+        </w:tc>
+        <w:tc>
+          <w:tcPr>
+            <w:tcW w:type="dxa" w:w="2880"/>
+          </w:tcPr>
+          <w:p>
+            <w:r>
+              <w:t>27</w:t>
+            </w:r>
+          </w:p>
+        </w:tc>
+        <w:tc>
+          <w:tcPr>
+            <w:tcW w:type="dxa" w:w="2880"/>
+          </w:tcPr>
+          <w:p>
+            <w:r>
+              <w:t>0.135</w:t>
+            </w:r>
+          </w:p>
+        </w:tc>
+      </w:tr>
+      <w:tr>
+        <w:tc>
+          <w:tcPr>
+            <w:tcW w:type="dxa" w:w="2880"/>
+          </w:tcPr>
+          <w:p>
+            <w:r>
+              <w:t>(4.25, 4.625)</w:t>
+            </w:r>
+          </w:p>
+        </w:tc>
+        <w:tc>
+          <w:tcPr>
+            <w:tcW w:type="dxa" w:w="2880"/>
+          </w:tcPr>
+          <w:p>
+            <w:r>
+              <w:t>25</w:t>
+            </w:r>
+          </w:p>
+        </w:tc>
+        <w:tc>
+          <w:tcPr>
+            <w:tcW w:type="dxa" w:w="2880"/>
+          </w:tcPr>
+          <w:p>
+            <w:r>
+              <w:t>0.125</w:t>
+            </w:r>
+          </w:p>
+        </w:tc>
+      </w:tr>
+      <w:tr>
+        <w:tc>
+          <w:tcPr>
+            <w:tcW w:type="dxa" w:w="2880"/>
+          </w:tcPr>
+          <w:p>
+            <w:r>
+              <w:t>(4.625, 5.0)</w:t>
+            </w:r>
+          </w:p>
+        </w:tc>
+        <w:tc>
+          <w:tcPr>
+            <w:tcW w:type="dxa" w:w="2880"/>
+          </w:tcPr>
+          <w:p>
+            <w:r>
+              <w:t>26</w:t>
+            </w:r>
+          </w:p>
+        </w:tc>
+        <w:tc>
+          <w:tcPr>
+            <w:tcW w:type="dxa" w:w="2880"/>
+          </w:tcPr>
+          <w:p>
+            <w:r>
+              <w:t>0.13</w:t>
+            </w:r>
+          </w:p>
+        </w:tc>
+      </w:tr>
+    </w:tbl>
+    <w:p/>
+    <w:tbl>
+      <w:tblPr>
+        <w:tblW w:type="auto" w:w="0"/>
+        <w:tblLook w:firstColumn="1" w:firstRow="1" w:lastColumn="0" w:lastRow="0" w:noHBand="0" w:noVBand="1" w:val="04A0"/>
+      </w:tblPr>
+      <w:tblGrid>
+        <w:gridCol w:w="2880"/>
+        <w:gridCol w:w="2880"/>
+        <w:gridCol w:w="2880"/>
+      </w:tblGrid>
+      <w:tr>
+        <w:tc>
+          <w:tcPr>
+            <w:tcW w:type="dxa" w:w="2880"/>
+          </w:tcPr>
+          <w:p>
+            <w:r>
+              <w:t>2.1875</w:t>
+            </w:r>
+          </w:p>
+        </w:tc>
+        <w:tc>
+          <w:tcPr>
+            <w:tcW w:type="dxa" w:w="2880"/>
+          </w:tcPr>
+          <w:p>
+            <w:r>
+              <w:t>27</w:t>
+            </w:r>
+          </w:p>
+        </w:tc>
+        <w:tc>
+          <w:tcPr>
+            <w:tcW w:type="dxa" w:w="2880"/>
+          </w:tcPr>
+          <w:p>
+            <w:r>
+              <w:t>0.135</w:t>
+            </w:r>
+          </w:p>
+        </w:tc>
+      </w:tr>
+      <w:tr>
+        <w:tc>
+          <w:tcPr>
+            <w:tcW w:type="dxa" w:w="2880"/>
+          </w:tcPr>
+          <w:p>
+            <w:r>
+              <w:t>2.5625</w:t>
+            </w:r>
+          </w:p>
+        </w:tc>
+        <w:tc>
+          <w:tcPr>
+            <w:tcW w:type="dxa" w:w="2880"/>
+          </w:tcPr>
+          <w:p>
+            <w:r>
+              <w:t>23</w:t>
+            </w:r>
+          </w:p>
+        </w:tc>
+        <w:tc>
+          <w:tcPr>
+            <w:tcW w:type="dxa" w:w="2880"/>
+          </w:tcPr>
+          <w:p>
+            <w:r>
+              <w:t>0.115</w:t>
+            </w:r>
+          </w:p>
+        </w:tc>
+      </w:tr>
+      <w:tr>
+        <w:tc>
+          <w:tcPr>
+            <w:tcW w:type="dxa" w:w="2880"/>
+          </w:tcPr>
+          <w:p>
+            <w:r>
+              <w:t>2.9375</w:t>
+            </w:r>
+          </w:p>
+        </w:tc>
+        <w:tc>
+          <w:tcPr>
+            <w:tcW w:type="dxa" w:w="2880"/>
+          </w:tcPr>
+          <w:p>
+            <w:r>
+              <w:t>25</w:t>
+            </w:r>
+          </w:p>
+        </w:tc>
+        <w:tc>
+          <w:tcPr>
+            <w:tcW w:type="dxa" w:w="2880"/>
+          </w:tcPr>
+          <w:p>
+            <w:r>
+              <w:t>0.125</w:t>
+            </w:r>
+          </w:p>
+        </w:tc>
+      </w:tr>
+      <w:tr>
+        <w:tc>
+          <w:tcPr>
+            <w:tcW w:type="dxa" w:w="2880"/>
+          </w:tcPr>
+          <w:p>
+            <w:r>
+              <w:t>3.3125</w:t>
+            </w:r>
+          </w:p>
+        </w:tc>
+        <w:tc>
+          <w:tcPr>
+            <w:tcW w:type="dxa" w:w="2880"/>
+          </w:tcPr>
+          <w:p>
+            <w:r>
+              <w:t>32</w:t>
+            </w:r>
+          </w:p>
+        </w:tc>
+        <w:tc>
+          <w:tcPr>
+            <w:tcW w:type="dxa" w:w="2880"/>
+          </w:tcPr>
+          <w:p>
+            <w:r>
+              <w:t>0.16</w:t>
+            </w:r>
+          </w:p>
+        </w:tc>
+      </w:tr>
+      <w:tr>
+        <w:tc>
+          <w:tcPr>
+            <w:tcW w:type="dxa" w:w="2880"/>
+          </w:tcPr>
+          <w:p>
+            <w:r>
+              <w:t>3.6875</w:t>
+            </w:r>
+          </w:p>
+        </w:tc>
+        <w:tc>
+          <w:tcPr>
+            <w:tcW w:type="dxa" w:w="2880"/>
+          </w:tcPr>
+          <w:p>
+            <w:r>
+              <w:t>15</w:t>
+            </w:r>
+          </w:p>
+        </w:tc>
+        <w:tc>
+          <w:tcPr>
+            <w:tcW w:type="dxa" w:w="2880"/>
+          </w:tcPr>
+          <w:p>
+            <w:r>
+              <w:t>0.075</w:t>
+            </w:r>
+          </w:p>
+        </w:tc>
+      </w:tr>
+      <w:tr>
+        <w:tc>
+          <w:tcPr>
+            <w:tcW w:type="dxa" w:w="2880"/>
+          </w:tcPr>
+          <w:p>
+            <w:r>
+              <w:t>4.0625</w:t>
+            </w:r>
+          </w:p>
+        </w:tc>
+        <w:tc>
+          <w:tcPr>
+            <w:tcW w:type="dxa" w:w="2880"/>
+          </w:tcPr>
+          <w:p>
+            <w:r>
+              <w:t>27</w:t>
+            </w:r>
+          </w:p>
+        </w:tc>
+        <w:tc>
+          <w:tcPr>
+            <w:tcW w:type="dxa" w:w="2880"/>
+          </w:tcPr>
+          <w:p>
+            <w:r>
+              <w:t>0.135</w:t>
+            </w:r>
+          </w:p>
+        </w:tc>
+      </w:tr>
+      <w:tr>
+        <w:tc>
+          <w:tcPr>
+            <w:tcW w:type="dxa" w:w="2880"/>
+          </w:tcPr>
+          <w:p>
+            <w:r>
+              <w:t>4.4375</w:t>
+            </w:r>
+          </w:p>
+        </w:tc>
+        <w:tc>
+          <w:tcPr>
+            <w:tcW w:type="dxa" w:w="2880"/>
+          </w:tcPr>
+          <w:p>
+            <w:r>
+              <w:t>25</w:t>
+            </w:r>
+          </w:p>
+        </w:tc>
+        <w:tc>
+          <w:tcPr>
+            <w:tcW w:type="dxa" w:w="2880"/>
+          </w:tcPr>
+          <w:p>
+            <w:r>
+              <w:t>0.125</w:t>
+            </w:r>
+          </w:p>
+        </w:tc>
+      </w:tr>
+      <w:tr>
+        <w:tc>
+          <w:tcPr>
+            <w:tcW w:type="dxa" w:w="2880"/>
+          </w:tcPr>
+          <w:p>
+            <w:r>
+              <w:t>4.8125</w:t>
+            </w:r>
+          </w:p>
+        </w:tc>
+        <w:tc>
+          <w:tcPr>
+            <w:tcW w:type="dxa" w:w="2880"/>
+          </w:tcPr>
+          <w:p>
+            <w:r>
+              <w:t>26</w:t>
+            </w:r>
+          </w:p>
+        </w:tc>
+        <w:tc>
+          <w:tcPr>
+            <w:tcW w:type="dxa" w:w="2880"/>
+          </w:tcPr>
+          <w:p>
+            <w:r>
+              <w:t>0.13</w:t>
+            </w:r>
+          </w:p>
+        </w:tc>
+      </w:tr>
+    </w:tbl>
+    <w:p/>
+    <w:tbl>
+      <w:tblPr>
+        <w:tblW w:type="auto" w:w="0"/>
+        <w:tblLook w:firstColumn="1" w:firstRow="1" w:lastColumn="0" w:lastRow="0" w:noHBand="0" w:noVBand="1" w:val="04A0"/>
+      </w:tblPr>
+      <w:tblGrid>
+        <w:gridCol w:w="1234"/>
+        <w:gridCol w:w="1234"/>
+        <w:gridCol w:w="1234"/>
+        <w:gridCol w:w="1234"/>
+        <w:gridCol w:w="1234"/>
+        <w:gridCol w:w="1234"/>
+        <w:gridCol w:w="1234"/>
+      </w:tblGrid>
+      <w:tr>
+        <w:tc>
+          <w:tcPr>
+            <w:tcW w:type="dxa" w:w="1234"/>
+          </w:tcPr>
+          <w:p>
+            <w:r>
+              <w:t>3.4925</w:t>
+            </w:r>
+          </w:p>
+        </w:tc>
+        <w:tc>
+          <w:tcPr>
+            <w:tcW w:type="dxa" w:w="1234"/>
+          </w:tcPr>
+          <w:p>
+            <w:r>
+              <w:t>0.746194</w:t>
+            </w:r>
+          </w:p>
+        </w:tc>
+        <w:tc>
+          <w:tcPr>
+            <w:tcW w:type="dxa" w:w="1234"/>
+          </w:tcPr>
+          <w:p>
+            <w:r>
+              <w:t>0.863825</w:t>
+            </w:r>
+          </w:p>
+        </w:tc>
+        <w:tc>
+          <w:tcPr>
+            <w:tcW w:type="dxa" w:w="1234"/>
+          </w:tcPr>
+          <w:p>
+            <w:r>
+              <w:t>3.234375</w:t>
+            </w:r>
+          </w:p>
+        </w:tc>
+        <w:tc>
+          <w:tcPr>
+            <w:tcW w:type="dxa" w:w="1234"/>
+          </w:tcPr>
+          <w:p>
+            <w:r>
+              <w:t>3.417969</w:t>
+            </w:r>
+          </w:p>
+        </w:tc>
+        <w:tc>
+          <w:tcPr>
+            <w:tcW w:type="dxa" w:w="1234"/>
+          </w:tcPr>
+          <w:p>
+            <w:r>
+              <w:t>0.023593</w:t>
+            </w:r>
+          </w:p>
+        </w:tc>
+        <w:tc>
+          <w:tcPr>
+            <w:tcW w:type="dxa" w:w="1234"/>
+          </w:tcPr>
+          <w:p>
+            <w:r>
+              <w:t>-1.207068</w:t>
+            </w:r>
+          </w:p>
+        </w:tc>
+      </w:tr>
+    </w:tbl>
+    <w:p/>
+    <w:tbl>
+      <w:tblPr>
+        <w:tblW w:type="auto" w:w="0"/>
+        <w:tblLook w:firstColumn="1" w:firstRow="1" w:lastColumn="0" w:lastRow="0" w:noHBand="0" w:noVBand="1" w:val="04A0"/>
+      </w:tblPr>
+      <w:tblGrid>
+        <w:gridCol w:w="2880"/>
+        <w:gridCol w:w="2880"/>
+        <w:gridCol w:w="2880"/>
+      </w:tblGrid>
+      <w:tr>
+        <w:tc>
+          <w:tcPr>
+            <w:tcW w:type="dxa" w:w="2880"/>
+          </w:tcPr>
+          <w:p>
+            <w:r>
+              <w:t>(2.0, 2.375)</w:t>
+            </w:r>
+          </w:p>
+        </w:tc>
+        <w:tc>
+          <w:tcPr>
+            <w:tcW w:type="dxa" w:w="2880"/>
+          </w:tcPr>
+          <w:p>
+            <w:r>
+              <w:t>27</w:t>
+            </w:r>
+          </w:p>
+        </w:tc>
+        <w:tc>
+          <w:tcPr>
+            <w:tcW w:type="dxa" w:w="2880"/>
+          </w:tcPr>
+          <w:p>
+            <w:r>
+              <w:t>0.135</w:t>
+            </w:r>
+          </w:p>
+        </w:tc>
+      </w:tr>
+      <w:tr>
+        <w:tc>
+          <w:tcPr>
+            <w:tcW w:type="dxa" w:w="2880"/>
+          </w:tcPr>
+          <w:p>
+            <w:r>
+              <w:t>(2.375, 2.75)</w:t>
+            </w:r>
+          </w:p>
+        </w:tc>
+        <w:tc>
+          <w:tcPr>
+            <w:tcW w:type="dxa" w:w="2880"/>
+          </w:tcPr>
+          <w:p>
+            <w:r>
+              <w:t>23</w:t>
+            </w:r>
+          </w:p>
+        </w:tc>
+        <w:tc>
+          <w:tcPr>
+            <w:tcW w:type="dxa" w:w="2880"/>
+          </w:tcPr>
+          <w:p>
+            <w:r>
+              <w:t>0.115</w:t>
+            </w:r>
+          </w:p>
+        </w:tc>
+      </w:tr>
+      <w:tr>
+        <w:tc>
+          <w:tcPr>
+            <w:tcW w:type="dxa" w:w="2880"/>
+          </w:tcPr>
+          <w:p>
+            <w:r>
+              <w:t>(2.75, 3.125)</w:t>
+            </w:r>
+          </w:p>
+        </w:tc>
+        <w:tc>
+          <w:tcPr>
+            <w:tcW w:type="dxa" w:w="2880"/>
+          </w:tcPr>
+          <w:p>
+            <w:r>
+              <w:t>25</w:t>
+            </w:r>
+          </w:p>
+        </w:tc>
+        <w:tc>
+          <w:tcPr>
+            <w:tcW w:type="dxa" w:w="2880"/>
+          </w:tcPr>
+          <w:p>
+            <w:r>
+              <w:t>0.125</w:t>
+            </w:r>
+          </w:p>
+        </w:tc>
+      </w:tr>
+      <w:tr>
+        <w:tc>
+          <w:tcPr>
+            <w:tcW w:type="dxa" w:w="2880"/>
+          </w:tcPr>
+          <w:p>
+            <w:r>
+              <w:t>(3.125, 3.5)</w:t>
+            </w:r>
+          </w:p>
+        </w:tc>
+        <w:tc>
+          <w:tcPr>
+            <w:tcW w:type="dxa" w:w="2880"/>
+          </w:tcPr>
+          <w:p>
+            <w:r>
+              <w:t>32</w:t>
+            </w:r>
+          </w:p>
+        </w:tc>
+        <w:tc>
+          <w:tcPr>
+            <w:tcW w:type="dxa" w:w="2880"/>
+          </w:tcPr>
+          <w:p>
+            <w:r>
+              <w:t>0.16</w:t>
+            </w:r>
+          </w:p>
+        </w:tc>
+      </w:tr>
+      <w:tr>
+        <w:tc>
+          <w:tcPr>
+            <w:tcW w:type="dxa" w:w="2880"/>
+          </w:tcPr>
+          <w:p>
+            <w:r>
+              <w:t>(3.5, 3.875)</w:t>
+            </w:r>
+          </w:p>
+        </w:tc>
+        <w:tc>
+          <w:tcPr>
+            <w:tcW w:type="dxa" w:w="2880"/>
+          </w:tcPr>
+          <w:p>
+            <w:r>
+              <w:t>15</w:t>
+            </w:r>
+          </w:p>
+        </w:tc>
+        <w:tc>
+          <w:tcPr>
+            <w:tcW w:type="dxa" w:w="2880"/>
+          </w:tcPr>
+          <w:p>
+            <w:r>
+              <w:t>0.075</w:t>
+            </w:r>
+          </w:p>
+        </w:tc>
+      </w:tr>
+      <w:tr>
+        <w:tc>
+          <w:tcPr>
+            <w:tcW w:type="dxa" w:w="2880"/>
+          </w:tcPr>
+          <w:p>
+            <w:r>
+              <w:t>(3.875, 4.25)</w:t>
+            </w:r>
+          </w:p>
+        </w:tc>
+        <w:tc>
+          <w:tcPr>
+            <w:tcW w:type="dxa" w:w="2880"/>
+          </w:tcPr>
+          <w:p>
+            <w:r>
+              <w:t>27</w:t>
+            </w:r>
+          </w:p>
+        </w:tc>
+        <w:tc>
+          <w:tcPr>
+            <w:tcW w:type="dxa" w:w="2880"/>
+          </w:tcPr>
+          <w:p>
+            <w:r>
+              <w:t>0.135</w:t>
+            </w:r>
+          </w:p>
+        </w:tc>
+      </w:tr>
+      <w:tr>
+        <w:tc>
+          <w:tcPr>
+            <w:tcW w:type="dxa" w:w="2880"/>
+          </w:tcPr>
+          <w:p>
+            <w:r>
+              <w:t>(4.25, 4.625)</w:t>
+            </w:r>
+          </w:p>
+        </w:tc>
+        <w:tc>
+          <w:tcPr>
+            <w:tcW w:type="dxa" w:w="2880"/>
+          </w:tcPr>
+          <w:p>
+            <w:r>
+              <w:t>25</w:t>
+            </w:r>
+          </w:p>
+        </w:tc>
+        <w:tc>
+          <w:tcPr>
+            <w:tcW w:type="dxa" w:w="2880"/>
+          </w:tcPr>
+          <w:p>
+            <w:r>
+              <w:t>0.125</w:t>
+            </w:r>
+          </w:p>
+        </w:tc>
+      </w:tr>
+      <w:tr>
+        <w:tc>
+          <w:tcPr>
+            <w:tcW w:type="dxa" w:w="2880"/>
+          </w:tcPr>
+          <w:p>
+            <w:r>
+              <w:t>(4.625, 5.0)</w:t>
+            </w:r>
+          </w:p>
+        </w:tc>
+        <w:tc>
+          <w:tcPr>
+            <w:tcW w:type="dxa" w:w="2880"/>
+          </w:tcPr>
+          <w:p>
+            <w:r>
+              <w:t>26</w:t>
+            </w:r>
+          </w:p>
+        </w:tc>
+        <w:tc>
+          <w:tcPr>
+            <w:tcW w:type="dxa" w:w="2880"/>
+          </w:tcPr>
+          <w:p>
+            <w:r>
+              <w:t>0.13</w:t>
+            </w:r>
+          </w:p>
+        </w:tc>
+      </w:tr>
+    </w:tbl>
+    <w:p/>
+    <w:tbl>
+      <w:tblPr>
+        <w:tblW w:type="auto" w:w="0"/>
+        <w:tblLook w:firstColumn="1" w:firstRow="1" w:lastColumn="0" w:lastRow="0" w:noHBand="0" w:noVBand="1" w:val="04A0"/>
+      </w:tblPr>
+      <w:tblGrid>
+        <w:gridCol w:w="2880"/>
+        <w:gridCol w:w="2880"/>
+        <w:gridCol w:w="2880"/>
+      </w:tblGrid>
+      <w:tr>
+        <w:tc>
+          <w:tcPr>
+            <w:tcW w:type="dxa" w:w="2880"/>
+          </w:tcPr>
+          <w:p>
+            <w:r>
+              <w:t>2.1875</w:t>
+            </w:r>
+          </w:p>
+        </w:tc>
+        <w:tc>
+          <w:tcPr>
+            <w:tcW w:type="dxa" w:w="2880"/>
+          </w:tcPr>
+          <w:p>
+            <w:r>
+              <w:t>27</w:t>
+            </w:r>
+          </w:p>
+        </w:tc>
+        <w:tc>
+          <w:tcPr>
+            <w:tcW w:type="dxa" w:w="2880"/>
+          </w:tcPr>
+          <w:p>
+            <w:r>
+              <w:t>0.135</w:t>
+            </w:r>
+          </w:p>
+        </w:tc>
+      </w:tr>
+      <w:tr>
+        <w:tc>
+          <w:tcPr>
+            <w:tcW w:type="dxa" w:w="2880"/>
+          </w:tcPr>
+          <w:p>
+            <w:r>
+              <w:t>2.5625</w:t>
+            </w:r>
+          </w:p>
+        </w:tc>
+        <w:tc>
+          <w:tcPr>
+            <w:tcW w:type="dxa" w:w="2880"/>
+          </w:tcPr>
+          <w:p>
+            <w:r>
+              <w:t>23</w:t>
+            </w:r>
+          </w:p>
+        </w:tc>
+        <w:tc>
+          <w:tcPr>
+            <w:tcW w:type="dxa" w:w="2880"/>
+          </w:tcPr>
+          <w:p>
+            <w:r>
+              <w:t>0.115</w:t>
+            </w:r>
+          </w:p>
+        </w:tc>
+      </w:tr>
+      <w:tr>
+        <w:tc>
+          <w:tcPr>
+            <w:tcW w:type="dxa" w:w="2880"/>
+          </w:tcPr>
+          <w:p>
+            <w:r>
+              <w:t>2.9375</w:t>
+            </w:r>
+          </w:p>
+        </w:tc>
+        <w:tc>
+          <w:tcPr>
+            <w:tcW w:type="dxa" w:w="2880"/>
+          </w:tcPr>
+          <w:p>
+            <w:r>
+              <w:t>25</w:t>
+            </w:r>
+          </w:p>
+        </w:tc>
+        <w:tc>
+          <w:tcPr>
+            <w:tcW w:type="dxa" w:w="2880"/>
+          </w:tcPr>
+          <w:p>
+            <w:r>
+              <w:t>0.125</w:t>
+            </w:r>
+          </w:p>
+        </w:tc>
+      </w:tr>
+      <w:tr>
+        <w:tc>
+          <w:tcPr>
+            <w:tcW w:type="dxa" w:w="2880"/>
+          </w:tcPr>
+          <w:p>
+            <w:r>
+              <w:t>3.3125</w:t>
+            </w:r>
+          </w:p>
+        </w:tc>
+        <w:tc>
+          <w:tcPr>
+            <w:tcW w:type="dxa" w:w="2880"/>
+          </w:tcPr>
+          <w:p>
+            <w:r>
+              <w:t>32</w:t>
+            </w:r>
+          </w:p>
+        </w:tc>
+        <w:tc>
+          <w:tcPr>
+            <w:tcW w:type="dxa" w:w="2880"/>
+          </w:tcPr>
+          <w:p>
+            <w:r>
+              <w:t>0.16</w:t>
+            </w:r>
+          </w:p>
+        </w:tc>
+      </w:tr>
+      <w:tr>
+        <w:tc>
+          <w:tcPr>
+            <w:tcW w:type="dxa" w:w="2880"/>
+          </w:tcPr>
+          <w:p>
+            <w:r>
+              <w:t>3.6875</w:t>
+            </w:r>
+          </w:p>
+        </w:tc>
+        <w:tc>
+          <w:tcPr>
+            <w:tcW w:type="dxa" w:w="2880"/>
+          </w:tcPr>
+          <w:p>
+            <w:r>
+              <w:t>15</w:t>
+            </w:r>
+          </w:p>
+        </w:tc>
+        <w:tc>
+          <w:tcPr>
+            <w:tcW w:type="dxa" w:w="2880"/>
+          </w:tcPr>
+          <w:p>
+            <w:r>
+              <w:t>0.075</w:t>
+            </w:r>
+          </w:p>
+        </w:tc>
+      </w:tr>
+      <w:tr>
+        <w:tc>
+          <w:tcPr>
+            <w:tcW w:type="dxa" w:w="2880"/>
+          </w:tcPr>
+          <w:p>
+            <w:r>
+              <w:t>4.0625</w:t>
+            </w:r>
+          </w:p>
+        </w:tc>
+        <w:tc>
+          <w:tcPr>
+            <w:tcW w:type="dxa" w:w="2880"/>
+          </w:tcPr>
+          <w:p>
+            <w:r>
+              <w:t>27</w:t>
+            </w:r>
+          </w:p>
+        </w:tc>
+        <w:tc>
+          <w:tcPr>
+            <w:tcW w:type="dxa" w:w="2880"/>
+          </w:tcPr>
+          <w:p>
+            <w:r>
+              <w:t>0.135</w:t>
+            </w:r>
+          </w:p>
+        </w:tc>
+      </w:tr>
+      <w:tr>
+        <w:tc>
+          <w:tcPr>
+            <w:tcW w:type="dxa" w:w="2880"/>
+          </w:tcPr>
+          <w:p>
+            <w:r>
+              <w:t>4.4375</w:t>
+            </w:r>
+          </w:p>
+        </w:tc>
+        <w:tc>
+          <w:tcPr>
+            <w:tcW w:type="dxa" w:w="2880"/>
+          </w:tcPr>
+          <w:p>
+            <w:r>
+              <w:t>25</w:t>
+            </w:r>
+          </w:p>
+        </w:tc>
+        <w:tc>
+          <w:tcPr>
+            <w:tcW w:type="dxa" w:w="2880"/>
+          </w:tcPr>
+          <w:p>
+            <w:r>
+              <w:t>0.125</w:t>
+            </w:r>
+          </w:p>
+        </w:tc>
+      </w:tr>
+      <w:tr>
+        <w:tc>
+          <w:tcPr>
+            <w:tcW w:type="dxa" w:w="2880"/>
+          </w:tcPr>
+          <w:p>
+            <w:r>
+              <w:t>4.8125</w:t>
+            </w:r>
+          </w:p>
+        </w:tc>
+        <w:tc>
+          <w:tcPr>
+            <w:tcW w:type="dxa" w:w="2880"/>
+          </w:tcPr>
+          <w:p>
+            <w:r>
+              <w:t>26</w:t>
+            </w:r>
+          </w:p>
+        </w:tc>
+        <w:tc>
+          <w:tcPr>
+            <w:tcW w:type="dxa" w:w="2880"/>
+          </w:tcPr>
+          <w:p>
+            <w:r>
+              <w:t>0.13</w:t>
+            </w:r>
+          </w:p>
+        </w:tc>
+      </w:tr>
+    </w:tbl>
+    <w:p/>
+    <w:tbl>
+      <w:tblPr>
+        <w:tblW w:type="auto" w:w="0"/>
+        <w:tblLook w:firstColumn="1" w:firstRow="1" w:lastColumn="0" w:lastRow="0" w:noHBand="0" w:noVBand="1" w:val="04A0"/>
+      </w:tblPr>
+      <w:tblGrid>
+        <w:gridCol w:w="1234"/>
+        <w:gridCol w:w="1234"/>
+        <w:gridCol w:w="1234"/>
+        <w:gridCol w:w="1234"/>
+        <w:gridCol w:w="1234"/>
+        <w:gridCol w:w="1234"/>
+        <w:gridCol w:w="1234"/>
+      </w:tblGrid>
+      <w:tr>
+        <w:tc>
+          <w:tcPr>
+            <w:tcW w:type="dxa" w:w="1234"/>
+          </w:tcPr>
+          <w:p>
+            <w:r>
+              <w:t>3.4925</w:t>
+            </w:r>
+          </w:p>
+        </w:tc>
+        <w:tc>
+          <w:tcPr>
+            <w:tcW w:type="dxa" w:w="1234"/>
+          </w:tcPr>
+          <w:p>
+            <w:r>
+              <w:t>0.746194</w:t>
+            </w:r>
+          </w:p>
+        </w:tc>
+        <w:tc>
+          <w:tcPr>
+            <w:tcW w:type="dxa" w:w="1234"/>
+          </w:tcPr>
+          <w:p>
+            <w:r>
+              <w:t>0.863825</w:t>
+            </w:r>
+          </w:p>
+        </w:tc>
+        <w:tc>
+          <w:tcPr>
+            <w:tcW w:type="dxa" w:w="1234"/>
+          </w:tcPr>
+          <w:p>
+            <w:r>
+              <w:t>3.234375</w:t>
+            </w:r>
+          </w:p>
+        </w:tc>
+        <w:tc>
+          <w:tcPr>
+            <w:tcW w:type="dxa" w:w="1234"/>
+          </w:tcPr>
+          <w:p>
+            <w:r>
+              <w:t>3.417969</w:t>
+            </w:r>
+          </w:p>
+        </w:tc>
+        <w:tc>
+          <w:tcPr>
+            <w:tcW w:type="dxa" w:w="1234"/>
+          </w:tcPr>
+          <w:p>
+            <w:r>
+              <w:t>0.023593</w:t>
+            </w:r>
+          </w:p>
+        </w:tc>
+        <w:tc>
+          <w:tcPr>
+            <w:tcW w:type="dxa" w:w="1234"/>
+          </w:tcPr>
+          <w:p>
+            <w:r>
+              <w:t>-1.207068</w:t>
+            </w:r>
+          </w:p>
+        </w:tc>
+      </w:tr>
+    </w:tbl>
+    <w:p/>
+    <w:tbl>
+      <w:tblPr>
+        <w:tblW w:type="auto" w:w="0"/>
+        <w:tblLook w:firstColumn="1" w:firstRow="1" w:lastColumn="0" w:lastRow="0" w:noHBand="0" w:noVBand="1" w:val="04A0"/>
+      </w:tblPr>
+      <w:tblGrid>
+        <w:gridCol w:w="2880"/>
+        <w:gridCol w:w="2880"/>
+        <w:gridCol w:w="2880"/>
+      </w:tblGrid>
+      <w:tr>
+        <w:tc>
+          <w:tcPr>
+            <w:tcW w:type="dxa" w:w="2880"/>
+          </w:tcPr>
+          <w:p>
+            <w:r>
+              <w:t>(2.0, 2.375)</w:t>
+            </w:r>
+          </w:p>
+        </w:tc>
+        <w:tc>
+          <w:tcPr>
+            <w:tcW w:type="dxa" w:w="2880"/>
+          </w:tcPr>
+          <w:p>
+            <w:r>
+              <w:t>27</w:t>
+            </w:r>
+          </w:p>
+        </w:tc>
+        <w:tc>
+          <w:tcPr>
+            <w:tcW w:type="dxa" w:w="2880"/>
+          </w:tcPr>
+          <w:p>
+            <w:r>
+              <w:t>0.135</w:t>
+            </w:r>
+          </w:p>
+        </w:tc>
+      </w:tr>
+      <w:tr>
+        <w:tc>
+          <w:tcPr>
+            <w:tcW w:type="dxa" w:w="2880"/>
+          </w:tcPr>
+          <w:p>
+            <w:r>
+              <w:t>(2.375, 2.75)</w:t>
+            </w:r>
+          </w:p>
+        </w:tc>
+        <w:tc>
+          <w:tcPr>
+            <w:tcW w:type="dxa" w:w="2880"/>
+          </w:tcPr>
+          <w:p>
+            <w:r>
+              <w:t>23</w:t>
+            </w:r>
+          </w:p>
+        </w:tc>
+        <w:tc>
+          <w:tcPr>
+            <w:tcW w:type="dxa" w:w="2880"/>
+          </w:tcPr>
+          <w:p>
+            <w:r>
+              <w:t>0.115</w:t>
+            </w:r>
+          </w:p>
+        </w:tc>
+      </w:tr>
+      <w:tr>
+        <w:tc>
+          <w:tcPr>
+            <w:tcW w:type="dxa" w:w="2880"/>
+          </w:tcPr>
+          <w:p>
+            <w:r>
+              <w:t>(2.75, 3.125)</w:t>
+            </w:r>
+          </w:p>
+        </w:tc>
+        <w:tc>
+          <w:tcPr>
+            <w:tcW w:type="dxa" w:w="2880"/>
+          </w:tcPr>
+          <w:p>
+            <w:r>
+              <w:t>25</w:t>
+            </w:r>
+          </w:p>
+        </w:tc>
+        <w:tc>
+          <w:tcPr>
+            <w:tcW w:type="dxa" w:w="2880"/>
+          </w:tcPr>
+          <w:p>
+            <w:r>
+              <w:t>0.125</w:t>
+            </w:r>
+          </w:p>
+        </w:tc>
+      </w:tr>
+      <w:tr>
+        <w:tc>
+          <w:tcPr>
+            <w:tcW w:type="dxa" w:w="2880"/>
+          </w:tcPr>
+          <w:p>
+            <w:r>
+              <w:t>(3.125, 3.5)</w:t>
+            </w:r>
+          </w:p>
+        </w:tc>
+        <w:tc>
+          <w:tcPr>
+            <w:tcW w:type="dxa" w:w="2880"/>
+          </w:tcPr>
+          <w:p>
+            <w:r>
+              <w:t>32</w:t>
+            </w:r>
+          </w:p>
+        </w:tc>
+        <w:tc>
+          <w:tcPr>
+            <w:tcW w:type="dxa" w:w="2880"/>
+          </w:tcPr>
+          <w:p>
+            <w:r>
+              <w:t>0.16</w:t>
+            </w:r>
+          </w:p>
+        </w:tc>
+      </w:tr>
+      <w:tr>
+        <w:tc>
+          <w:tcPr>
+            <w:tcW w:type="dxa" w:w="2880"/>
+          </w:tcPr>
+          <w:p>
+            <w:r>
+              <w:t>(3.5, 3.875)</w:t>
+            </w:r>
+          </w:p>
+        </w:tc>
+        <w:tc>
+          <w:tcPr>
+            <w:tcW w:type="dxa" w:w="2880"/>
+          </w:tcPr>
+          <w:p>
+            <w:r>
+              <w:t>15</w:t>
+            </w:r>
+          </w:p>
+        </w:tc>
+        <w:tc>
+          <w:tcPr>
+            <w:tcW w:type="dxa" w:w="2880"/>
+          </w:tcPr>
+          <w:p>
+            <w:r>
+              <w:t>0.075</w:t>
+            </w:r>
+          </w:p>
+        </w:tc>
+      </w:tr>
+      <w:tr>
+        <w:tc>
+          <w:tcPr>
+            <w:tcW w:type="dxa" w:w="2880"/>
+          </w:tcPr>
+          <w:p>
+            <w:r>
+              <w:t>(3.875, 4.25)</w:t>
+            </w:r>
+          </w:p>
+        </w:tc>
+        <w:tc>
+          <w:tcPr>
+            <w:tcW w:type="dxa" w:w="2880"/>
+          </w:tcPr>
+          <w:p>
+            <w:r>
+              <w:t>27</w:t>
+            </w:r>
+          </w:p>
+        </w:tc>
+        <w:tc>
+          <w:tcPr>
+            <w:tcW w:type="dxa" w:w="2880"/>
+          </w:tcPr>
+          <w:p>
+            <w:r>
+              <w:t>0.135</w:t>
+            </w:r>
+          </w:p>
+        </w:tc>
+      </w:tr>
+      <w:tr>
+        <w:tc>
+          <w:tcPr>
+            <w:tcW w:type="dxa" w:w="2880"/>
+          </w:tcPr>
+          <w:p>
+            <w:r>
+              <w:t>(4.25, 4.625)</w:t>
+            </w:r>
+          </w:p>
+        </w:tc>
+        <w:tc>
+          <w:tcPr>
+            <w:tcW w:type="dxa" w:w="2880"/>
+          </w:tcPr>
+          <w:p>
+            <w:r>
+              <w:t>25</w:t>
+            </w:r>
+          </w:p>
+        </w:tc>
+        <w:tc>
+          <w:tcPr>
+            <w:tcW w:type="dxa" w:w="2880"/>
+          </w:tcPr>
+          <w:p>
+            <w:r>
+              <w:t>0.125</w:t>
+            </w:r>
+          </w:p>
+        </w:tc>
+      </w:tr>
+      <w:tr>
+        <w:tc>
+          <w:tcPr>
+            <w:tcW w:type="dxa" w:w="2880"/>
+          </w:tcPr>
+          <w:p>
+            <w:r>
+              <w:t>(4.625, 5.0)</w:t>
+            </w:r>
+          </w:p>
+        </w:tc>
+        <w:tc>
+          <w:tcPr>
+            <w:tcW w:type="dxa" w:w="2880"/>
+          </w:tcPr>
+          <w:p>
+            <w:r>
+              <w:t>26</w:t>
+            </w:r>
+          </w:p>
+        </w:tc>
+        <w:tc>
+          <w:tcPr>
+            <w:tcW w:type="dxa" w:w="2880"/>
+          </w:tcPr>
+          <w:p>
+            <w:r>
+              <w:t>0.13</w:t>
+            </w:r>
+          </w:p>
+        </w:tc>
+      </w:tr>
+    </w:tbl>
+    <w:p/>
+    <w:tbl>
+      <w:tblPr>
+        <w:tblW w:type="auto" w:w="0"/>
+        <w:tblLook w:firstColumn="1" w:firstRow="1" w:lastColumn="0" w:lastRow="0" w:noHBand="0" w:noVBand="1" w:val="04A0"/>
+      </w:tblPr>
+      <w:tblGrid>
+        <w:gridCol w:w="2880"/>
+        <w:gridCol w:w="2880"/>
+        <w:gridCol w:w="2880"/>
+      </w:tblGrid>
+      <w:tr>
+        <w:tc>
+          <w:tcPr>
+            <w:tcW w:type="dxa" w:w="2880"/>
+          </w:tcPr>
+          <w:p>
+            <w:r>
+              <w:t>2.1875</w:t>
+            </w:r>
+          </w:p>
+        </w:tc>
+        <w:tc>
+          <w:tcPr>
+            <w:tcW w:type="dxa" w:w="2880"/>
+          </w:tcPr>
+          <w:p>
+            <w:r>
+              <w:t>27</w:t>
+            </w:r>
+          </w:p>
+        </w:tc>
+        <w:tc>
+          <w:tcPr>
+            <w:tcW w:type="dxa" w:w="2880"/>
+          </w:tcPr>
+          <w:p>
+            <w:r>
+              <w:t>0.135</w:t>
+            </w:r>
+          </w:p>
+        </w:tc>
+      </w:tr>
+      <w:tr>
+        <w:tc>
+          <w:tcPr>
+            <w:tcW w:type="dxa" w:w="2880"/>
+          </w:tcPr>
+          <w:p>
+            <w:r>
+              <w:t>2.5625</w:t>
+            </w:r>
+          </w:p>
+        </w:tc>
+        <w:tc>
+          <w:tcPr>
+            <w:tcW w:type="dxa" w:w="2880"/>
+          </w:tcPr>
+          <w:p>
+            <w:r>
+              <w:t>23</w:t>
+            </w:r>
+          </w:p>
+        </w:tc>
+        <w:tc>
+          <w:tcPr>
+            <w:tcW w:type="dxa" w:w="2880"/>
+          </w:tcPr>
+          <w:p>
+            <w:r>
+              <w:t>0.115</w:t>
+            </w:r>
+          </w:p>
+        </w:tc>
+      </w:tr>
+      <w:tr>
+        <w:tc>
+          <w:tcPr>
+            <w:tcW w:type="dxa" w:w="2880"/>
+          </w:tcPr>
+          <w:p>
+            <w:r>
+              <w:t>2.9375</w:t>
+            </w:r>
+          </w:p>
+        </w:tc>
+        <w:tc>
+          <w:tcPr>
+            <w:tcW w:type="dxa" w:w="2880"/>
+          </w:tcPr>
+          <w:p>
+            <w:r>
+              <w:t>25</w:t>
+            </w:r>
+          </w:p>
+        </w:tc>
+        <w:tc>
+          <w:tcPr>
+            <w:tcW w:type="dxa" w:w="2880"/>
+          </w:tcPr>
+          <w:p>
+            <w:r>
+              <w:t>0.125</w:t>
+            </w:r>
+          </w:p>
+        </w:tc>
+      </w:tr>
+      <w:tr>
+        <w:tc>
+          <w:tcPr>
+            <w:tcW w:type="dxa" w:w="2880"/>
+          </w:tcPr>
+          <w:p>
+            <w:r>
+              <w:t>3.3125</w:t>
+            </w:r>
+          </w:p>
+        </w:tc>
+        <w:tc>
+          <w:tcPr>
+            <w:tcW w:type="dxa" w:w="2880"/>
+          </w:tcPr>
+          <w:p>
+            <w:r>
+              <w:t>32</w:t>
+            </w:r>
+          </w:p>
+        </w:tc>
+        <w:tc>
+          <w:tcPr>
+            <w:tcW w:type="dxa" w:w="2880"/>
+          </w:tcPr>
+          <w:p>
+            <w:r>
+              <w:t>0.16</w:t>
+            </w:r>
+          </w:p>
+        </w:tc>
+      </w:tr>
+      <w:tr>
+        <w:tc>
+          <w:tcPr>
+            <w:tcW w:type="dxa" w:w="2880"/>
+          </w:tcPr>
+          <w:p>
+            <w:r>
+              <w:t>3.6875</w:t>
+            </w:r>
+          </w:p>
+        </w:tc>
+        <w:tc>
+          <w:tcPr>
+            <w:tcW w:type="dxa" w:w="2880"/>
+          </w:tcPr>
+          <w:p>
+            <w:r>
+              <w:t>15</w:t>
+            </w:r>
+          </w:p>
+        </w:tc>
+        <w:tc>
+          <w:tcPr>
+            <w:tcW w:type="dxa" w:w="2880"/>
+          </w:tcPr>
+          <w:p>
+            <w:r>
+              <w:t>0.075</w:t>
+            </w:r>
+          </w:p>
+        </w:tc>
+      </w:tr>
+      <w:tr>
+        <w:tc>
+          <w:tcPr>
+            <w:tcW w:type="dxa" w:w="2880"/>
+          </w:tcPr>
+          <w:p>
+            <w:r>
+              <w:t>4.0625</w:t>
+            </w:r>
+          </w:p>
+        </w:tc>
+        <w:tc>
+          <w:tcPr>
+            <w:tcW w:type="dxa" w:w="2880"/>
+          </w:tcPr>
+          <w:p>
+            <w:r>
+              <w:t>27</w:t>
+            </w:r>
+          </w:p>
+        </w:tc>
+        <w:tc>
+          <w:tcPr>
+            <w:tcW w:type="dxa" w:w="2880"/>
+          </w:tcPr>
+          <w:p>
+            <w:r>
+              <w:t>0.135</w:t>
+            </w:r>
+          </w:p>
+        </w:tc>
+      </w:tr>
+      <w:tr>
+        <w:tc>
+          <w:tcPr>
+            <w:tcW w:type="dxa" w:w="2880"/>
+          </w:tcPr>
+          <w:p>
+            <w:r>
+              <w:t>4.4375</w:t>
+            </w:r>
+          </w:p>
+        </w:tc>
+        <w:tc>
+          <w:tcPr>
+            <w:tcW w:type="dxa" w:w="2880"/>
+          </w:tcPr>
+          <w:p>
+            <w:r>
+              <w:t>25</w:t>
+            </w:r>
+          </w:p>
+        </w:tc>
+        <w:tc>
+          <w:tcPr>
+            <w:tcW w:type="dxa" w:w="2880"/>
+          </w:tcPr>
+          <w:p>
+            <w:r>
+              <w:t>0.125</w:t>
+            </w:r>
+          </w:p>
+        </w:tc>
+      </w:tr>
+      <w:tr>
+        <w:tc>
+          <w:tcPr>
+            <w:tcW w:type="dxa" w:w="2880"/>
+          </w:tcPr>
+          <w:p>
+            <w:r>
+              <w:t>4.8125</w:t>
+            </w:r>
+          </w:p>
+        </w:tc>
+        <w:tc>
+          <w:tcPr>
+            <w:tcW w:type="dxa" w:w="2880"/>
+          </w:tcPr>
+          <w:p>
+            <w:r>
+              <w:t>26</w:t>
+            </w:r>
+          </w:p>
+        </w:tc>
+        <w:tc>
+          <w:tcPr>
+            <w:tcW w:type="dxa" w:w="2880"/>
+          </w:tcPr>
+          <w:p>
+            <w:r>
+              <w:t>0.13</w:t>
+            </w:r>
+          </w:p>
+        </w:tc>
+      </w:tr>
+    </w:tbl>
+    <w:p/>
+    <w:tbl>
+      <w:tblPr>
+        <w:tblW w:type="auto" w:w="0"/>
+        <w:tblLook w:firstColumn="1" w:firstRow="1" w:lastColumn="0" w:lastRow="0" w:noHBand="0" w:noVBand="1" w:val="04A0"/>
+      </w:tblPr>
+      <w:tblGrid>
+        <w:gridCol w:w="1234"/>
+        <w:gridCol w:w="1234"/>
+        <w:gridCol w:w="1234"/>
+        <w:gridCol w:w="1234"/>
+        <w:gridCol w:w="1234"/>
+        <w:gridCol w:w="1234"/>
+        <w:gridCol w:w="1234"/>
+      </w:tblGrid>
+      <w:tr>
+        <w:tc>
+          <w:tcPr>
+            <w:tcW w:type="dxa" w:w="1234"/>
+          </w:tcPr>
+          <w:p>
+            <w:r>
+              <w:t>3.4925</w:t>
+            </w:r>
+          </w:p>
+        </w:tc>
+        <w:tc>
+          <w:tcPr>
+            <w:tcW w:type="dxa" w:w="1234"/>
+          </w:tcPr>
+          <w:p>
+            <w:r>
+              <w:t>0.746194</w:t>
+            </w:r>
+          </w:p>
+        </w:tc>
+        <w:tc>
+          <w:tcPr>
+            <w:tcW w:type="dxa" w:w="1234"/>
+          </w:tcPr>
+          <w:p>
+            <w:r>
+              <w:t>0.863825</w:t>
+            </w:r>
+          </w:p>
+        </w:tc>
+        <w:tc>
+          <w:tcPr>
+            <w:tcW w:type="dxa" w:w="1234"/>
+          </w:tcPr>
+          <w:p>
+            <w:r>
+              <w:t>3.234375</w:t>
+            </w:r>
+          </w:p>
+        </w:tc>
+        <w:tc>
+          <w:tcPr>
+            <w:tcW w:type="dxa" w:w="1234"/>
+          </w:tcPr>
+          <w:p>
+            <w:r>
+              <w:t>3.417969</w:t>
+            </w:r>
+          </w:p>
+        </w:tc>
+        <w:tc>
+          <w:tcPr>
+            <w:tcW w:type="dxa" w:w="1234"/>
+          </w:tcPr>
+          <w:p>
+            <w:r>
+              <w:t>0.023593</w:t>
+            </w:r>
+          </w:p>
+        </w:tc>
+        <w:tc>
+          <w:tcPr>
+            <w:tcW w:type="dxa" w:w="1234"/>
+          </w:tcPr>
+          <w:p>
+            <w:r>
+              <w:t>-1.207068</w:t>
+            </w:r>
+          </w:p>
+        </w:tc>
+      </w:tr>
+    </w:tbl>
+    <w:p/>
+    <w:tbl>
+      <w:tblPr>
+        <w:tblW w:type="auto" w:w="0"/>
+        <w:tblLook w:firstColumn="1" w:firstRow="1" w:lastColumn="0" w:lastRow="0" w:noHBand="0" w:noVBand="1" w:val="04A0"/>
+      </w:tblPr>
+      <w:tblGrid>
+        <w:gridCol w:w="2880"/>
+        <w:gridCol w:w="2880"/>
+        <w:gridCol w:w="2880"/>
+      </w:tblGrid>
+      <w:tr>
+        <w:tc>
+          <w:tcPr>
+            <w:tcW w:type="dxa" w:w="2880"/>
+          </w:tcPr>
+          <w:p>
+            <w:r>
+              <w:t>(2.0, 2.375)</w:t>
+            </w:r>
+          </w:p>
+        </w:tc>
+        <w:tc>
+          <w:tcPr>
+            <w:tcW w:type="dxa" w:w="2880"/>
+          </w:tcPr>
+          <w:p>
+            <w:r>
+              <w:t>27</w:t>
+            </w:r>
+          </w:p>
+        </w:tc>
+        <w:tc>
+          <w:tcPr>
+            <w:tcW w:type="dxa" w:w="2880"/>
+          </w:tcPr>
+          <w:p>
+            <w:r>
+              <w:t>0.135</w:t>
+            </w:r>
+          </w:p>
+        </w:tc>
+      </w:tr>
+      <w:tr>
+        <w:tc>
+          <w:tcPr>
+            <w:tcW w:type="dxa" w:w="2880"/>
+          </w:tcPr>
+          <w:p>
+            <w:r>
+              <w:t>(2.375, 2.75)</w:t>
+            </w:r>
+          </w:p>
+        </w:tc>
+        <w:tc>
+          <w:tcPr>
+            <w:tcW w:type="dxa" w:w="2880"/>
+          </w:tcPr>
+          <w:p>
+            <w:r>
+              <w:t>23</w:t>
+            </w:r>
+          </w:p>
+        </w:tc>
+        <w:tc>
+          <w:tcPr>
+            <w:tcW w:type="dxa" w:w="2880"/>
+          </w:tcPr>
+          <w:p>
+            <w:r>
+              <w:t>0.115</w:t>
+            </w:r>
+          </w:p>
+        </w:tc>
+      </w:tr>
+      <w:tr>
+        <w:tc>
+          <w:tcPr>
+            <w:tcW w:type="dxa" w:w="2880"/>
+          </w:tcPr>
+          <w:p>
+            <w:r>
+              <w:t>(2.75, 3.125)</w:t>
+            </w:r>
+          </w:p>
+        </w:tc>
+        <w:tc>
+          <w:tcPr>
+            <w:tcW w:type="dxa" w:w="2880"/>
+          </w:tcPr>
+          <w:p>
+            <w:r>
+              <w:t>25</w:t>
+            </w:r>
+          </w:p>
+        </w:tc>
+        <w:tc>
+          <w:tcPr>
+            <w:tcW w:type="dxa" w:w="2880"/>
+          </w:tcPr>
+          <w:p>
+            <w:r>
+              <w:t>0.125</w:t>
+            </w:r>
+          </w:p>
+        </w:tc>
+      </w:tr>
+      <w:tr>
+        <w:tc>
+          <w:tcPr>
+            <w:tcW w:type="dxa" w:w="2880"/>
+          </w:tcPr>
+          <w:p>
+            <w:r>
+              <w:t>(3.125, 3.5)</w:t>
+            </w:r>
+          </w:p>
+        </w:tc>
+        <w:tc>
+          <w:tcPr>
+            <w:tcW w:type="dxa" w:w="2880"/>
+          </w:tcPr>
+          <w:p>
+            <w:r>
+              <w:t>32</w:t>
+            </w:r>
+          </w:p>
+        </w:tc>
+        <w:tc>
+          <w:tcPr>
+            <w:tcW w:type="dxa" w:w="2880"/>
+          </w:tcPr>
+          <w:p>
+            <w:r>
+              <w:t>0.16</w:t>
+            </w:r>
+          </w:p>
+        </w:tc>
+      </w:tr>
+      <w:tr>
+        <w:tc>
+          <w:tcPr>
+            <w:tcW w:type="dxa" w:w="2880"/>
+          </w:tcPr>
+          <w:p>
+            <w:r>
+              <w:t>(3.5, 3.875)</w:t>
+            </w:r>
+          </w:p>
+        </w:tc>
+        <w:tc>
+          <w:tcPr>
+            <w:tcW w:type="dxa" w:w="2880"/>
+          </w:tcPr>
+          <w:p>
+            <w:r>
+              <w:t>15</w:t>
+            </w:r>
+          </w:p>
+        </w:tc>
+        <w:tc>
+          <w:tcPr>
+            <w:tcW w:type="dxa" w:w="2880"/>
+          </w:tcPr>
+          <w:p>
+            <w:r>
+              <w:t>0.075</w:t>
+            </w:r>
+          </w:p>
+        </w:tc>
+      </w:tr>
+      <w:tr>
+        <w:tc>
+          <w:tcPr>
+            <w:tcW w:type="dxa" w:w="2880"/>
+          </w:tcPr>
+          <w:p>
+            <w:r>
+              <w:t>(3.875, 4.25)</w:t>
+            </w:r>
+          </w:p>
+        </w:tc>
+        <w:tc>
+          <w:tcPr>
+            <w:tcW w:type="dxa" w:w="2880"/>
+          </w:tcPr>
+          <w:p>
+            <w:r>
+              <w:t>27</w:t>
+            </w:r>
+          </w:p>
+        </w:tc>
+        <w:tc>
+          <w:tcPr>
+            <w:tcW w:type="dxa" w:w="2880"/>
+          </w:tcPr>
+          <w:p>
+            <w:r>
+              <w:t>0.135</w:t>
+            </w:r>
+          </w:p>
+        </w:tc>
+      </w:tr>
+      <w:tr>
+        <w:tc>
+          <w:tcPr>
+            <w:tcW w:type="dxa" w:w="2880"/>
+          </w:tcPr>
+          <w:p>
+            <w:r>
+              <w:t>(4.25, 4.625)</w:t>
+            </w:r>
+          </w:p>
+        </w:tc>
+        <w:tc>
+          <w:tcPr>
+            <w:tcW w:type="dxa" w:w="2880"/>
+          </w:tcPr>
+          <w:p>
+            <w:r>
+              <w:t>25</w:t>
+            </w:r>
+          </w:p>
+        </w:tc>
+        <w:tc>
+          <w:tcPr>
+            <w:tcW w:type="dxa" w:w="2880"/>
+          </w:tcPr>
+          <w:p>
+            <w:r>
+              <w:t>0.125</w:t>
+            </w:r>
+          </w:p>
+        </w:tc>
+      </w:tr>
+      <w:tr>
+        <w:tc>
+          <w:tcPr>
+            <w:tcW w:type="dxa" w:w="2880"/>
+          </w:tcPr>
+          <w:p>
+            <w:r>
+              <w:t>(4.625, 5.0)</w:t>
+            </w:r>
+          </w:p>
+        </w:tc>
+        <w:tc>
+          <w:tcPr>
+            <w:tcW w:type="dxa" w:w="2880"/>
+          </w:tcPr>
+          <w:p>
+            <w:r>
+              <w:t>26</w:t>
+            </w:r>
+          </w:p>
+        </w:tc>
+        <w:tc>
+          <w:tcPr>
+            <w:tcW w:type="dxa" w:w="2880"/>
+          </w:tcPr>
+          <w:p>
+            <w:r>
+              <w:t>0.13</w:t>
+            </w:r>
+          </w:p>
+        </w:tc>
+      </w:tr>
+    </w:tbl>
+    <w:p/>
+    <w:tbl>
+      <w:tblPr>
+        <w:tblW w:type="auto" w:w="0"/>
+        <w:tblLook w:firstColumn="1" w:firstRow="1" w:lastColumn="0" w:lastRow="0" w:noHBand="0" w:noVBand="1" w:val="04A0"/>
+      </w:tblPr>
+      <w:tblGrid>
+        <w:gridCol w:w="2880"/>
+        <w:gridCol w:w="2880"/>
+        <w:gridCol w:w="2880"/>
+      </w:tblGrid>
+      <w:tr>
+        <w:tc>
+          <w:tcPr>
+            <w:tcW w:type="dxa" w:w="2880"/>
+          </w:tcPr>
+          <w:p>
+            <w:r>
+              <w:t>2.1875</w:t>
+            </w:r>
+          </w:p>
+        </w:tc>
+        <w:tc>
+          <w:tcPr>
+            <w:tcW w:type="dxa" w:w="2880"/>
+          </w:tcPr>
+          <w:p>
+            <w:r>
+              <w:t>27</w:t>
+            </w:r>
+          </w:p>
+        </w:tc>
+        <w:tc>
+          <w:tcPr>
+            <w:tcW w:type="dxa" w:w="2880"/>
+          </w:tcPr>
+          <w:p>
+            <w:r>
+              <w:t>0.135</w:t>
+            </w:r>
+          </w:p>
+        </w:tc>
+      </w:tr>
+      <w:tr>
+        <w:tc>
+          <w:tcPr>
+            <w:tcW w:type="dxa" w:w="2880"/>
+          </w:tcPr>
+          <w:p>
+            <w:r>
+              <w:t>2.5625</w:t>
+            </w:r>
+          </w:p>
+        </w:tc>
+        <w:tc>
+          <w:tcPr>
+            <w:tcW w:type="dxa" w:w="2880"/>
+          </w:tcPr>
+          <w:p>
+            <w:r>
+              <w:t>23</w:t>
+            </w:r>
+          </w:p>
+        </w:tc>
+        <w:tc>
+          <w:tcPr>
+            <w:tcW w:type="dxa" w:w="2880"/>
+          </w:tcPr>
+          <w:p>
+            <w:r>
+              <w:t>0.115</w:t>
+            </w:r>
+          </w:p>
+        </w:tc>
+      </w:tr>
+      <w:tr>
+        <w:tc>
+          <w:tcPr>
+            <w:tcW w:type="dxa" w:w="2880"/>
+          </w:tcPr>
+          <w:p>
+            <w:r>
+              <w:t>2.9375</w:t>
+            </w:r>
+          </w:p>
+        </w:tc>
+        <w:tc>
+          <w:tcPr>
+            <w:tcW w:type="dxa" w:w="2880"/>
+          </w:tcPr>
+          <w:p>
+            <w:r>
+              <w:t>25</w:t>
+            </w:r>
+          </w:p>
+        </w:tc>
+        <w:tc>
+          <w:tcPr>
+            <w:tcW w:type="dxa" w:w="2880"/>
+          </w:tcPr>
+          <w:p>
+            <w:r>
+              <w:t>0.125</w:t>
+            </w:r>
+          </w:p>
+        </w:tc>
+      </w:tr>
+      <w:tr>
+        <w:tc>
+          <w:tcPr>
+            <w:tcW w:type="dxa" w:w="2880"/>
+          </w:tcPr>
+          <w:p>
+            <w:r>
+              <w:t>3.3125</w:t>
+            </w:r>
+          </w:p>
+        </w:tc>
+        <w:tc>
+          <w:tcPr>
+            <w:tcW w:type="dxa" w:w="2880"/>
+          </w:tcPr>
+          <w:p>
+            <w:r>
+              <w:t>32</w:t>
+            </w:r>
+          </w:p>
+        </w:tc>
+        <w:tc>
+          <w:tcPr>
+            <w:tcW w:type="dxa" w:w="2880"/>
+          </w:tcPr>
+          <w:p>
+            <w:r>
+              <w:t>0.16</w:t>
+            </w:r>
+          </w:p>
+        </w:tc>
+      </w:tr>
+      <w:tr>
+        <w:tc>
+          <w:tcPr>
+            <w:tcW w:type="dxa" w:w="2880"/>
+          </w:tcPr>
+          <w:p>
+            <w:r>
+              <w:t>3.6875</w:t>
+            </w:r>
+          </w:p>
+        </w:tc>
+        <w:tc>
+          <w:tcPr>
+            <w:tcW w:type="dxa" w:w="2880"/>
+          </w:tcPr>
+          <w:p>
+            <w:r>
+              <w:t>15</w:t>
+            </w:r>
+          </w:p>
+        </w:tc>
+        <w:tc>
+          <w:tcPr>
+            <w:tcW w:type="dxa" w:w="2880"/>
+          </w:tcPr>
+          <w:p>
+            <w:r>
+              <w:t>0.075</w:t>
+            </w:r>
+          </w:p>
+        </w:tc>
+      </w:tr>
+      <w:tr>
+        <w:tc>
+          <w:tcPr>
+            <w:tcW w:type="dxa" w:w="2880"/>
+          </w:tcPr>
+          <w:p>
+            <w:r>
+              <w:t>4.0625</w:t>
+            </w:r>
+          </w:p>
+        </w:tc>
+        <w:tc>
+          <w:tcPr>
+            <w:tcW w:type="dxa" w:w="2880"/>
+          </w:tcPr>
+          <w:p>
+            <w:r>
+              <w:t>27</w:t>
+            </w:r>
+          </w:p>
+        </w:tc>
+        <w:tc>
+          <w:tcPr>
+            <w:tcW w:type="dxa" w:w="2880"/>
+          </w:tcPr>
+          <w:p>
+            <w:r>
+              <w:t>0.135</w:t>
+            </w:r>
+          </w:p>
+        </w:tc>
+      </w:tr>
+      <w:tr>
+        <w:tc>
+          <w:tcPr>
+            <w:tcW w:type="dxa" w:w="2880"/>
+          </w:tcPr>
+          <w:p>
+            <w:r>
+              <w:t>4.4375</w:t>
+            </w:r>
+          </w:p>
+        </w:tc>
+        <w:tc>
+          <w:tcPr>
+            <w:tcW w:type="dxa" w:w="2880"/>
+          </w:tcPr>
+          <w:p>
+            <w:r>
+              <w:t>25</w:t>
+            </w:r>
+          </w:p>
+        </w:tc>
+        <w:tc>
+          <w:tcPr>
+            <w:tcW w:type="dxa" w:w="2880"/>
+          </w:tcPr>
+          <w:p>
+            <w:r>
+              <w:t>0.125</w:t>
+            </w:r>
+          </w:p>
+        </w:tc>
+      </w:tr>
+      <w:tr>
+        <w:tc>
+          <w:tcPr>
+            <w:tcW w:type="dxa" w:w="2880"/>
+          </w:tcPr>
+          <w:p>
+            <w:r>
+              <w:t>4.8125</w:t>
+            </w:r>
+          </w:p>
+        </w:tc>
+        <w:tc>
+          <w:tcPr>
+            <w:tcW w:type="dxa" w:w="2880"/>
+          </w:tcPr>
+          <w:p>
+            <w:r>
+              <w:t>26</w:t>
+            </w:r>
+          </w:p>
+        </w:tc>
+        <w:tc>
+          <w:tcPr>
+            <w:tcW w:type="dxa" w:w="2880"/>
+          </w:tcPr>
+          <w:p>
+            <w:r>
+              <w:t>0.13</w:t>
+            </w:r>
+          </w:p>
+        </w:tc>
+      </w:tr>
+    </w:tbl>
+    <w:p/>
+    <w:tbl>
+      <w:tblPr>
+        <w:tblW w:type="auto" w:w="0"/>
+        <w:tblLook w:firstColumn="1" w:firstRow="1" w:lastColumn="0" w:lastRow="0" w:noHBand="0" w:noVBand="1" w:val="04A0"/>
+      </w:tblPr>
+      <w:tblGrid>
+        <w:gridCol w:w="1234"/>
+        <w:gridCol w:w="1234"/>
+        <w:gridCol w:w="1234"/>
+        <w:gridCol w:w="1234"/>
+        <w:gridCol w:w="1234"/>
+        <w:gridCol w:w="1234"/>
+        <w:gridCol w:w="1234"/>
+      </w:tblGrid>
+      <w:tr>
+        <w:tc>
+          <w:tcPr>
+            <w:tcW w:type="dxa" w:w="1234"/>
+          </w:tcPr>
+          <w:p>
+            <w:r>
+              <w:t>3.4925</w:t>
+            </w:r>
+          </w:p>
+        </w:tc>
+        <w:tc>
+          <w:tcPr>
+            <w:tcW w:type="dxa" w:w="1234"/>
+          </w:tcPr>
+          <w:p>
+            <w:r>
+              <w:t>0.746194</w:t>
+            </w:r>
+          </w:p>
+        </w:tc>
+        <w:tc>
+          <w:tcPr>
+            <w:tcW w:type="dxa" w:w="1234"/>
+          </w:tcPr>
+          <w:p>
+            <w:r>
+              <w:t>0.863825</w:t>
+            </w:r>
+          </w:p>
+        </w:tc>
+        <w:tc>
+          <w:tcPr>
+            <w:tcW w:type="dxa" w:w="1234"/>
+          </w:tcPr>
+          <w:p>
+            <w:r>
+              <w:t>3.234375</w:t>
+            </w:r>
+          </w:p>
+        </w:tc>
+        <w:tc>
+          <w:tcPr>
+            <w:tcW w:type="dxa" w:w="1234"/>
+          </w:tcPr>
+          <w:p>
+            <w:r>
+              <w:t>3.417969</w:t>
+            </w:r>
+          </w:p>
+        </w:tc>
+        <w:tc>
+          <w:tcPr>
+            <w:tcW w:type="dxa" w:w="1234"/>
+          </w:tcPr>
+          <w:p>
+            <w:r>
+              <w:t>0.023593</w:t>
+            </w:r>
+          </w:p>
+        </w:tc>
+        <w:tc>
+          <w:tcPr>
+            <w:tcW w:type="dxa" w:w="1234"/>
+          </w:tcPr>
+          <w:p>
+            <w:r>
+              <w:t>-1.207068</w:t>
+            </w:r>
+          </w:p>
+        </w:tc>
+      </w:tr>
+    </w:tbl>
+    <w:p/>
+    <w:tbl>
+      <w:tblPr>
+        <w:tblW w:type="auto" w:w="0"/>
+        <w:tblLook w:firstColumn="1" w:firstRow="1" w:lastColumn="0" w:lastRow="0" w:noHBand="0" w:noVBand="1" w:val="04A0"/>
+      </w:tblPr>
+      <w:tblGrid>
+        <w:gridCol w:w="2880"/>
+        <w:gridCol w:w="2880"/>
+        <w:gridCol w:w="2880"/>
+      </w:tblGrid>
+      <w:tr>
+        <w:tc>
+          <w:tcPr>
+            <w:tcW w:type="dxa" w:w="2880"/>
+          </w:tcPr>
+          <w:p>
+            <w:r>
+              <w:t>(2.0, 2.375)</w:t>
+            </w:r>
+          </w:p>
+        </w:tc>
+        <w:tc>
+          <w:tcPr>
+            <w:tcW w:type="dxa" w:w="2880"/>
+          </w:tcPr>
+          <w:p>
+            <w:r>
+              <w:t>27</w:t>
+            </w:r>
+          </w:p>
+        </w:tc>
+        <w:tc>
+          <w:tcPr>
+            <w:tcW w:type="dxa" w:w="2880"/>
+          </w:tcPr>
+          <w:p>
+            <w:r>
+              <w:t>0.135</w:t>
+            </w:r>
+          </w:p>
+        </w:tc>
+      </w:tr>
+      <w:tr>
+        <w:tc>
+          <w:tcPr>
+            <w:tcW w:type="dxa" w:w="2880"/>
+          </w:tcPr>
+          <w:p>
+            <w:r>
+              <w:t>(2.375, 2.75)</w:t>
+            </w:r>
+          </w:p>
+        </w:tc>
+        <w:tc>
+          <w:tcPr>
+            <w:tcW w:type="dxa" w:w="2880"/>
+          </w:tcPr>
+          <w:p>
+            <w:r>
+              <w:t>23</w:t>
+            </w:r>
+          </w:p>
+        </w:tc>
+        <w:tc>
+          <w:tcPr>
+            <w:tcW w:type="dxa" w:w="2880"/>
+          </w:tcPr>
+          <w:p>
+            <w:r>
+              <w:t>0.115</w:t>
+            </w:r>
+          </w:p>
+        </w:tc>
+      </w:tr>
+      <w:tr>
+        <w:tc>
+          <w:tcPr>
+            <w:tcW w:type="dxa" w:w="2880"/>
+          </w:tcPr>
+          <w:p>
+            <w:r>
+              <w:t>(2.75, 3.125)</w:t>
+            </w:r>
+          </w:p>
+        </w:tc>
+        <w:tc>
+          <w:tcPr>
+            <w:tcW w:type="dxa" w:w="2880"/>
+          </w:tcPr>
+          <w:p>
+            <w:r>
+              <w:t>25</w:t>
+            </w:r>
+          </w:p>
+        </w:tc>
+        <w:tc>
+          <w:tcPr>
+            <w:tcW w:type="dxa" w:w="2880"/>
+          </w:tcPr>
+          <w:p>
+            <w:r>
+              <w:t>0.125</w:t>
+            </w:r>
+          </w:p>
+        </w:tc>
+      </w:tr>
+      <w:tr>
+        <w:tc>
+          <w:tcPr>
+            <w:tcW w:type="dxa" w:w="2880"/>
+          </w:tcPr>
+          <w:p>
+            <w:r>
+              <w:t>(3.125, 3.5)</w:t>
+            </w:r>
+          </w:p>
+        </w:tc>
+        <w:tc>
+          <w:tcPr>
+            <w:tcW w:type="dxa" w:w="2880"/>
+          </w:tcPr>
+          <w:p>
+            <w:r>
+              <w:t>32</w:t>
+            </w:r>
+          </w:p>
+        </w:tc>
+        <w:tc>
+          <w:tcPr>
+            <w:tcW w:type="dxa" w:w="2880"/>
+          </w:tcPr>
+          <w:p>
+            <w:r>
+              <w:t>0.16</w:t>
+            </w:r>
+          </w:p>
+        </w:tc>
+      </w:tr>
+      <w:tr>
+        <w:tc>
+          <w:tcPr>
+            <w:tcW w:type="dxa" w:w="2880"/>
+          </w:tcPr>
+          <w:p>
+            <w:r>
+              <w:t>(3.5, 3.875)</w:t>
+            </w:r>
+          </w:p>
+        </w:tc>
+        <w:tc>
+          <w:tcPr>
+            <w:tcW w:type="dxa" w:w="2880"/>
+          </w:tcPr>
+          <w:p>
+            <w:r>
+              <w:t>15</w:t>
+            </w:r>
+          </w:p>
+        </w:tc>
+        <w:tc>
+          <w:tcPr>
+            <w:tcW w:type="dxa" w:w="2880"/>
+          </w:tcPr>
+          <w:p>
+            <w:r>
+              <w:t>0.075</w:t>
+            </w:r>
+          </w:p>
+        </w:tc>
+      </w:tr>
+      <w:tr>
+        <w:tc>
+          <w:tcPr>
+            <w:tcW w:type="dxa" w:w="2880"/>
+          </w:tcPr>
+          <w:p>
+            <w:r>
+              <w:t>(3.875, 4.25)</w:t>
+            </w:r>
+          </w:p>
+        </w:tc>
+        <w:tc>
+          <w:tcPr>
+            <w:tcW w:type="dxa" w:w="2880"/>
+          </w:tcPr>
+          <w:p>
+            <w:r>
+              <w:t>27</w:t>
+            </w:r>
+          </w:p>
+        </w:tc>
+        <w:tc>
+          <w:tcPr>
+            <w:tcW w:type="dxa" w:w="2880"/>
+          </w:tcPr>
+          <w:p>
+            <w:r>
+              <w:t>0.135</w:t>
+            </w:r>
+          </w:p>
+        </w:tc>
+      </w:tr>
+      <w:tr>
+        <w:tc>
+          <w:tcPr>
+            <w:tcW w:type="dxa" w:w="2880"/>
+          </w:tcPr>
+          <w:p>
+            <w:r>
+              <w:t>(4.25, 4.625)</w:t>
+            </w:r>
+          </w:p>
+        </w:tc>
+        <w:tc>
+          <w:tcPr>
+            <w:tcW w:type="dxa" w:w="2880"/>
+          </w:tcPr>
+          <w:p>
+            <w:r>
+              <w:t>25</w:t>
+            </w:r>
+          </w:p>
+        </w:tc>
+        <w:tc>
+          <w:tcPr>
+            <w:tcW w:type="dxa" w:w="2880"/>
+          </w:tcPr>
+          <w:p>
+            <w:r>
+              <w:t>0.125</w:t>
+            </w:r>
+          </w:p>
+        </w:tc>
+      </w:tr>
+      <w:tr>
+        <w:tc>
+          <w:tcPr>
+            <w:tcW w:type="dxa" w:w="2880"/>
+          </w:tcPr>
+          <w:p>
+            <w:r>
+              <w:t>(4.625, 5.0)</w:t>
+            </w:r>
+          </w:p>
+        </w:tc>
+        <w:tc>
+          <w:tcPr>
+            <w:tcW w:type="dxa" w:w="2880"/>
+          </w:tcPr>
+          <w:p>
+            <w:r>
+              <w:t>26</w:t>
+            </w:r>
+          </w:p>
+        </w:tc>
+        <w:tc>
+          <w:tcPr>
+            <w:tcW w:type="dxa" w:w="2880"/>
+          </w:tcPr>
+          <w:p>
+            <w:r>
+              <w:t>0.13</w:t>
+            </w:r>
+          </w:p>
+        </w:tc>
+      </w:tr>
+    </w:tbl>
+    <w:p/>
+    <w:tbl>
+      <w:tblPr>
+        <w:tblW w:type="auto" w:w="0"/>
+        <w:tblLook w:firstColumn="1" w:firstRow="1" w:lastColumn="0" w:lastRow="0" w:noHBand="0" w:noVBand="1" w:val="04A0"/>
+      </w:tblPr>
+      <w:tblGrid>
+        <w:gridCol w:w="2880"/>
+        <w:gridCol w:w="2880"/>
+        <w:gridCol w:w="2880"/>
+      </w:tblGrid>
+      <w:tr>
+        <w:tc>
+          <w:tcPr>
+            <w:tcW w:type="dxa" w:w="2880"/>
+          </w:tcPr>
+          <w:p>
+            <w:r>
+              <w:t>2.1875</w:t>
+            </w:r>
+          </w:p>
+        </w:tc>
+        <w:tc>
+          <w:tcPr>
+            <w:tcW w:type="dxa" w:w="2880"/>
+          </w:tcPr>
+          <w:p>
+            <w:r>
+              <w:t>27</w:t>
+            </w:r>
+          </w:p>
+        </w:tc>
+        <w:tc>
+          <w:tcPr>
+            <w:tcW w:type="dxa" w:w="2880"/>
+          </w:tcPr>
+          <w:p>
+            <w:r>
+              <w:t>0.135</w:t>
+            </w:r>
+          </w:p>
+        </w:tc>
+      </w:tr>
+      <w:tr>
+        <w:tc>
+          <w:tcPr>
+            <w:tcW w:type="dxa" w:w="2880"/>
+          </w:tcPr>
+          <w:p>
+            <w:r>
+              <w:t>2.5625</w:t>
+            </w:r>
+          </w:p>
+        </w:tc>
+        <w:tc>
+          <w:tcPr>
+            <w:tcW w:type="dxa" w:w="2880"/>
+          </w:tcPr>
+          <w:p>
+            <w:r>
+              <w:t>23</w:t>
+            </w:r>
+          </w:p>
+        </w:tc>
+        <w:tc>
+          <w:tcPr>
+            <w:tcW w:type="dxa" w:w="2880"/>
+          </w:tcPr>
+          <w:p>
+            <w:r>
+              <w:t>0.115</w:t>
+            </w:r>
+          </w:p>
+        </w:tc>
+      </w:tr>
+      <w:tr>
+        <w:tc>
+          <w:tcPr>
+            <w:tcW w:type="dxa" w:w="2880"/>
+          </w:tcPr>
+          <w:p>
+            <w:r>
+              <w:t>2.9375</w:t>
+            </w:r>
+          </w:p>
+        </w:tc>
+        <w:tc>
+          <w:tcPr>
+            <w:tcW w:type="dxa" w:w="2880"/>
+          </w:tcPr>
+          <w:p>
+            <w:r>
+              <w:t>25</w:t>
+            </w:r>
+          </w:p>
+        </w:tc>
+        <w:tc>
+          <w:tcPr>
+            <w:tcW w:type="dxa" w:w="2880"/>
+          </w:tcPr>
+          <w:p>
+            <w:r>
+              <w:t>0.125</w:t>
+            </w:r>
+          </w:p>
+        </w:tc>
+      </w:tr>
+      <w:tr>
+        <w:tc>
+          <w:tcPr>
+            <w:tcW w:type="dxa" w:w="2880"/>
+          </w:tcPr>
+          <w:p>
+            <w:r>
+              <w:t>3.3125</w:t>
+            </w:r>
+          </w:p>
+        </w:tc>
+        <w:tc>
+          <w:tcPr>
+            <w:tcW w:type="dxa" w:w="2880"/>
+          </w:tcPr>
+          <w:p>
+            <w:r>
+              <w:t>32</w:t>
+            </w:r>
+          </w:p>
+        </w:tc>
+        <w:tc>
+          <w:tcPr>
+            <w:tcW w:type="dxa" w:w="2880"/>
+          </w:tcPr>
+          <w:p>
+            <w:r>
+              <w:t>0.16</w:t>
+            </w:r>
+          </w:p>
+        </w:tc>
+      </w:tr>
+      <w:tr>
+        <w:tc>
+          <w:tcPr>
+            <w:tcW w:type="dxa" w:w="2880"/>
+          </w:tcPr>
+          <w:p>
+            <w:r>
+              <w:t>3.6875</w:t>
+            </w:r>
+          </w:p>
+        </w:tc>
+        <w:tc>
+          <w:tcPr>
+            <w:tcW w:type="dxa" w:w="2880"/>
+          </w:tcPr>
+          <w:p>
+            <w:r>
+              <w:t>15</w:t>
+            </w:r>
+          </w:p>
+        </w:tc>
+        <w:tc>
+          <w:tcPr>
+            <w:tcW w:type="dxa" w:w="2880"/>
+          </w:tcPr>
+          <w:p>
+            <w:r>
+              <w:t>0.075</w:t>
+            </w:r>
+          </w:p>
+        </w:tc>
+      </w:tr>
+      <w:tr>
+        <w:tc>
+          <w:tcPr>
+            <w:tcW w:type="dxa" w:w="2880"/>
+          </w:tcPr>
+          <w:p>
+            <w:r>
+              <w:t>4.0625</w:t>
+            </w:r>
+          </w:p>
+        </w:tc>
+        <w:tc>
+          <w:tcPr>
+            <w:tcW w:type="dxa" w:w="2880"/>
+          </w:tcPr>
+          <w:p>
+            <w:r>
+              <w:t>27</w:t>
+            </w:r>
+          </w:p>
+        </w:tc>
+        <w:tc>
+          <w:tcPr>
+            <w:tcW w:type="dxa" w:w="2880"/>
+          </w:tcPr>
+          <w:p>
+            <w:r>
+              <w:t>0.135</w:t>
+            </w:r>
+          </w:p>
+        </w:tc>
+      </w:tr>
+      <w:tr>
+        <w:tc>
+          <w:tcPr>
+            <w:tcW w:type="dxa" w:w="2880"/>
+          </w:tcPr>
+          <w:p>
+            <w:r>
+              <w:t>4.4375</w:t>
+            </w:r>
+          </w:p>
+        </w:tc>
+        <w:tc>
+          <w:tcPr>
+            <w:tcW w:type="dxa" w:w="2880"/>
+          </w:tcPr>
+          <w:p>
+            <w:r>
+              <w:t>25</w:t>
+            </w:r>
+          </w:p>
+        </w:tc>
+        <w:tc>
+          <w:tcPr>
+            <w:tcW w:type="dxa" w:w="2880"/>
+          </w:tcPr>
+          <w:p>
+            <w:r>
+              <w:t>0.125</w:t>
+            </w:r>
+          </w:p>
+        </w:tc>
+      </w:tr>
+      <w:tr>
+        <w:tc>
+          <w:tcPr>
+            <w:tcW w:type="dxa" w:w="2880"/>
+          </w:tcPr>
+          <w:p>
+            <w:r>
+              <w:t>4.8125</w:t>
+            </w:r>
+          </w:p>
+        </w:tc>
+        <w:tc>
+          <w:tcPr>
+            <w:tcW w:type="dxa" w:w="2880"/>
+          </w:tcPr>
+          <w:p>
+            <w:r>
+              <w:t>26</w:t>
+            </w:r>
+          </w:p>
+        </w:tc>
+        <w:tc>
+          <w:tcPr>
+            <w:tcW w:type="dxa" w:w="2880"/>
+          </w:tcPr>
+          <w:p>
+            <w:r>
+              <w:t>0.13</w:t>
+            </w:r>
+          </w:p>
+        </w:tc>
+      </w:tr>
+    </w:tbl>
+    <w:p/>
+    <w:tbl>
+      <w:tblPr>
+        <w:tblW w:type="auto" w:w="0"/>
+        <w:tblLook w:firstColumn="1" w:firstRow="1" w:lastColumn="0" w:lastRow="0" w:noHBand="0" w:noVBand="1" w:val="04A0"/>
+      </w:tblPr>
+      <w:tblGrid>
+        <w:gridCol w:w="1234"/>
+        <w:gridCol w:w="1234"/>
+        <w:gridCol w:w="1234"/>
+        <w:gridCol w:w="1234"/>
+        <w:gridCol w:w="1234"/>
+        <w:gridCol w:w="1234"/>
+        <w:gridCol w:w="1234"/>
+      </w:tblGrid>
+      <w:tr>
+        <w:tc>
+          <w:tcPr>
+            <w:tcW w:type="dxa" w:w="1234"/>
+          </w:tcPr>
+          <w:p>
+            <w:r>
+              <w:t>3.4925</w:t>
+            </w:r>
+          </w:p>
+        </w:tc>
+        <w:tc>
+          <w:tcPr>
+            <w:tcW w:type="dxa" w:w="1234"/>
+          </w:tcPr>
+          <w:p>
+            <w:r>
+              <w:t>0.746194</w:t>
+            </w:r>
+          </w:p>
+        </w:tc>
+        <w:tc>
+          <w:tcPr>
+            <w:tcW w:type="dxa" w:w="1234"/>
+          </w:tcPr>
+          <w:p>
+            <w:r>
+              <w:t>0.863825</w:t>
+            </w:r>
+          </w:p>
+        </w:tc>
+        <w:tc>
+          <w:tcPr>
+            <w:tcW w:type="dxa" w:w="1234"/>
+          </w:tcPr>
+          <w:p>
+            <w:r>
+              <w:t>3.234375</w:t>
+            </w:r>
+          </w:p>
+        </w:tc>
+        <w:tc>
+          <w:tcPr>
+            <w:tcW w:type="dxa" w:w="1234"/>
+          </w:tcPr>
+          <w:p>
+            <w:r>
+              <w:t>3.417969</w:t>
+            </w:r>
+          </w:p>
+        </w:tc>
+        <w:tc>
+          <w:tcPr>
+            <w:tcW w:type="dxa" w:w="1234"/>
+          </w:tcPr>
+          <w:p>
+            <w:r>
+              <w:t>0.023593</w:t>
+            </w:r>
+          </w:p>
+        </w:tc>
+        <w:tc>
+          <w:tcPr>
+            <w:tcW w:type="dxa" w:w="1234"/>
+          </w:tcPr>
+          <w:p>
+            <w:r>
+              <w:t>-1.207068</w:t>
+            </w:r>
+          </w:p>
+        </w:tc>
+      </w:tr>
+    </w:tbl>
+    <w:p/>
+    <w:tbl>
+      <w:tblPr>
+        <w:tblW w:type="auto" w:w="0"/>
+        <w:tblLook w:firstColumn="1" w:firstRow="1" w:lastColumn="0" w:lastRow="0" w:noHBand="0" w:noVBand="1" w:val="04A0"/>
+      </w:tblPr>
+      <w:tblGrid>
+        <w:gridCol w:w="2880"/>
+        <w:gridCol w:w="2880"/>
+        <w:gridCol w:w="2880"/>
+      </w:tblGrid>
+      <w:tr>
+        <w:tc>
+          <w:tcPr>
+            <w:tcW w:type="dxa" w:w="2880"/>
+          </w:tcPr>
+          <w:p>
+            <w:r>
+              <w:t>(2.0, 2.375)</w:t>
+            </w:r>
+          </w:p>
+        </w:tc>
+        <w:tc>
+          <w:tcPr>
+            <w:tcW w:type="dxa" w:w="2880"/>
+          </w:tcPr>
+          <w:p>
+            <w:r>
+              <w:t>27</w:t>
+            </w:r>
+          </w:p>
+        </w:tc>
+        <w:tc>
+          <w:tcPr>
+            <w:tcW w:type="dxa" w:w="2880"/>
+          </w:tcPr>
+          <w:p>
+            <w:r>
+              <w:t>0.135</w:t>
+            </w:r>
+          </w:p>
+        </w:tc>
+      </w:tr>
+      <w:tr>
+        <w:tc>
+          <w:tcPr>
+            <w:tcW w:type="dxa" w:w="2880"/>
+          </w:tcPr>
+          <w:p>
+            <w:r>
+              <w:t>(2.375, 2.75)</w:t>
+            </w:r>
+          </w:p>
+        </w:tc>
+        <w:tc>
+          <w:tcPr>
+            <w:tcW w:type="dxa" w:w="2880"/>
+          </w:tcPr>
+          <w:p>
+            <w:r>
+              <w:t>23</w:t>
+            </w:r>
+          </w:p>
+        </w:tc>
+        <w:tc>
+          <w:tcPr>
+            <w:tcW w:type="dxa" w:w="2880"/>
+          </w:tcPr>
+          <w:p>
+            <w:r>
+              <w:t>0.115</w:t>
+            </w:r>
+          </w:p>
+        </w:tc>
+      </w:tr>
+      <w:tr>
+        <w:tc>
+          <w:tcPr>
+            <w:tcW w:type="dxa" w:w="2880"/>
+          </w:tcPr>
+          <w:p>
+            <w:r>
+              <w:t>(2.75, 3.125)</w:t>
+            </w:r>
+          </w:p>
+        </w:tc>
+        <w:tc>
+          <w:tcPr>
+            <w:tcW w:type="dxa" w:w="2880"/>
+          </w:tcPr>
+          <w:p>
+            <w:r>
+              <w:t>25</w:t>
+            </w:r>
+          </w:p>
+        </w:tc>
+        <w:tc>
+          <w:tcPr>
+            <w:tcW w:type="dxa" w:w="2880"/>
+          </w:tcPr>
+          <w:p>
+            <w:r>
+              <w:t>0.125</w:t>
+            </w:r>
+          </w:p>
+        </w:tc>
+      </w:tr>
+      <w:tr>
+        <w:tc>
+          <w:tcPr>
+            <w:tcW w:type="dxa" w:w="2880"/>
+          </w:tcPr>
+          <w:p>
+            <w:r>
+              <w:t>(3.125, 3.5)</w:t>
+            </w:r>
+          </w:p>
+        </w:tc>
+        <w:tc>
+          <w:tcPr>
+            <w:tcW w:type="dxa" w:w="2880"/>
+          </w:tcPr>
+          <w:p>
+            <w:r>
+              <w:t>32</w:t>
+            </w:r>
+          </w:p>
+        </w:tc>
+        <w:tc>
+          <w:tcPr>
+            <w:tcW w:type="dxa" w:w="2880"/>
+          </w:tcPr>
+          <w:p>
+            <w:r>
+              <w:t>0.16</w:t>
+            </w:r>
+          </w:p>
+        </w:tc>
+      </w:tr>
+      <w:tr>
+        <w:tc>
+          <w:tcPr>
+            <w:tcW w:type="dxa" w:w="2880"/>
+          </w:tcPr>
+          <w:p>
+            <w:r>
+              <w:t>(3.5, 3.875)</w:t>
+            </w:r>
+          </w:p>
+        </w:tc>
+        <w:tc>
+          <w:tcPr>
+            <w:tcW w:type="dxa" w:w="2880"/>
+          </w:tcPr>
+          <w:p>
+            <w:r>
+              <w:t>15</w:t>
+            </w:r>
+          </w:p>
+        </w:tc>
+        <w:tc>
+          <w:tcPr>
+            <w:tcW w:type="dxa" w:w="2880"/>
+          </w:tcPr>
+          <w:p>
+            <w:r>
+              <w:t>0.075</w:t>
+            </w:r>
+          </w:p>
+        </w:tc>
+      </w:tr>
+      <w:tr>
+        <w:tc>
+          <w:tcPr>
+            <w:tcW w:type="dxa" w:w="2880"/>
+          </w:tcPr>
+          <w:p>
+            <w:r>
+              <w:t>(3.875, 4.25)</w:t>
+            </w:r>
+          </w:p>
+        </w:tc>
+        <w:tc>
+          <w:tcPr>
+            <w:tcW w:type="dxa" w:w="2880"/>
+          </w:tcPr>
+          <w:p>
+            <w:r>
+              <w:t>27</w:t>
+            </w:r>
+          </w:p>
+        </w:tc>
+        <w:tc>
+          <w:tcPr>
+            <w:tcW w:type="dxa" w:w="2880"/>
+          </w:tcPr>
+          <w:p>
+            <w:r>
+              <w:t>0.135</w:t>
+            </w:r>
+          </w:p>
+        </w:tc>
+      </w:tr>
+      <w:tr>
+        <w:tc>
+          <w:tcPr>
+            <w:tcW w:type="dxa" w:w="2880"/>
+          </w:tcPr>
+          <w:p>
+            <w:r>
+              <w:t>(4.25, 4.625)</w:t>
+            </w:r>
+          </w:p>
+        </w:tc>
+        <w:tc>
+          <w:tcPr>
+            <w:tcW w:type="dxa" w:w="2880"/>
+          </w:tcPr>
+          <w:p>
+            <w:r>
+              <w:t>25</w:t>
+            </w:r>
+          </w:p>
+        </w:tc>
+        <w:tc>
+          <w:tcPr>
+            <w:tcW w:type="dxa" w:w="2880"/>
+          </w:tcPr>
+          <w:p>
+            <w:r>
+              <w:t>0.125</w:t>
+            </w:r>
+          </w:p>
+        </w:tc>
+      </w:tr>
+      <w:tr>
+        <w:tc>
+          <w:tcPr>
+            <w:tcW w:type="dxa" w:w="2880"/>
+          </w:tcPr>
+          <w:p>
+            <w:r>
+              <w:t>(4.625, 5.0)</w:t>
+            </w:r>
+          </w:p>
+        </w:tc>
+        <w:tc>
+          <w:tcPr>
+            <w:tcW w:type="dxa" w:w="2880"/>
+          </w:tcPr>
+          <w:p>
+            <w:r>
+              <w:t>26</w:t>
+            </w:r>
+          </w:p>
+        </w:tc>
+        <w:tc>
+          <w:tcPr>
+            <w:tcW w:type="dxa" w:w="2880"/>
+          </w:tcPr>
+          <w:p>
+            <w:r>
+              <w:t>0.13</w:t>
+            </w:r>
+          </w:p>
+        </w:tc>
+      </w:tr>
+    </w:tbl>
+    <w:p/>
+    <w:tbl>
+      <w:tblPr>
+        <w:tblW w:type="auto" w:w="0"/>
+        <w:tblLook w:firstColumn="1" w:firstRow="1" w:lastColumn="0" w:lastRow="0" w:noHBand="0" w:noVBand="1" w:val="04A0"/>
+      </w:tblPr>
+      <w:tblGrid>
+        <w:gridCol w:w="2880"/>
+        <w:gridCol w:w="2880"/>
+        <w:gridCol w:w="2880"/>
+      </w:tblGrid>
+      <w:tr>
+        <w:tc>
+          <w:tcPr>
+            <w:tcW w:type="dxa" w:w="2880"/>
+          </w:tcPr>
+          <w:p>
+            <w:r>
+              <w:t>2.1875</w:t>
+            </w:r>
+          </w:p>
+        </w:tc>
+        <w:tc>
+          <w:tcPr>
+            <w:tcW w:type="dxa" w:w="2880"/>
+          </w:tcPr>
+          <w:p>
+            <w:r>
+              <w:t>27</w:t>
+            </w:r>
+          </w:p>
+        </w:tc>
+        <w:tc>
+          <w:tcPr>
+            <w:tcW w:type="dxa" w:w="2880"/>
+          </w:tcPr>
+          <w:p>
+            <w:r>
+              <w:t>0.135</w:t>
+            </w:r>
+          </w:p>
+        </w:tc>
+      </w:tr>
+      <w:tr>
+        <w:tc>
+          <w:tcPr>
+            <w:tcW w:type="dxa" w:w="2880"/>
+          </w:tcPr>
+          <w:p>
+            <w:r>
+              <w:t>2.5625</w:t>
+            </w:r>
+          </w:p>
+        </w:tc>
+        <w:tc>
+          <w:tcPr>
+            <w:tcW w:type="dxa" w:w="2880"/>
+          </w:tcPr>
+          <w:p>
+            <w:r>
+              <w:t>23</w:t>
+            </w:r>
+          </w:p>
+        </w:tc>
+        <w:tc>
+          <w:tcPr>
+            <w:tcW w:type="dxa" w:w="2880"/>
+          </w:tcPr>
+          <w:p>
+            <w:r>
+              <w:t>0.115</w:t>
+            </w:r>
+          </w:p>
+        </w:tc>
+      </w:tr>
+      <w:tr>
+        <w:tc>
+          <w:tcPr>
+            <w:tcW w:type="dxa" w:w="2880"/>
+          </w:tcPr>
+          <w:p>
+            <w:r>
+              <w:t>2.9375</w:t>
+            </w:r>
+          </w:p>
+        </w:tc>
+        <w:tc>
+          <w:tcPr>
+            <w:tcW w:type="dxa" w:w="2880"/>
+          </w:tcPr>
+          <w:p>
+            <w:r>
+              <w:t>25</w:t>
+            </w:r>
+          </w:p>
+        </w:tc>
+        <w:tc>
+          <w:tcPr>
+            <w:tcW w:type="dxa" w:w="2880"/>
+          </w:tcPr>
+          <w:p>
+            <w:r>
+              <w:t>0.125</w:t>
+            </w:r>
+          </w:p>
+        </w:tc>
+      </w:tr>
+      <w:tr>
+        <w:tc>
+          <w:tcPr>
+            <w:tcW w:type="dxa" w:w="2880"/>
+          </w:tcPr>
+          <w:p>
+            <w:r>
+              <w:t>3.3125</w:t>
+            </w:r>
+          </w:p>
+        </w:tc>
+        <w:tc>
+          <w:tcPr>
+            <w:tcW w:type="dxa" w:w="2880"/>
+          </w:tcPr>
+          <w:p>
+            <w:r>
+              <w:t>32</w:t>
+            </w:r>
+          </w:p>
+        </w:tc>
+        <w:tc>
+          <w:tcPr>
+            <w:tcW w:type="dxa" w:w="2880"/>
+          </w:tcPr>
+          <w:p>
+            <w:r>
+              <w:t>0.16</w:t>
+            </w:r>
+          </w:p>
+        </w:tc>
+      </w:tr>
+      <w:tr>
+        <w:tc>
+          <w:tcPr>
+            <w:tcW w:type="dxa" w:w="2880"/>
+          </w:tcPr>
+          <w:p>
+            <w:r>
+              <w:t>3.6875</w:t>
+            </w:r>
+          </w:p>
+        </w:tc>
+        <w:tc>
+          <w:tcPr>
+            <w:tcW w:type="dxa" w:w="2880"/>
+          </w:tcPr>
+          <w:p>
+            <w:r>
+              <w:t>15</w:t>
+            </w:r>
+          </w:p>
+        </w:tc>
+        <w:tc>
+          <w:tcPr>
+            <w:tcW w:type="dxa" w:w="2880"/>
+          </w:tcPr>
+          <w:p>
+            <w:r>
+              <w:t>0.075</w:t>
+            </w:r>
+          </w:p>
+        </w:tc>
+      </w:tr>
+      <w:tr>
+        <w:tc>
+          <w:tcPr>
+            <w:tcW w:type="dxa" w:w="2880"/>
+          </w:tcPr>
+          <w:p>
+            <w:r>
+              <w:t>4.0625</w:t>
+            </w:r>
+          </w:p>
+        </w:tc>
+        <w:tc>
+          <w:tcPr>
+            <w:tcW w:type="dxa" w:w="2880"/>
+          </w:tcPr>
+          <w:p>
+            <w:r>
+              <w:t>27</w:t>
+            </w:r>
+          </w:p>
+        </w:tc>
+        <w:tc>
+          <w:tcPr>
+            <w:tcW w:type="dxa" w:w="2880"/>
+          </w:tcPr>
+          <w:p>
+            <w:r>
+              <w:t>0.135</w:t>
+            </w:r>
+          </w:p>
+        </w:tc>
+      </w:tr>
+      <w:tr>
+        <w:tc>
+          <w:tcPr>
+            <w:tcW w:type="dxa" w:w="2880"/>
+          </w:tcPr>
+          <w:p>
+            <w:r>
+              <w:t>4.4375</w:t>
+            </w:r>
+          </w:p>
+        </w:tc>
+        <w:tc>
+          <w:tcPr>
+            <w:tcW w:type="dxa" w:w="2880"/>
+          </w:tcPr>
+          <w:p>
+            <w:r>
+              <w:t>25</w:t>
+            </w:r>
+          </w:p>
+        </w:tc>
+        <w:tc>
+          <w:tcPr>
+            <w:tcW w:type="dxa" w:w="2880"/>
+          </w:tcPr>
+          <w:p>
+            <w:r>
+              <w:t>0.125</w:t>
+            </w:r>
+          </w:p>
+        </w:tc>
+      </w:tr>
+      <w:tr>
+        <w:tc>
+          <w:tcPr>
+            <w:tcW w:type="dxa" w:w="2880"/>
+          </w:tcPr>
+          <w:p>
+            <w:r>
+              <w:t>4.8125</w:t>
+            </w:r>
+          </w:p>
+        </w:tc>
+        <w:tc>
+          <w:tcPr>
+            <w:tcW w:type="dxa" w:w="2880"/>
+          </w:tcPr>
+          <w:p>
+            <w:r>
+              <w:t>26</w:t>
+            </w:r>
+          </w:p>
+        </w:tc>
+        <w:tc>
+          <w:tcPr>
+            <w:tcW w:type="dxa" w:w="2880"/>
+          </w:tcPr>
+          <w:p>
+            <w:r>
+              <w:t>0.13</w:t>
+            </w:r>
+          </w:p>
+        </w:tc>
+      </w:tr>
+    </w:tbl>
+    <w:p/>
+    <w:tbl>
+      <w:tblPr>
+        <w:tblW w:type="auto" w:w="0"/>
+        <w:tblLook w:firstColumn="1" w:firstRow="1" w:lastColumn="0" w:lastRow="0" w:noHBand="0" w:noVBand="1" w:val="04A0"/>
+      </w:tblPr>
+      <w:tblGrid>
+        <w:gridCol w:w="1234"/>
+        <w:gridCol w:w="1234"/>
+        <w:gridCol w:w="1234"/>
+        <w:gridCol w:w="1234"/>
+        <w:gridCol w:w="1234"/>
+        <w:gridCol w:w="1234"/>
+        <w:gridCol w:w="1234"/>
+      </w:tblGrid>
+      <w:tr>
+        <w:tc>
+          <w:tcPr>
+            <w:tcW w:type="dxa" w:w="1234"/>
+          </w:tcPr>
+          <w:p>
+            <w:r>
+              <w:t>3.4925</w:t>
+            </w:r>
+          </w:p>
+        </w:tc>
+        <w:tc>
+          <w:tcPr>
+            <w:tcW w:type="dxa" w:w="1234"/>
+          </w:tcPr>
+          <w:p>
+            <w:r>
+              <w:t>0.746194</w:t>
+            </w:r>
+          </w:p>
+        </w:tc>
+        <w:tc>
+          <w:tcPr>
+            <w:tcW w:type="dxa" w:w="1234"/>
+          </w:tcPr>
+          <w:p>
+            <w:r>
+              <w:t>0.863825</w:t>
+            </w:r>
+          </w:p>
+        </w:tc>
+        <w:tc>
+          <w:tcPr>
+            <w:tcW w:type="dxa" w:w="1234"/>
+          </w:tcPr>
+          <w:p>
+            <w:r>
+              <w:t>3.234375</w:t>
+            </w:r>
+          </w:p>
+        </w:tc>
+        <w:tc>
+          <w:tcPr>
+            <w:tcW w:type="dxa" w:w="1234"/>
+          </w:tcPr>
+          <w:p>
+            <w:r>
+              <w:t>3.417969</w:t>
+            </w:r>
+          </w:p>
+        </w:tc>
+        <w:tc>
+          <w:tcPr>
+            <w:tcW w:type="dxa" w:w="1234"/>
+          </w:tcPr>
+          <w:p>
+            <w:r>
+              <w:t>0.023593</w:t>
+            </w:r>
+          </w:p>
+        </w:tc>
+        <w:tc>
+          <w:tcPr>
+            <w:tcW w:type="dxa" w:w="1234"/>
+          </w:tcPr>
+          <w:p>
+            <w:r>
+              <w:t>-1.207068</w:t>
             </w:r>
           </w:p>
         </w:tc>
@@ -5033,7 +5030,7 @@
 </file>
 
 <file path=word/numbering.xml><?xml version="1.0" encoding="utf-8"?>
-<w:numbering xmlns:wpc="http://schemas.microsoft.com/office/word/2010/wordprocessingCanvas" xmlns:cx="http://schemas.microsoft.com/office/drawing/2014/chartex" xmlns:cx1="http://schemas.microsoft.com/office/drawing/2015/9/8/chartex" xmlns:cx2="http://schemas.microsoft.com/office/drawing/2015/10/21/chartex" xmlns:cx3="http://schemas.microsoft.com/office/drawing/2016/5/9/chartex" xmlns:cx4="http://schemas.microsoft.com/office/drawing/2016/5/10/chartex" xmlns:cx5="http://schemas.microsoft.com/office/drawing/2016/5/11/chartex" xmlns:cx6="http://schemas.microsoft.com/office/drawing/2016/5/12/chartex" xmlns:cx7="http://schemas.microsoft.com/office/drawing/2016/5/13/chartex" xmlns:cx8="http://schemas.microsoft.com/office/drawing/2016/5/14/chartex" xmlns:mc="http://schemas.openxmlformats.org/markup-compatibility/2006" xmlns:aink="http://schemas.microsoft.com/office/drawing/2016/ink" xmlns:am3d="http://schemas.microsoft.com/office/drawing/2017/model3d" xmlns:o="urn:schemas-microsoft-com:office:office" xmlns:r="http://schemas.openxmlformats.org/officeDocument/2006/relationships" xmlns:m="http://schemas.openxmlformats.org/officeDocument/2006/math" xmlns:v="urn:schemas-microsoft-com:vml" xmlns:wp14="http://schemas.microsoft.com/office/word/2010/wordprocessingDrawing" xmlns:wp="http://schemas.openxmlformats.org/drawingml/2006/wordprocessingDrawing" xmlns:w10="urn:schemas-microsoft-com:office:word" xmlns:w="http://schemas.openxmlformats.org/wordprocessingml/2006/main" xmlns:w14="http://schemas.microsoft.com/office/word/2010/wordml" xmlns:w15="http://schemas.microsoft.com/office/word/2012/wordml" xmlns:w16cid="http://schemas.microsoft.com/office/word/2016/wordml/cid" xmlns:w16se="http://schemas.microsoft.com/office/word/2015/wordml/symex" xmlns:wpg="http://schemas.microsoft.com/office/word/2010/wordprocessingGroup" xmlns:wpi="http://schemas.microsoft.com/office/word/2010/wordprocessingInk" xmlns:wne="http://schemas.microsoft.com/office/word/2006/wordml" xmlns:wps="http://schemas.microsoft.com/office/word/2010/wordprocessingShape" mc:Ignorable="w14 w15 w16se w16cid wp14">
+<w:numbering xmlns:wpc="http://schemas.microsoft.com/office/word/2010/wordprocessingCanvas" xmlns:cx="http://schemas.microsoft.com/office/drawing/2014/chartex" xmlns:cx1="http://schemas.microsoft.com/office/drawing/2015/9/8/chartex" xmlns:cx2="http://schemas.microsoft.com/office/drawing/2015/10/21/chartex" xmlns:cx3="http://schemas.microsoft.com/office/drawing/2016/5/9/chartex" xmlns:cx4="http://schemas.microsoft.com/office/drawing/2016/5/10/chartex" xmlns:cx5="http://schemas.microsoft.com/office/drawing/2016/5/11/chartex" xmlns:cx6="http://schemas.microsoft.com/office/drawing/2016/5/12/chartex" xmlns:cx7="http://schemas.microsoft.com/office/drawing/2016/5/13/chartex" xmlns:cx8="http://schemas.microsoft.com/office/drawing/2016/5/14/chartex" xmlns:mc="http://schemas.openxmlformats.org/markup-compatibility/2006" xmlns:aink="http://schemas.microsoft.com/office/drawing/2016/ink" xmlns:am3d="http://schemas.microsoft.com/office/drawing/2017/model3d" xmlns:o="urn:schemas-microsoft-com:office:office" xmlns:r="http://schemas.openxmlformats.org/officeDocument/2006/relationships" xmlns:m="http://schemas.openxmlformats.org/officeDocument/2006/math" xmlns:v="urn:schemas-microsoft-com:vml" xmlns:wp14="http://schemas.microsoft.com/office/word/2010/wordprocessingDrawing" xmlns:wp="http://schemas.openxmlformats.org/drawingml/2006/wordprocessingDrawing" xmlns:w10="urn:schemas-microsoft-com:office:word" xmlns:w="http://schemas.openxmlformats.org/wordprocessingml/2006/main" xmlns:w14="http://schemas.microsoft.com/office/word/2010/wordml" xmlns:w15="http://schemas.microsoft.com/office/word/2012/wordml" xmlns:w16cex="http://schemas.microsoft.com/office/word/2018/wordml/cex" xmlns:w16cid="http://schemas.microsoft.com/office/word/2016/wordml/cid" xmlns:w16="http://schemas.microsoft.com/office/word/2018/wordml" xmlns:w16se="http://schemas.microsoft.com/office/word/2015/wordml/symex" xmlns:wpg="http://schemas.microsoft.com/office/word/2010/wordprocessingGroup" xmlns:wpi="http://schemas.microsoft.com/office/word/2010/wordprocessingInk" xmlns:wne="http://schemas.microsoft.com/office/word/2006/wordml" xmlns:wps="http://schemas.microsoft.com/office/word/2010/wordprocessingShape" mc:Ignorable="w14 w15 w16se w16cid w16 w16cex wp14">
   <w:abstractNum w:abstractNumId="0" w15:restartNumberingAfterBreak="0">
     <w:nsid w:val="FFFFFF7C"/>
     <w:multiLevelType w:val="singleLevel"/>
@@ -5236,7 +5233,7 @@
 </file>
 
 <file path=word/styles.xml><?xml version="1.0" encoding="utf-8"?>
-<w:styles xmlns:mc="http://schemas.openxmlformats.org/markup-compatibility/2006" xmlns:r="http://schemas.openxmlformats.org/officeDocument/2006/relationships" xmlns:w="http://schemas.openxmlformats.org/wordprocessingml/2006/main" xmlns:w14="http://schemas.microsoft.com/office/word/2010/wordml" xmlns:w15="http://schemas.microsoft.com/office/word/2012/wordml" xmlns:w16cid="http://schemas.microsoft.com/office/word/2016/wordml/cid" xmlns:w16se="http://schemas.microsoft.com/office/word/2015/wordml/symex" mc:Ignorable="w14 w15 w16se w16cid">
+<w:styles xmlns:mc="http://schemas.openxmlformats.org/markup-compatibility/2006" xmlns:r="http://schemas.openxmlformats.org/officeDocument/2006/relationships" xmlns:w="http://schemas.openxmlformats.org/wordprocessingml/2006/main" xmlns:w14="http://schemas.microsoft.com/office/word/2010/wordml" xmlns:w15="http://schemas.microsoft.com/office/word/2012/wordml" xmlns:w16cex="http://schemas.microsoft.com/office/word/2018/wordml/cex" xmlns:w16cid="http://schemas.microsoft.com/office/word/2016/wordml/cid" xmlns:w16="http://schemas.microsoft.com/office/word/2018/wordml" xmlns:w16se="http://schemas.microsoft.com/office/word/2015/wordml/symex" mc:Ignorable="w14 w15 w16se w16cid w16 w16cex">
   <w:docDefaults>
     <w:rPrDefault>
       <w:rPr>
